--- a/电赛/2019/2019年D题/S08_2019D.docx
+++ b/电赛/2019/2019年D题/S08_2019D.docx
@@ -1,6 +1,6 @@
 
 <file path=word/document.xml><?xml version="1.0" encoding="utf-8"?>
-<w:document xmlns:wpc="http://schemas.microsoft.com/office/word/2010/wordprocessingCanvas" xmlns:cx="http://schemas.microsoft.com/office/drawing/2014/chartex" xmlns:cx1="http://schemas.microsoft.com/office/drawing/2015/9/8/chartex" xmlns:cx2="http://schemas.microsoft.com/office/drawing/2015/10/21/chartex" xmlns:cx3="http://schemas.microsoft.com/office/drawing/2016/5/9/chartex" xmlns:cx4="http://schemas.microsoft.com/office/drawing/2016/5/10/chartex" xmlns:cx5="http://schemas.microsoft.com/office/drawing/2016/5/11/chartex" xmlns:cx6="http://schemas.microsoft.com/office/drawing/2016/5/12/chartex" xmlns:cx7="http://schemas.microsoft.com/office/drawing/2016/5/13/chartex" xmlns:cx8="http://schemas.microsoft.com/office/drawing/2016/5/14/chartex" xmlns:mc="http://schemas.openxmlformats.org/markup-compatibility/2006" xmlns:aink="http://schemas.microsoft.com/office/drawing/2016/ink" xmlns:am3d="http://schemas.microsoft.com/office/drawing/2017/model3d" xmlns:o="urn:schemas-microsoft-com:office:office" xmlns:oel="http://schemas.microsoft.com/office/2019/extlst" xmlns:r="http://schemas.openxmlformats.org/officeDocument/2006/relationships" xmlns:m="http://schemas.openxmlformats.org/officeDocument/2006/math" xmlns:v="urn:schemas-microsoft-com:vml" xmlns:wp14="http://schemas.microsoft.com/office/word/2010/wordprocessingDrawing" xmlns:wp="http://schemas.openxmlformats.org/drawingml/2006/wordprocessingDrawing" xmlns:w10="urn:schemas-microsoft-com:office:word" xmlns:w="http://schemas.openxmlformats.org/wordprocessingml/2006/main" xmlns:w14="http://schemas.microsoft.com/office/word/2010/wordml" xmlns:w15="http://schemas.microsoft.com/office/word/2012/wordml" xmlns:w16cex="http://schemas.microsoft.com/office/word/2018/wordml/cex" xmlns:w16cid="http://schemas.microsoft.com/office/word/2016/wordml/cid" xmlns:w16="http://schemas.microsoft.com/office/word/2018/wordml" xmlns:w16du="http://schemas.microsoft.com/office/word/2023/wordml/word16du" xmlns:w16sdtdh="http://schemas.microsoft.com/office/word/2020/wordml/sdtdatahash" xmlns:w16se="http://schemas.microsoft.com/office/word/2015/wordml/symex" xmlns:wpg="http://schemas.microsoft.com/office/word/2010/wordprocessingGroup" xmlns:wpi="http://schemas.microsoft.com/office/word/2010/wordprocessingInk" xmlns:wne="http://schemas.microsoft.com/office/word/2006/wordml" xmlns:wps="http://schemas.microsoft.com/office/word/2010/wordprocessingShape" mc:Ignorable="w14 w15 w16se w16cid w16 w16cex w16sdtdh w16du wp14">
+<w:document xmlns:wpc="http://schemas.microsoft.com/office/word/2010/wordprocessingCanvas" xmlns:cx="http://schemas.microsoft.com/office/drawing/2014/chartex" xmlns:cx1="http://schemas.microsoft.com/office/drawing/2015/9/8/chartex" xmlns:cx2="http://schemas.microsoft.com/office/drawing/2015/10/21/chartex" xmlns:cx3="http://schemas.microsoft.com/office/drawing/2016/5/9/chartex" xmlns:cx4="http://schemas.microsoft.com/office/drawing/2016/5/10/chartex" xmlns:cx5="http://schemas.microsoft.com/office/drawing/2016/5/11/chartex" xmlns:cx6="http://schemas.microsoft.com/office/drawing/2016/5/12/chartex" xmlns:cx7="http://schemas.microsoft.com/office/drawing/2016/5/13/chartex" xmlns:cx8="http://schemas.microsoft.com/office/drawing/2016/5/14/chartex" xmlns:mc="http://schemas.openxmlformats.org/markup-compatibility/2006" xmlns:aink="http://schemas.microsoft.com/office/drawing/2016/ink" xmlns:am3d="http://schemas.microsoft.com/office/drawing/2017/model3d" xmlns:o="urn:schemas-microsoft-com:office:office" xmlns:r="http://schemas.openxmlformats.org/officeDocument/2006/relationships" xmlns:m="http://schemas.openxmlformats.org/officeDocument/2006/math" xmlns:v="urn:schemas-microsoft-com:vml" xmlns:wp14="http://schemas.microsoft.com/office/word/2010/wordprocessingDrawing" xmlns:wp="http://schemas.openxmlformats.org/drawingml/2006/wordprocessingDrawing" xmlns:w10="urn:schemas-microsoft-com:office:word" xmlns:w="http://schemas.openxmlformats.org/wordprocessingml/2006/main" xmlns:w14="http://schemas.microsoft.com/office/word/2010/wordml" xmlns:w15="http://schemas.microsoft.com/office/word/2012/wordml" xmlns:w16cid="http://schemas.microsoft.com/office/word/2016/wordml/cid" xmlns:w16se="http://schemas.microsoft.com/office/word/2015/wordml/symex" xmlns:wpg="http://schemas.microsoft.com/office/word/2010/wordprocessingGroup" xmlns:wpi="http://schemas.microsoft.com/office/word/2010/wordprocessingInk" xmlns:wne="http://schemas.microsoft.com/office/word/2006/wordml" xmlns:wps="http://schemas.microsoft.com/office/word/2010/wordprocessingShape" mc:Ignorable="w14 w15 w16se w16cid wp14">
   <w:background w:color="FFFFFF"/>
   <w:body>
     <w:p>
@@ -98,12 +98,36 @@
         <w:rPr>
           <w:rFonts w:ascii="Times New Roman" w:hAnsi="Times New Roman" w:cs="Times New Roman"/>
         </w:rPr>
-        <w:t>模块生成符合要求的正弦波，经由信号放大电路处理后输入放大器电路。再由</w:t>
+        <w:t>模块生成</w:t>
+      </w:r>
+      <w:r>
+        <w:rPr>
+          <w:rFonts w:ascii="Times New Roman" w:hAnsi="Times New Roman" w:cs="Times New Roman" w:hint="eastAsia"/>
+        </w:rPr>
+        <w:t>频率为</w:t>
+      </w:r>
+      <w:r>
+        <w:rPr>
+          <w:rFonts w:ascii="Times New Roman" w:hAnsi="Times New Roman" w:cs="Times New Roman" w:hint="eastAsia"/>
+        </w:rPr>
+        <w:t>1k</w:t>
+      </w:r>
+      <w:r>
+        <w:rPr>
+          <w:rFonts w:ascii="Times New Roman" w:hAnsi="Times New Roman" w:cs="Times New Roman" w:hint="eastAsia"/>
+        </w:rPr>
+        <w:t>的</w:t>
       </w:r>
       <w:r>
         <w:rPr>
           <w:rFonts w:ascii="Times New Roman" w:hAnsi="Times New Roman" w:cs="Times New Roman"/>
         </w:rPr>
+        <w:t>正弦波，经由信号放大电路处理后输入放大器电路。再由</w:t>
+      </w:r>
+      <w:r>
+        <w:rPr>
+          <w:rFonts w:ascii="Times New Roman" w:hAnsi="Times New Roman" w:cs="Times New Roman"/>
+        </w:rPr>
         <w:t>ADC</w:t>
       </w:r>
       <w:r>
@@ -161,6 +185,48 @@
           <w:rFonts w:ascii="Times New Roman" w:hAnsi="Times New Roman" w:cs="Times New Roman"/>
         </w:rPr>
         <w:t>特性曲线等信息。同时，通过这些参数的变化，即可判断得到放大器电路元器件变化而引起故障或变化的原因。</w:t>
+      </w:r>
+      <w:r>
+        <w:rPr>
+          <w:rFonts w:ascii="Times New Roman" w:hAnsi="Times New Roman" w:cs="Times New Roman" w:hint="eastAsia"/>
+        </w:rPr>
+        <w:t>最终经实验测得，输入电阻、输出电阻、增益的相对误差均在</w:t>
+      </w:r>
+      <w:r>
+        <w:rPr>
+          <w:rFonts w:ascii="Times New Roman" w:hAnsi="Times New Roman" w:cs="Times New Roman" w:hint="eastAsia"/>
+        </w:rPr>
+        <w:t>1%</w:t>
+      </w:r>
+      <w:r>
+        <w:rPr>
+          <w:rFonts w:ascii="Times New Roman" w:hAnsi="Times New Roman" w:cs="Times New Roman" w:hint="eastAsia"/>
+        </w:rPr>
+        <w:t>以内，自动测量现实的上限频率相对误差在</w:t>
+      </w:r>
+      <w:r>
+        <w:rPr>
+          <w:rFonts w:ascii="Times New Roman" w:hAnsi="Times New Roman" w:cs="Times New Roman" w:hint="eastAsia"/>
+        </w:rPr>
+        <w:t>5%</w:t>
+      </w:r>
+      <w:r>
+        <w:rPr>
+          <w:rFonts w:ascii="Times New Roman" w:hAnsi="Times New Roman" w:cs="Times New Roman" w:hint="eastAsia"/>
+        </w:rPr>
+        <w:t>以内，判断故障的准确率达到</w:t>
+      </w:r>
+      <w:r>
+        <w:rPr>
+          <w:rFonts w:ascii="Times New Roman" w:hAnsi="Times New Roman" w:cs="Times New Roman" w:hint="eastAsia"/>
+        </w:rPr>
+        <w:t>100%</w:t>
+      </w:r>
+      <w:r>
+        <w:rPr>
+          <w:rFonts w:ascii="Times New Roman" w:hAnsi="Times New Roman" w:cs="Times New Roman" w:hint="eastAsia"/>
+        </w:rPr>
+        <w:t>。</w:t>
       </w:r>
     </w:p>
     <w:p>
@@ -227,806 +293,19 @@
         <w:spacing w:before="65" w:after="65"/>
       </w:pPr>
       <w:r>
-        <w:t>比较与选择</w:t>
+        <w:t>方案描述</w:t>
       </w:r>
     </w:p>
     <w:p>
       <w:pPr>
-        <w:pStyle w:val="22"/>
-        <w:keepNext/>
-        <w:numPr>
-          <w:ilvl w:val="0"/>
-          <w:numId w:val="7"/>
-        </w:numPr>
-        <w:tabs>
-          <w:tab w:val="left" w:pos="630"/>
-        </w:tabs>
-        <w:spacing w:after="163"/>
-        <w:ind w:firstLineChars="0"/>
-        <w:outlineLvl w:val="0"/>
-        <w:rPr>
-          <w:rFonts w:ascii="Times New Roman" w:eastAsia="黑体" w:hAnsi="Times New Roman" w:cs="Times New Roman"/>
-          <w:b/>
-          <w:vanish/>
-          <w:kern w:val="0"/>
-          <w:sz w:val="32"/>
-          <w:szCs w:val="32"/>
-        </w:rPr>
-      </w:pPr>
-    </w:p>
-    <w:p>
-      <w:pPr>
-        <w:pStyle w:val="afffe"/>
-        <w:keepNext/>
-        <w:numPr>
-          <w:ilvl w:val="0"/>
-          <w:numId w:val="1"/>
-        </w:numPr>
-        <w:spacing w:before="240" w:after="163"/>
-        <w:ind w:firstLineChars="0"/>
-        <w:jc w:val="both"/>
-        <w:outlineLvl w:val="0"/>
-        <w:rPr>
-          <w:rFonts w:ascii="Arial" w:eastAsia="黑体" w:hAnsi="Arial" w:cs="Times New Roman"/>
-          <w:b/>
-          <w:vanish/>
-          <w:kern w:val="0"/>
-          <w:sz w:val="32"/>
-          <w:szCs w:val="32"/>
-        </w:rPr>
-      </w:pPr>
-    </w:p>
-    <w:p>
-      <w:pPr>
-        <w:pStyle w:val="afffe"/>
-        <w:keepNext/>
-        <w:numPr>
-          <w:ilvl w:val="0"/>
-          <w:numId w:val="1"/>
-        </w:numPr>
-        <w:spacing w:before="240" w:after="163"/>
-        <w:ind w:firstLineChars="0"/>
-        <w:jc w:val="both"/>
-        <w:outlineLvl w:val="0"/>
-        <w:rPr>
-          <w:rFonts w:ascii="Arial" w:eastAsia="黑体" w:hAnsi="Arial" w:cs="Times New Roman"/>
-          <w:b/>
-          <w:vanish/>
-          <w:kern w:val="0"/>
-          <w:sz w:val="32"/>
-          <w:szCs w:val="32"/>
-        </w:rPr>
-      </w:pPr>
-    </w:p>
-    <w:p>
-      <w:pPr>
-        <w:pStyle w:val="31"/>
-        <w:numPr>
-          <w:ilvl w:val="0"/>
-          <w:numId w:val="0"/>
-        </w:numPr>
-        <w:ind w:left="708" w:hanging="510"/>
-      </w:pPr>
-      <w:r>
-        <w:rPr>
-          <w:rFonts w:hint="eastAsia"/>
-        </w:rPr>
-        <w:t>1.1</w:t>
-      </w:r>
-      <w:r>
-        <w:t xml:space="preserve"> </w:t>
-      </w:r>
-      <w:r>
-        <w:rPr>
-          <w:rFonts w:ascii="宋体" w:hAnsi="宋体" w:cs="宋体" w:hint="eastAsia"/>
-          <w:spacing w:val="-3"/>
-          <w:szCs w:val="22"/>
-        </w:rPr>
-        <w:t>峰峰</w:t>
-      </w:r>
-      <w:r>
-        <w:rPr>
-          <w:rFonts w:ascii="宋体" w:hAnsi="宋体" w:cs="宋体" w:hint="eastAsia"/>
-          <w:spacing w:val="-3"/>
-          <w:szCs w:val="22"/>
-        </w:rPr>
-        <w:t>值</w:t>
-      </w:r>
-      <w:r>
-        <w:rPr>
-          <w:rFonts w:ascii="宋体" w:hAnsi="宋体" w:cs="宋体"/>
-          <w:spacing w:val="-3"/>
-          <w:szCs w:val="22"/>
-        </w:rPr>
-        <w:t>检测</w:t>
-      </w:r>
-      <w:r>
-        <w:rPr>
-          <w:rFonts w:hint="eastAsia"/>
-        </w:rPr>
-        <w:t>方案</w:t>
-      </w:r>
-    </w:p>
-    <w:p>
-      <w:pPr>
-        <w:pStyle w:val="afff9"/>
-        <w:ind w:firstLine="480"/>
-      </w:pPr>
-      <w:r>
-        <w:rPr>
-          <w:rFonts w:hint="eastAsia"/>
-        </w:rPr>
-        <w:t>方案</w:t>
-      </w:r>
-      <w:proofErr w:type="gramStart"/>
-      <w:r>
-        <w:rPr>
-          <w:rFonts w:hint="eastAsia"/>
-        </w:rPr>
-        <w:t>一</w:t>
-      </w:r>
-      <w:proofErr w:type="gramEnd"/>
-      <w:r>
-        <w:rPr>
-          <w:rFonts w:hint="eastAsia"/>
-        </w:rPr>
-        <w:t>：</w:t>
-      </w:r>
-      <w:r>
-        <w:t>利用</w:t>
-      </w:r>
-      <w:r>
-        <w:rPr>
-          <w:rFonts w:hint="eastAsia"/>
-        </w:rPr>
-        <w:t>AD8688</w:t>
-      </w:r>
-      <w:r>
-        <w:rPr>
-          <w:rFonts w:hint="eastAsia"/>
-        </w:rPr>
-        <w:t>数模转换模块直接采集电压</w:t>
-      </w:r>
-      <w:r>
-        <w:t>，</w:t>
-      </w:r>
-      <w:r>
-        <w:rPr>
-          <w:rFonts w:hint="eastAsia"/>
-        </w:rPr>
-        <w:t>然后收集一段时间内的最大值和最小值，求差值即可得到信号峰峰值</w:t>
-      </w:r>
-      <w:r>
-        <w:rPr>
-          <w:rFonts w:hint="eastAsia"/>
-        </w:rPr>
-        <w:t>。</w:t>
-      </w:r>
-    </w:p>
-    <w:p>
-      <w:pPr>
-        <w:pStyle w:val="afff9"/>
-        <w:ind w:firstLine="480"/>
-      </w:pPr>
-      <w:r>
-        <w:rPr>
-          <w:rFonts w:hint="eastAsia"/>
-        </w:rPr>
-        <w:t>方案二：</w:t>
-      </w:r>
-      <w:r>
-        <w:t>利用</w:t>
-      </w:r>
-      <w:r>
-        <w:rPr>
-          <w:rFonts w:hint="eastAsia"/>
-        </w:rPr>
-        <w:t>AD8688</w:t>
-      </w:r>
-      <w:r>
-        <w:rPr>
-          <w:rFonts w:hint="eastAsia"/>
-        </w:rPr>
-        <w:t>数模转换模块采集电压后，对采集到的信号做</w:t>
-      </w:r>
-      <w:r>
-        <w:rPr>
-          <w:rFonts w:hint="eastAsia"/>
-        </w:rPr>
-        <w:t>DFT</w:t>
-      </w:r>
-      <w:r>
-        <w:rPr>
-          <w:rFonts w:hint="eastAsia"/>
-        </w:rPr>
-        <w:t>变换，由于已知输入信号的频率，所以由</w:t>
-      </w:r>
-      <w:proofErr w:type="gramStart"/>
-      <w:r>
-        <w:rPr>
-          <w:rFonts w:hint="eastAsia"/>
-        </w:rPr>
-        <w:t>幅度谱即可</w:t>
-      </w:r>
-      <w:proofErr w:type="gramEnd"/>
-      <w:r>
-        <w:rPr>
-          <w:rFonts w:hint="eastAsia"/>
-        </w:rPr>
-        <w:t>得到所求信号的峰峰值；同时在输出</w:t>
-      </w:r>
-      <w:proofErr w:type="gramStart"/>
-      <w:r>
-        <w:rPr>
-          <w:rFonts w:hint="eastAsia"/>
-        </w:rPr>
-        <w:t>端采用</w:t>
-      </w:r>
-      <w:proofErr w:type="gramEnd"/>
-      <w:r>
-        <w:rPr>
-          <w:rFonts w:hint="eastAsia"/>
-        </w:rPr>
-        <w:t>AD637</w:t>
-      </w:r>
-      <w:r>
-        <w:rPr>
-          <w:rFonts w:hint="eastAsia"/>
-        </w:rPr>
-        <w:t>真有效值检测模块，获得输出信号的均方值，再计算得到峰峰值</w:t>
-      </w:r>
-      <w:r>
-        <w:rPr>
-          <w:rFonts w:hint="eastAsia"/>
-        </w:rPr>
-        <w:t>。</w:t>
-      </w:r>
-    </w:p>
-    <w:p>
-      <w:pPr>
-        <w:pStyle w:val="afff9"/>
-        <w:ind w:firstLine="480"/>
-      </w:pPr>
-      <w:r>
-        <w:rPr>
-          <w:rFonts w:hint="eastAsia"/>
-        </w:rPr>
-        <w:t>方案选择：方案</w:t>
-      </w:r>
-      <w:proofErr w:type="gramStart"/>
-      <w:r>
-        <w:rPr>
-          <w:rFonts w:hint="eastAsia"/>
-        </w:rPr>
-        <w:t>一</w:t>
-      </w:r>
-      <w:proofErr w:type="gramEnd"/>
-      <w:r>
-        <w:rPr>
-          <w:rFonts w:hint="eastAsia"/>
-        </w:rPr>
-        <w:t>，</w:t>
-      </w:r>
-      <w:r>
-        <w:t>电路结构简单，</w:t>
-      </w:r>
-      <w:r>
-        <w:rPr>
-          <w:rFonts w:hint="eastAsia"/>
-        </w:rPr>
-        <w:t>计算简单</w:t>
-      </w:r>
-      <w:r>
-        <w:t>，但是要求产生</w:t>
-      </w:r>
-      <w:r>
-        <w:rPr>
-          <w:rFonts w:hint="eastAsia"/>
-        </w:rPr>
-        <w:t>波形标准</w:t>
-      </w:r>
-      <w:r>
-        <w:t>，</w:t>
-      </w:r>
-      <w:r>
-        <w:rPr>
-          <w:rFonts w:hint="eastAsia"/>
-        </w:rPr>
-        <w:t>毛刺对测量影响较大，</w:t>
-      </w:r>
-      <w:r>
-        <w:t>测量精度不高</w:t>
-      </w:r>
-      <w:r>
-        <w:rPr>
-          <w:rFonts w:hint="eastAsia"/>
-        </w:rPr>
-        <w:t>；方案二，</w:t>
-      </w:r>
-      <w:r>
-        <w:rPr>
-          <w:rFonts w:hint="eastAsia"/>
-        </w:rPr>
-        <w:t>在</w:t>
-      </w:r>
-      <w:r>
-        <w:rPr>
-          <w:rFonts w:hint="eastAsia"/>
-        </w:rPr>
-        <w:t>AD</w:t>
-      </w:r>
-      <w:r>
-        <w:rPr>
-          <w:rFonts w:hint="eastAsia"/>
-        </w:rPr>
-        <w:t>采样精确的情况下，</w:t>
-      </w:r>
-      <w:r>
-        <w:rPr>
-          <w:rFonts w:hint="eastAsia"/>
-        </w:rPr>
-        <w:t>STM32F407</w:t>
-      </w:r>
-      <w:r>
-        <w:rPr>
-          <w:rFonts w:hint="eastAsia"/>
-        </w:rPr>
-        <w:t>计算得到的幅度值准确</w:t>
-      </w:r>
-      <w:r>
-        <w:rPr>
-          <w:rFonts w:hint="eastAsia"/>
-        </w:rPr>
-        <w:t>，</w:t>
-      </w:r>
-      <w:r>
-        <w:rPr>
-          <w:rFonts w:hint="eastAsia"/>
-        </w:rPr>
-        <w:t>并且</w:t>
-      </w:r>
-      <w:r>
-        <w:rPr>
-          <w:rFonts w:hint="eastAsia"/>
-        </w:rPr>
-        <w:t>AD637</w:t>
-      </w:r>
-      <w:r>
-        <w:rPr>
-          <w:rFonts w:hint="eastAsia"/>
-        </w:rPr>
-        <w:t>模块使得幅频特性曲线测量时消耗的计算资源更少</w:t>
-      </w:r>
-      <w:r>
-        <w:rPr>
-          <w:rFonts w:hint="eastAsia"/>
-        </w:rPr>
-        <w:t>。综合考虑，使用方案二。</w:t>
-      </w:r>
-    </w:p>
-    <w:p>
-      <w:pPr>
-        <w:pStyle w:val="31"/>
-        <w:numPr>
-          <w:ilvl w:val="0"/>
-          <w:numId w:val="0"/>
-        </w:numPr>
-        <w:ind w:left="198"/>
-      </w:pPr>
-      <w:r>
-        <w:rPr>
-          <w:rFonts w:hint="eastAsia"/>
-        </w:rPr>
-        <w:t>1.2</w:t>
-      </w:r>
-      <w:r>
-        <w:t xml:space="preserve"> </w:t>
-      </w:r>
-      <w:r>
-        <w:rPr>
-          <w:rFonts w:hint="eastAsia"/>
-        </w:rPr>
-        <w:t>相位差</w:t>
-      </w:r>
-      <w:r>
-        <w:rPr>
-          <w:rFonts w:hint="eastAsia"/>
-        </w:rPr>
-        <w:t>计算</w:t>
-      </w:r>
-      <w:r>
-        <w:rPr>
-          <w:rFonts w:hint="eastAsia"/>
-        </w:rPr>
-        <w:t>方案</w:t>
-      </w:r>
-    </w:p>
-    <w:p>
-      <w:pPr>
-        <w:pStyle w:val="afff9"/>
-        <w:ind w:firstLine="480"/>
-      </w:pPr>
-      <w:r>
-        <w:rPr>
-          <w:rFonts w:hint="eastAsia"/>
-        </w:rPr>
-        <w:t>方案</w:t>
-      </w:r>
-      <w:proofErr w:type="gramStart"/>
-      <w:r>
-        <w:rPr>
-          <w:rFonts w:hint="eastAsia"/>
-        </w:rPr>
-        <w:t>一</w:t>
-      </w:r>
-      <w:proofErr w:type="gramEnd"/>
-      <w:r>
-        <w:rPr>
-          <w:rFonts w:hint="eastAsia"/>
-        </w:rPr>
-        <w:t>：</w:t>
-      </w:r>
-      <w:proofErr w:type="gramStart"/>
-      <w:r>
-        <w:t>通过</w:t>
-      </w:r>
-      <w:r>
-        <w:rPr>
-          <w:rFonts w:hint="eastAsia"/>
-        </w:rPr>
-        <w:t>鉴相器</w:t>
-      </w:r>
-      <w:proofErr w:type="gramEnd"/>
-      <w:r>
-        <w:rPr>
-          <w:rFonts w:hint="eastAsia"/>
-        </w:rPr>
-        <w:t>AD8302</w:t>
-      </w:r>
-      <w:r>
-        <w:rPr>
-          <w:rFonts w:hint="eastAsia"/>
-        </w:rPr>
-        <w:t>直接获得输入信号和输出信号的相位差</w:t>
-      </w:r>
-      <w:r>
-        <w:t>。</w:t>
-      </w:r>
-    </w:p>
-    <w:p>
-      <w:pPr>
-        <w:pStyle w:val="afff9"/>
-        <w:ind w:firstLine="480"/>
-      </w:pPr>
-      <w:r>
-        <w:rPr>
-          <w:rFonts w:hint="eastAsia"/>
-        </w:rPr>
-        <w:t>方</w:t>
-      </w:r>
-      <w:r>
-        <w:t>案二：</w:t>
-      </w:r>
-      <w:r>
-        <w:rPr>
-          <w:rFonts w:hint="eastAsia"/>
-        </w:rPr>
-        <w:t>利用</w:t>
-      </w:r>
-      <w:r>
-        <w:rPr>
-          <w:rFonts w:hint="eastAsia"/>
-        </w:rPr>
-        <w:t>AD8688</w:t>
-      </w:r>
-      <w:r>
-        <w:rPr>
-          <w:rFonts w:hint="eastAsia"/>
-        </w:rPr>
-        <w:t>数模转换模块采集输入和输出信号，利用</w:t>
-      </w:r>
-      <w:r>
-        <w:rPr>
-          <w:rFonts w:hint="eastAsia"/>
-        </w:rPr>
-        <w:t>DFT</w:t>
-      </w:r>
-      <w:r>
-        <w:rPr>
-          <w:rFonts w:hint="eastAsia"/>
-        </w:rPr>
-        <w:t>算法，求解两信号的相位差</w:t>
-      </w:r>
-      <w:r>
-        <w:rPr>
-          <w:rFonts w:hint="eastAsia"/>
-        </w:rPr>
-        <w:t>。</w:t>
-      </w:r>
-    </w:p>
-    <w:p>
-      <w:pPr>
-        <w:pStyle w:val="afff9"/>
-        <w:ind w:firstLine="480"/>
-      </w:pPr>
-      <w:r>
-        <w:t>方案选择：</w:t>
-      </w:r>
-      <w:r>
-        <w:rPr>
-          <w:rFonts w:hint="eastAsia"/>
-        </w:rPr>
-        <w:t>方案</w:t>
-      </w:r>
-      <w:proofErr w:type="gramStart"/>
-      <w:r>
-        <w:rPr>
-          <w:rFonts w:hint="eastAsia"/>
-        </w:rPr>
-        <w:t>一</w:t>
-      </w:r>
-      <w:proofErr w:type="gramEnd"/>
-      <w:r>
-        <w:rPr>
-          <w:rFonts w:hint="eastAsia"/>
-        </w:rPr>
-        <w:t>，</w:t>
-      </w:r>
-      <w:r>
-        <w:rPr>
-          <w:rFonts w:hint="eastAsia"/>
-        </w:rPr>
-        <w:t>操作简单，但在相位相差不大时，难以输出稳定可靠</w:t>
-      </w:r>
-      <w:proofErr w:type="gramStart"/>
-      <w:r>
-        <w:rPr>
-          <w:rFonts w:hint="eastAsia"/>
-        </w:rPr>
-        <w:t>的鉴相成果</w:t>
-      </w:r>
-      <w:proofErr w:type="gramEnd"/>
-      <w:r>
-        <w:rPr>
-          <w:rFonts w:hint="eastAsia"/>
-        </w:rPr>
-        <w:t>；方案二，</w:t>
-      </w:r>
-      <w:r>
-        <w:rPr>
-          <w:rFonts w:hint="eastAsia"/>
-        </w:rPr>
-        <w:t>电路结构简单，</w:t>
-      </w:r>
-      <w:r>
-        <w:rPr>
-          <w:rFonts w:hint="eastAsia"/>
-        </w:rPr>
-        <w:t>且精度较高</w:t>
-      </w:r>
-      <w:r>
-        <w:rPr>
-          <w:rFonts w:hint="eastAsia"/>
-        </w:rPr>
-        <w:t>。综合考虑，使用方案二。</w:t>
-      </w:r>
-    </w:p>
-    <w:p>
-      <w:pPr>
-        <w:pStyle w:val="20"/>
-        <w:spacing w:before="65" w:after="65"/>
-      </w:pPr>
-      <w:r>
-        <w:t>方案描述</w:t>
-      </w:r>
-    </w:p>
-    <w:p>
-      <w:pPr>
-        <w:pStyle w:val="afff9"/>
-        <w:ind w:firstLine="480"/>
-        <w:jc w:val="left"/>
-        <w:rPr>
-          <w:rFonts w:cs="Times New Roman"/>
-          <w:color w:val="000000"/>
-          <w:szCs w:val="24"/>
-        </w:rPr>
-      </w:pPr>
-      <w:r>
-        <w:rPr>
-          <w:rFonts w:cs="Times New Roman"/>
-        </w:rPr>
-        <w:t>系统框图如图</w:t>
-      </w:r>
-      <w:r>
-        <w:rPr>
-          <w:rFonts w:cs="Times New Roman"/>
-        </w:rPr>
-        <w:t>1</w:t>
-      </w:r>
-      <w:r>
-        <w:rPr>
-          <w:rFonts w:cs="Times New Roman"/>
-        </w:rPr>
-        <w:t>所示。</w:t>
-      </w:r>
-      <w:r>
-        <w:rPr>
-          <w:rFonts w:cs="Times New Roman" w:hint="eastAsia"/>
-        </w:rPr>
-        <w:t>系统采用</w:t>
-      </w:r>
-      <w:r>
-        <w:rPr>
-          <w:rFonts w:cs="Times New Roman" w:hint="eastAsia"/>
-        </w:rPr>
-        <w:t>STM32F4</w:t>
-      </w:r>
-      <w:r>
-        <w:rPr>
-          <w:rFonts w:cs="Times New Roman" w:hint="eastAsia"/>
-        </w:rPr>
-        <w:t>系列单片机为主控制器，通过</w:t>
-      </w:r>
-      <w:r>
-        <w:rPr>
-          <w:rFonts w:cs="Times New Roman" w:hint="eastAsia"/>
-        </w:rPr>
-        <w:t>LCD</w:t>
-      </w:r>
-      <w:r>
-        <w:rPr>
-          <w:rFonts w:cs="Times New Roman" w:hint="eastAsia"/>
-        </w:rPr>
-        <w:t>串口</w:t>
-      </w:r>
-      <w:proofErr w:type="gramStart"/>
-      <w:r>
-        <w:rPr>
-          <w:rFonts w:cs="Times New Roman" w:hint="eastAsia"/>
-        </w:rPr>
-        <w:t>屏进行</w:t>
-      </w:r>
-      <w:proofErr w:type="gramEnd"/>
-      <w:r>
-        <w:rPr>
-          <w:rFonts w:cs="Times New Roman" w:hint="eastAsia"/>
-        </w:rPr>
-        <w:t>人机交互。</w:t>
-      </w:r>
-      <w:r>
-        <w:rPr>
-          <w:rFonts w:cs="Times New Roman" w:hint="eastAsia"/>
-        </w:rPr>
-        <w:t>STM32F407</w:t>
-      </w:r>
-      <w:r>
-        <w:rPr>
-          <w:rFonts w:cs="Times New Roman" w:hint="eastAsia"/>
-        </w:rPr>
-        <w:t>通过</w:t>
-      </w:r>
-      <w:r>
-        <w:rPr>
-          <w:rFonts w:cs="Times New Roman" w:hint="eastAsia"/>
-        </w:rPr>
-        <w:t>AD9959</w:t>
-      </w:r>
-      <w:r>
-        <w:rPr>
-          <w:rFonts w:cs="Times New Roman" w:hint="eastAsia"/>
-        </w:rPr>
-        <w:t>数字合成器</w:t>
-      </w:r>
-      <w:r>
-        <w:rPr>
-          <w:rFonts w:cs="Times New Roman" w:hint="eastAsia"/>
-        </w:rPr>
-        <w:t>模块产生</w:t>
-      </w:r>
-      <w:r>
-        <w:rPr>
-          <w:rFonts w:cs="Times New Roman" w:hint="eastAsia"/>
-        </w:rPr>
-        <w:t>1kHZ</w:t>
-      </w:r>
-      <w:r>
-        <w:rPr>
-          <w:rFonts w:cs="Times New Roman" w:hint="eastAsia"/>
-        </w:rPr>
-        <w:t>的正弦波输入信号，然后采用</w:t>
-      </w:r>
-      <w:r>
-        <w:rPr>
-          <w:rFonts w:cs="Times New Roman" w:hint="eastAsia"/>
-        </w:rPr>
-        <w:t>AD</w:t>
-      </w:r>
-      <w:r>
-        <w:rPr>
-          <w:rFonts w:cs="Times New Roman" w:hint="eastAsia"/>
-        </w:rPr>
-        <w:t>模块，获取采样电阻两端的信号，然后利用数字正交分解算法计算得到小信号的峰峰值，从而计算得出输入电阻</w:t>
-      </w:r>
-      <w:r>
-        <w:rPr>
-          <w:rFonts w:cs="Times New Roman" w:hint="eastAsia"/>
-        </w:rPr>
-        <w:t>。</w:t>
-      </w:r>
-      <w:r>
-        <w:rPr>
-          <w:rFonts w:cs="Times New Roman" w:hint="eastAsia"/>
-        </w:rPr>
-        <w:t>在输出</w:t>
-      </w:r>
-      <w:proofErr w:type="gramStart"/>
-      <w:r>
-        <w:rPr>
-          <w:rFonts w:cs="Times New Roman" w:hint="eastAsia"/>
-        </w:rPr>
-        <w:t>端利用</w:t>
-      </w:r>
-      <w:proofErr w:type="gramEnd"/>
-      <w:r>
-        <w:rPr>
-          <w:rFonts w:cs="Times New Roman" w:hint="eastAsia"/>
-        </w:rPr>
-        <w:t>AD637</w:t>
-      </w:r>
-      <w:r>
-        <w:rPr>
-          <w:rFonts w:cs="Times New Roman" w:hint="eastAsia"/>
-        </w:rPr>
-        <w:t>模块得到输出信号的峰峰值，即可得到增益。并且，通过控制</w:t>
-      </w:r>
-      <w:r>
-        <w:rPr>
-          <w:rFonts w:cs="Times New Roman" w:hint="eastAsia"/>
-        </w:rPr>
-        <w:t>AD9959</w:t>
-      </w:r>
-      <w:r>
-        <w:rPr>
-          <w:rFonts w:cs="Times New Roman" w:hint="eastAsia"/>
-        </w:rPr>
-        <w:t>模块扫频并保存增益值</w:t>
-      </w:r>
-      <w:r>
-        <w:rPr>
-          <w:rFonts w:cs="Times New Roman" w:hint="eastAsia"/>
-        </w:rPr>
-        <w:t>，绘制</w:t>
-      </w:r>
-      <w:proofErr w:type="gramStart"/>
-      <w:r>
-        <w:rPr>
-          <w:rFonts w:cs="Times New Roman" w:hint="eastAsia"/>
-        </w:rPr>
-        <w:t>得到幅频曲线</w:t>
-      </w:r>
-      <w:proofErr w:type="gramEnd"/>
-      <w:r>
-        <w:rPr>
-          <w:rFonts w:cs="Times New Roman" w:hint="eastAsia"/>
-        </w:rPr>
-        <w:t>。通过控制继电器模块，从而控制采样电阻在输出端的并联和断开，通过增益的变化得出输出电阻。</w:t>
-      </w:r>
-    </w:p>
-    <w:p>
-      <w:pPr>
-        <w:pStyle w:val="afff9"/>
-        <w:snapToGrid w:val="0"/>
-        <w:spacing w:beforeLines="30" w:before="97" w:line="240" w:lineRule="auto"/>
-        <w:ind w:firstLineChars="0" w:firstLine="0"/>
-        <w:jc w:val="center"/>
+        <w:pStyle w:val="afffb"/>
       </w:pPr>
       <w:r>
         <w:rPr>
           <w:noProof/>
         </w:rPr>
-        <w:lastRenderedPageBreak/>
         <w:drawing>
-          <wp:inline distT="0" distB="0" distL="0" distR="0" wp14:anchorId="3D2A4D00" wp14:editId="4EB5E4D8">
+          <wp:inline distT="0" distB="0" distL="0" distR="0" wp14:anchorId="4096A4B2" wp14:editId="55F634FC">
             <wp:extent cx="5939790" cy="2852420"/>
             <wp:effectExtent l="0" t="0" r="3810" b="5080"/>
             <wp:docPr id="1911891778" name="图形 1"/>
@@ -1109,6 +388,801 @@
     </w:p>
     <w:p>
       <w:pPr>
+        <w:pStyle w:val="afff9"/>
+        <w:ind w:firstLine="480"/>
+        <w:jc w:val="left"/>
+        <w:rPr>
+          <w:rFonts w:cs="Times New Roman"/>
+          <w:color w:val="000000"/>
+          <w:szCs w:val="24"/>
+        </w:rPr>
+      </w:pPr>
+      <w:r>
+        <w:rPr>
+          <w:rFonts w:cs="Times New Roman"/>
+        </w:rPr>
+        <w:t>系统框图如图</w:t>
+      </w:r>
+      <w:r>
+        <w:rPr>
+          <w:rFonts w:cs="Times New Roman"/>
+        </w:rPr>
+        <w:t>1</w:t>
+      </w:r>
+      <w:r>
+        <w:rPr>
+          <w:rFonts w:cs="Times New Roman"/>
+        </w:rPr>
+        <w:t>所示。</w:t>
+      </w:r>
+      <w:r>
+        <w:rPr>
+          <w:rFonts w:cs="Times New Roman" w:hint="eastAsia"/>
+        </w:rPr>
+        <w:t>系统采用</w:t>
+      </w:r>
+      <w:r>
+        <w:rPr>
+          <w:rFonts w:cs="Times New Roman" w:hint="eastAsia"/>
+        </w:rPr>
+        <w:t>STM32F4</w:t>
+      </w:r>
+      <w:r>
+        <w:rPr>
+          <w:rFonts w:cs="Times New Roman" w:hint="eastAsia"/>
+        </w:rPr>
+        <w:t>系列单片机为主控制器，通过</w:t>
+      </w:r>
+      <w:r>
+        <w:rPr>
+          <w:rFonts w:cs="Times New Roman" w:hint="eastAsia"/>
+        </w:rPr>
+        <w:t>LCD</w:t>
+      </w:r>
+      <w:r>
+        <w:rPr>
+          <w:rFonts w:cs="Times New Roman" w:hint="eastAsia"/>
+        </w:rPr>
+        <w:t>串口</w:t>
+      </w:r>
+      <w:proofErr w:type="gramStart"/>
+      <w:r>
+        <w:rPr>
+          <w:rFonts w:cs="Times New Roman" w:hint="eastAsia"/>
+        </w:rPr>
+        <w:t>屏进行</w:t>
+      </w:r>
+      <w:proofErr w:type="gramEnd"/>
+      <w:r>
+        <w:rPr>
+          <w:rFonts w:cs="Times New Roman" w:hint="eastAsia"/>
+        </w:rPr>
+        <w:t>人机交互。</w:t>
+      </w:r>
+      <w:r>
+        <w:rPr>
+          <w:rFonts w:cs="Times New Roman" w:hint="eastAsia"/>
+        </w:rPr>
+        <w:t>STM32F407</w:t>
+      </w:r>
+      <w:r>
+        <w:rPr>
+          <w:rFonts w:cs="Times New Roman" w:hint="eastAsia"/>
+        </w:rPr>
+        <w:t>通过</w:t>
+      </w:r>
+      <w:r>
+        <w:rPr>
+          <w:rFonts w:cs="Times New Roman" w:hint="eastAsia"/>
+        </w:rPr>
+        <w:t>AD9959</w:t>
+      </w:r>
+      <w:r>
+        <w:rPr>
+          <w:rFonts w:cs="Times New Roman" w:hint="eastAsia"/>
+        </w:rPr>
+        <w:t>数字合成器</w:t>
+      </w:r>
+      <w:r>
+        <w:rPr>
+          <w:rFonts w:cs="Times New Roman" w:hint="eastAsia"/>
+        </w:rPr>
+        <w:t>模块产生</w:t>
+      </w:r>
+      <w:r>
+        <w:rPr>
+          <w:rFonts w:cs="Times New Roman" w:hint="eastAsia"/>
+        </w:rPr>
+        <w:t>1kH</w:t>
+      </w:r>
+      <w:r>
+        <w:rPr>
+          <w:rFonts w:cs="Times New Roman" w:hint="eastAsia"/>
+        </w:rPr>
+        <w:t>z</w:t>
+      </w:r>
+      <w:r>
+        <w:rPr>
+          <w:rFonts w:cs="Times New Roman" w:hint="eastAsia"/>
+        </w:rPr>
+        <w:t>的正弦波输入信号，然后采用</w:t>
+      </w:r>
+      <w:r>
+        <w:rPr>
+          <w:rFonts w:cs="Times New Roman" w:hint="eastAsia"/>
+        </w:rPr>
+        <w:t>AD</w:t>
+      </w:r>
+      <w:r>
+        <w:rPr>
+          <w:rFonts w:cs="Times New Roman" w:hint="eastAsia"/>
+        </w:rPr>
+        <w:t>模块，获取采样电阻两端的信号，然后利用数字正交分解算法计算得到小信号的峰峰值，从而计算得出输入电阻。在输出</w:t>
+      </w:r>
+      <w:proofErr w:type="gramStart"/>
+      <w:r>
+        <w:rPr>
+          <w:rFonts w:cs="Times New Roman" w:hint="eastAsia"/>
+        </w:rPr>
+        <w:t>端利用</w:t>
+      </w:r>
+      <w:proofErr w:type="gramEnd"/>
+      <w:r>
+        <w:rPr>
+          <w:rFonts w:cs="Times New Roman" w:hint="eastAsia"/>
+        </w:rPr>
+        <w:t>AD637</w:t>
+      </w:r>
+      <w:r>
+        <w:rPr>
+          <w:rFonts w:cs="Times New Roman" w:hint="eastAsia"/>
+        </w:rPr>
+        <w:t>模块得到输出信号的峰峰值，即可得到增益。并且，通过控制</w:t>
+      </w:r>
+      <w:r>
+        <w:rPr>
+          <w:rFonts w:cs="Times New Roman" w:hint="eastAsia"/>
+        </w:rPr>
+        <w:t>AD9959</w:t>
+      </w:r>
+      <w:r>
+        <w:rPr>
+          <w:rFonts w:cs="Times New Roman" w:hint="eastAsia"/>
+        </w:rPr>
+        <w:t>模块扫频并保存增益值，绘制</w:t>
+      </w:r>
+      <w:proofErr w:type="gramStart"/>
+      <w:r>
+        <w:rPr>
+          <w:rFonts w:cs="Times New Roman" w:hint="eastAsia"/>
+        </w:rPr>
+        <w:t>得到幅频曲线</w:t>
+      </w:r>
+      <w:proofErr w:type="gramEnd"/>
+      <w:r>
+        <w:rPr>
+          <w:rFonts w:cs="Times New Roman" w:hint="eastAsia"/>
+        </w:rPr>
+        <w:t>。通过控制继电器模块，从而控制采样电阻在输出端的并联和断开，通过增益的变化得出输出电阻。</w:t>
+      </w:r>
+    </w:p>
+    <w:p>
+      <w:pPr>
+        <w:pStyle w:val="20"/>
+        <w:spacing w:before="65" w:after="65"/>
+      </w:pPr>
+      <w:r>
+        <w:t>比较与选择</w:t>
+      </w:r>
+    </w:p>
+    <w:p>
+      <w:pPr>
+        <w:pStyle w:val="22"/>
+        <w:keepNext/>
+        <w:numPr>
+          <w:ilvl w:val="0"/>
+          <w:numId w:val="7"/>
+        </w:numPr>
+        <w:tabs>
+          <w:tab w:val="left" w:pos="630"/>
+        </w:tabs>
+        <w:spacing w:after="163"/>
+        <w:ind w:firstLineChars="0"/>
+        <w:outlineLvl w:val="0"/>
+        <w:rPr>
+          <w:rFonts w:ascii="Times New Roman" w:eastAsia="黑体" w:hAnsi="Times New Roman" w:cs="Times New Roman"/>
+          <w:b/>
+          <w:vanish/>
+          <w:kern w:val="0"/>
+          <w:sz w:val="32"/>
+          <w:szCs w:val="32"/>
+        </w:rPr>
+      </w:pPr>
+    </w:p>
+    <w:p>
+      <w:pPr>
+        <w:pStyle w:val="afffe"/>
+        <w:keepNext/>
+        <w:numPr>
+          <w:ilvl w:val="0"/>
+          <w:numId w:val="1"/>
+        </w:numPr>
+        <w:spacing w:before="240" w:after="163"/>
+        <w:ind w:firstLineChars="0"/>
+        <w:jc w:val="both"/>
+        <w:outlineLvl w:val="0"/>
+        <w:rPr>
+          <w:rFonts w:ascii="Arial" w:eastAsia="黑体" w:hAnsi="Arial" w:cs="Times New Roman"/>
+          <w:b/>
+          <w:vanish/>
+          <w:kern w:val="0"/>
+          <w:sz w:val="32"/>
+          <w:szCs w:val="32"/>
+        </w:rPr>
+      </w:pPr>
+    </w:p>
+    <w:p>
+      <w:pPr>
+        <w:pStyle w:val="afffe"/>
+        <w:keepNext/>
+        <w:numPr>
+          <w:ilvl w:val="0"/>
+          <w:numId w:val="1"/>
+        </w:numPr>
+        <w:spacing w:before="240" w:after="163"/>
+        <w:ind w:firstLineChars="0"/>
+        <w:jc w:val="both"/>
+        <w:outlineLvl w:val="0"/>
+        <w:rPr>
+          <w:rFonts w:ascii="Arial" w:eastAsia="黑体" w:hAnsi="Arial" w:cs="Times New Roman"/>
+          <w:b/>
+          <w:vanish/>
+          <w:kern w:val="0"/>
+          <w:sz w:val="32"/>
+          <w:szCs w:val="32"/>
+        </w:rPr>
+      </w:pPr>
+    </w:p>
+    <w:p>
+      <w:pPr>
+        <w:pStyle w:val="31"/>
+        <w:numPr>
+          <w:ilvl w:val="0"/>
+          <w:numId w:val="0"/>
+        </w:numPr>
+        <w:ind w:left="708" w:hanging="510"/>
+      </w:pPr>
+      <w:r>
+        <w:rPr>
+          <w:rFonts w:hint="eastAsia"/>
+        </w:rPr>
+        <w:t>2</w:t>
+      </w:r>
+      <w:r>
+        <w:rPr>
+          <w:rFonts w:hint="eastAsia"/>
+        </w:rPr>
+        <w:t>.1</w:t>
+      </w:r>
+      <w:r>
+        <w:t xml:space="preserve"> </w:t>
+      </w:r>
+      <w:r>
+        <w:rPr>
+          <w:rFonts w:ascii="宋体" w:hAnsi="宋体" w:cs="宋体" w:hint="eastAsia"/>
+          <w:spacing w:val="-3"/>
+          <w:szCs w:val="22"/>
+        </w:rPr>
+        <w:t>峰峰</w:t>
+      </w:r>
+      <w:r>
+        <w:rPr>
+          <w:rFonts w:ascii="宋体" w:hAnsi="宋体" w:cs="宋体" w:hint="eastAsia"/>
+          <w:spacing w:val="-3"/>
+          <w:szCs w:val="22"/>
+        </w:rPr>
+        <w:t>值</w:t>
+      </w:r>
+      <w:r>
+        <w:rPr>
+          <w:rFonts w:ascii="宋体" w:hAnsi="宋体" w:cs="宋体"/>
+          <w:spacing w:val="-3"/>
+          <w:szCs w:val="22"/>
+        </w:rPr>
+        <w:t>检测</w:t>
+      </w:r>
+      <w:r>
+        <w:rPr>
+          <w:rFonts w:hint="eastAsia"/>
+        </w:rPr>
+        <w:t>方案</w:t>
+      </w:r>
+    </w:p>
+    <w:p>
+      <w:pPr>
+        <w:pStyle w:val="afff9"/>
+        <w:ind w:firstLine="480"/>
+      </w:pPr>
+      <w:r>
+        <w:rPr>
+          <w:rFonts w:hint="eastAsia"/>
+        </w:rPr>
+        <w:t>方案</w:t>
+      </w:r>
+      <w:proofErr w:type="gramStart"/>
+      <w:r>
+        <w:rPr>
+          <w:rFonts w:hint="eastAsia"/>
+        </w:rPr>
+        <w:t>一</w:t>
+      </w:r>
+      <w:proofErr w:type="gramEnd"/>
+      <w:r>
+        <w:rPr>
+          <w:rFonts w:hint="eastAsia"/>
+        </w:rPr>
+        <w:t>：</w:t>
+      </w:r>
+      <w:r>
+        <w:t>利用</w:t>
+      </w:r>
+      <w:r>
+        <w:rPr>
+          <w:rFonts w:hint="eastAsia"/>
+        </w:rPr>
+        <w:t>AD8688</w:t>
+      </w:r>
+      <w:r>
+        <w:rPr>
+          <w:rFonts w:hint="eastAsia"/>
+        </w:rPr>
+        <w:t>数模转换模块直接采集电压</w:t>
+      </w:r>
+      <w:r>
+        <w:t>，</w:t>
+      </w:r>
+      <w:r>
+        <w:rPr>
+          <w:rFonts w:hint="eastAsia"/>
+        </w:rPr>
+        <w:t>然后收集一段时间内的最大值和最小值，求差值即可得到信号峰峰值</w:t>
+      </w:r>
+      <w:r>
+        <w:rPr>
+          <w:rFonts w:hint="eastAsia"/>
+        </w:rPr>
+        <w:t>。</w:t>
+      </w:r>
+    </w:p>
+    <w:p>
+      <w:pPr>
+        <w:pStyle w:val="afff9"/>
+        <w:ind w:firstLine="480"/>
+      </w:pPr>
+      <w:r>
+        <w:rPr>
+          <w:rFonts w:hint="eastAsia"/>
+        </w:rPr>
+        <w:t>方案二：</w:t>
+      </w:r>
+      <w:r>
+        <w:t>利用</w:t>
+      </w:r>
+      <w:r>
+        <w:rPr>
+          <w:rFonts w:hint="eastAsia"/>
+        </w:rPr>
+        <w:t>AD8688</w:t>
+      </w:r>
+      <w:r>
+        <w:rPr>
+          <w:rFonts w:hint="eastAsia"/>
+        </w:rPr>
+        <w:t>数模转换模块采集电压后，对采集到的信号做</w:t>
+      </w:r>
+      <w:r>
+        <w:rPr>
+          <w:rFonts w:hint="eastAsia"/>
+        </w:rPr>
+        <w:t>DFT</w:t>
+      </w:r>
+      <w:r>
+        <w:rPr>
+          <w:rFonts w:hint="eastAsia"/>
+        </w:rPr>
+        <w:t>变换，由于已知输入信号的频率，所以由</w:t>
+      </w:r>
+      <w:proofErr w:type="gramStart"/>
+      <w:r>
+        <w:rPr>
+          <w:rFonts w:hint="eastAsia"/>
+        </w:rPr>
+        <w:t>幅度谱即可</w:t>
+      </w:r>
+      <w:proofErr w:type="gramEnd"/>
+      <w:r>
+        <w:rPr>
+          <w:rFonts w:hint="eastAsia"/>
+        </w:rPr>
+        <w:t>得到所求信号的峰峰值；同时在输出</w:t>
+      </w:r>
+      <w:proofErr w:type="gramStart"/>
+      <w:r>
+        <w:rPr>
+          <w:rFonts w:hint="eastAsia"/>
+        </w:rPr>
+        <w:t>端采用</w:t>
+      </w:r>
+      <w:proofErr w:type="gramEnd"/>
+      <w:r>
+        <w:rPr>
+          <w:rFonts w:hint="eastAsia"/>
+        </w:rPr>
+        <w:t>AD637</w:t>
+      </w:r>
+      <w:r>
+        <w:rPr>
+          <w:rFonts w:hint="eastAsia"/>
+        </w:rPr>
+        <w:t>真有效值检测模块，获得输出信号的均方值，再计算得到峰峰值</w:t>
+      </w:r>
+      <w:r>
+        <w:rPr>
+          <w:rFonts w:hint="eastAsia"/>
+        </w:rPr>
+        <w:t>。</w:t>
+      </w:r>
+    </w:p>
+    <w:p>
+      <w:pPr>
+        <w:pStyle w:val="afff9"/>
+        <w:ind w:firstLine="480"/>
+      </w:pPr>
+      <w:r>
+        <w:rPr>
+          <w:rFonts w:hint="eastAsia"/>
+        </w:rPr>
+        <w:t>方案选择：方案</w:t>
+      </w:r>
+      <w:proofErr w:type="gramStart"/>
+      <w:r>
+        <w:rPr>
+          <w:rFonts w:hint="eastAsia"/>
+        </w:rPr>
+        <w:t>一</w:t>
+      </w:r>
+      <w:proofErr w:type="gramEnd"/>
+      <w:r>
+        <w:rPr>
+          <w:rFonts w:hint="eastAsia"/>
+        </w:rPr>
+        <w:t>，</w:t>
+      </w:r>
+      <w:r>
+        <w:t>电路结构简单，</w:t>
+      </w:r>
+      <w:r>
+        <w:rPr>
+          <w:rFonts w:hint="eastAsia"/>
+        </w:rPr>
+        <w:t>计算简单</w:t>
+      </w:r>
+      <w:r>
+        <w:t>，但是要求产生</w:t>
+      </w:r>
+      <w:r>
+        <w:rPr>
+          <w:rFonts w:hint="eastAsia"/>
+        </w:rPr>
+        <w:t>波形标准</w:t>
+      </w:r>
+      <w:r>
+        <w:t>，</w:t>
+      </w:r>
+      <w:r>
+        <w:rPr>
+          <w:rFonts w:hint="eastAsia"/>
+        </w:rPr>
+        <w:t>毛刺对测量影响较大，</w:t>
+      </w:r>
+      <w:r>
+        <w:t>测量精度不高</w:t>
+      </w:r>
+      <w:r>
+        <w:rPr>
+          <w:rFonts w:hint="eastAsia"/>
+        </w:rPr>
+        <w:t>；方案二，</w:t>
+      </w:r>
+      <w:r>
+        <w:rPr>
+          <w:rFonts w:hint="eastAsia"/>
+        </w:rPr>
+        <w:t>在</w:t>
+      </w:r>
+      <w:r>
+        <w:rPr>
+          <w:rFonts w:hint="eastAsia"/>
+        </w:rPr>
+        <w:t>AD</w:t>
+      </w:r>
+      <w:r>
+        <w:rPr>
+          <w:rFonts w:hint="eastAsia"/>
+        </w:rPr>
+        <w:t>采样精确的情况下，</w:t>
+      </w:r>
+      <w:r>
+        <w:rPr>
+          <w:rFonts w:hint="eastAsia"/>
+        </w:rPr>
+        <w:t>STM32F407</w:t>
+      </w:r>
+      <w:r>
+        <w:rPr>
+          <w:rFonts w:hint="eastAsia"/>
+        </w:rPr>
+        <w:t>计算得到的幅度值准确</w:t>
+      </w:r>
+      <w:r>
+        <w:rPr>
+          <w:rFonts w:hint="eastAsia"/>
+        </w:rPr>
+        <w:t>，</w:t>
+      </w:r>
+      <w:r>
+        <w:rPr>
+          <w:rFonts w:hint="eastAsia"/>
+        </w:rPr>
+        <w:t>并且</w:t>
+      </w:r>
+      <w:r>
+        <w:rPr>
+          <w:rFonts w:hint="eastAsia"/>
+        </w:rPr>
+        <w:t>AD637</w:t>
+      </w:r>
+      <w:r>
+        <w:rPr>
+          <w:rFonts w:hint="eastAsia"/>
+        </w:rPr>
+        <w:t>模块使得幅频特性曲线测量时消耗的计算资源更少</w:t>
+      </w:r>
+      <w:r>
+        <w:rPr>
+          <w:rFonts w:hint="eastAsia"/>
+        </w:rPr>
+        <w:t>。综合考虑，使</w:t>
+      </w:r>
+      <w:r>
+        <w:rPr>
+          <w:rFonts w:hint="eastAsia"/>
+        </w:rPr>
+        <w:lastRenderedPageBreak/>
+        <w:t>用方案二。</w:t>
+      </w:r>
+    </w:p>
+    <w:p>
+      <w:pPr>
+        <w:pStyle w:val="31"/>
+        <w:numPr>
+          <w:ilvl w:val="0"/>
+          <w:numId w:val="0"/>
+        </w:numPr>
+        <w:ind w:left="198"/>
+      </w:pPr>
+      <w:r>
+        <w:rPr>
+          <w:rFonts w:hint="eastAsia"/>
+        </w:rPr>
+        <w:t>2</w:t>
+      </w:r>
+      <w:r>
+        <w:rPr>
+          <w:rFonts w:hint="eastAsia"/>
+        </w:rPr>
+        <w:t>.2</w:t>
+      </w:r>
+      <w:r>
+        <w:t xml:space="preserve"> </w:t>
+      </w:r>
+      <w:r>
+        <w:rPr>
+          <w:rFonts w:hint="eastAsia"/>
+        </w:rPr>
+        <w:t>相位差</w:t>
+      </w:r>
+      <w:r>
+        <w:rPr>
+          <w:rFonts w:hint="eastAsia"/>
+        </w:rPr>
+        <w:t>计算</w:t>
+      </w:r>
+      <w:r>
+        <w:rPr>
+          <w:rFonts w:hint="eastAsia"/>
+        </w:rPr>
+        <w:t>方案</w:t>
+      </w:r>
+    </w:p>
+    <w:p>
+      <w:pPr>
+        <w:pStyle w:val="afff9"/>
+        <w:ind w:firstLine="480"/>
+      </w:pPr>
+      <w:r>
+        <w:rPr>
+          <w:rFonts w:hint="eastAsia"/>
+        </w:rPr>
+        <w:t>方案</w:t>
+      </w:r>
+      <w:proofErr w:type="gramStart"/>
+      <w:r>
+        <w:rPr>
+          <w:rFonts w:hint="eastAsia"/>
+        </w:rPr>
+        <w:t>一</w:t>
+      </w:r>
+      <w:proofErr w:type="gramEnd"/>
+      <w:r>
+        <w:rPr>
+          <w:rFonts w:hint="eastAsia"/>
+        </w:rPr>
+        <w:t>：</w:t>
+      </w:r>
+      <w:proofErr w:type="gramStart"/>
+      <w:r>
+        <w:t>通过</w:t>
+      </w:r>
+      <w:r>
+        <w:rPr>
+          <w:rFonts w:hint="eastAsia"/>
+        </w:rPr>
+        <w:t>鉴相器</w:t>
+      </w:r>
+      <w:proofErr w:type="gramEnd"/>
+      <w:r>
+        <w:rPr>
+          <w:rFonts w:hint="eastAsia"/>
+        </w:rPr>
+        <w:t>AD8302</w:t>
+      </w:r>
+      <w:r>
+        <w:rPr>
+          <w:rFonts w:hint="eastAsia"/>
+        </w:rPr>
+        <w:t>直接获得输入信号和输出信号的相位差</w:t>
+      </w:r>
+      <w:r>
+        <w:t>。</w:t>
+      </w:r>
+    </w:p>
+    <w:p>
+      <w:pPr>
+        <w:pStyle w:val="afff9"/>
+        <w:ind w:firstLine="480"/>
+      </w:pPr>
+      <w:r>
+        <w:rPr>
+          <w:rFonts w:hint="eastAsia"/>
+        </w:rPr>
+        <w:t>方</w:t>
+      </w:r>
+      <w:r>
+        <w:t>案二：</w:t>
+      </w:r>
+      <w:r>
+        <w:rPr>
+          <w:rFonts w:hint="eastAsia"/>
+        </w:rPr>
+        <w:t>利用</w:t>
+      </w:r>
+      <w:r>
+        <w:rPr>
+          <w:rFonts w:hint="eastAsia"/>
+        </w:rPr>
+        <w:t>AD8688</w:t>
+      </w:r>
+      <w:r>
+        <w:rPr>
+          <w:rFonts w:hint="eastAsia"/>
+        </w:rPr>
+        <w:t>数模转换模块采集输入和输出信号，利用</w:t>
+      </w:r>
+      <w:r>
+        <w:rPr>
+          <w:rFonts w:hint="eastAsia"/>
+        </w:rPr>
+        <w:t>DFT</w:t>
+      </w:r>
+      <w:r>
+        <w:rPr>
+          <w:rFonts w:hint="eastAsia"/>
+        </w:rPr>
+        <w:t>算法，求解两信号的相位差</w:t>
+      </w:r>
+      <w:r>
+        <w:rPr>
+          <w:rFonts w:hint="eastAsia"/>
+        </w:rPr>
+        <w:t>。</w:t>
+      </w:r>
+    </w:p>
+    <w:p>
+      <w:pPr>
+        <w:pStyle w:val="afff9"/>
+        <w:ind w:firstLine="480"/>
+      </w:pPr>
+      <w:r>
+        <w:t>方案选择：</w:t>
+      </w:r>
+      <w:r>
+        <w:rPr>
+          <w:rFonts w:hint="eastAsia"/>
+        </w:rPr>
+        <w:t>方案</w:t>
+      </w:r>
+      <w:proofErr w:type="gramStart"/>
+      <w:r>
+        <w:rPr>
+          <w:rFonts w:hint="eastAsia"/>
+        </w:rPr>
+        <w:t>一</w:t>
+      </w:r>
+      <w:proofErr w:type="gramEnd"/>
+      <w:r>
+        <w:rPr>
+          <w:rFonts w:hint="eastAsia"/>
+        </w:rPr>
+        <w:t>，</w:t>
+      </w:r>
+      <w:r>
+        <w:rPr>
+          <w:rFonts w:hint="eastAsia"/>
+        </w:rPr>
+        <w:t>操作简单，但在相位相差不大时，难以输出稳定可靠</w:t>
+      </w:r>
+      <w:proofErr w:type="gramStart"/>
+      <w:r>
+        <w:rPr>
+          <w:rFonts w:hint="eastAsia"/>
+        </w:rPr>
+        <w:t>的鉴相成</w:t>
+      </w:r>
+      <w:proofErr w:type="gramEnd"/>
+      <w:r>
+        <w:rPr>
+          <w:rFonts w:hint="eastAsia"/>
+        </w:rPr>
+        <w:t>果</w:t>
+      </w:r>
+      <w:r>
+        <w:rPr>
+          <w:rFonts w:hint="eastAsia"/>
+        </w:rPr>
+        <w:t>；方案二，</w:t>
+      </w:r>
+      <w:r>
+        <w:rPr>
+          <w:rFonts w:hint="eastAsia"/>
+        </w:rPr>
+        <w:t>电路结构简单，</w:t>
+      </w:r>
+      <w:r>
+        <w:rPr>
+          <w:rFonts w:hint="eastAsia"/>
+        </w:rPr>
+        <w:t>且精度较高</w:t>
+      </w:r>
+      <w:r>
+        <w:rPr>
+          <w:rFonts w:hint="eastAsia"/>
+        </w:rPr>
+        <w:t>。综合考虑，使用方案二。</w:t>
+      </w:r>
+    </w:p>
+    <w:p>
+      <w:pPr>
         <w:pStyle w:val="1"/>
       </w:pPr>
       <w:r>
@@ -1170,7 +1244,13 @@
         <w:rPr>
           <w:rFonts w:hint="eastAsia"/>
         </w:rPr>
-        <w:t>1kHZ</w:t>
+        <w:t>1kH</w:t>
+      </w:r>
+      <w:r>
+        <w:rPr>
+          <w:rFonts w:hint="eastAsia"/>
+        </w:rPr>
+        <w:t>z</w:t>
       </w:r>
       <w:r>
         <w:rPr>
@@ -1305,12 +1385,6 @@
           <w:rFonts w:hint="eastAsia"/>
         </w:rPr>
         <w:t>为</w:t>
-      </w:r>
-      <w:r>
-        <w:rPr>
-          <w:rFonts w:hint="eastAsia"/>
-        </w:rPr>
-        <w:t>：</w:t>
       </w:r>
     </w:p>
     <w:p>
@@ -1470,16 +1544,7 @@
                     <w:rPr>
                       <w:rFonts w:ascii="Cambria Math" w:hAnsi="Cambria Math"/>
                     </w:rPr>
-                    <m:t>C</m:t>
-                  </m:r>
-                  <m:r>
-                    <m:rPr>
-                      <m:sty m:val="p"/>
-                    </m:rPr>
-                    <w:rPr>
-                      <w:rFonts w:ascii="Cambria Math" w:hAnsi="Cambria Math"/>
-                    </w:rPr>
-                    <m:t>C</m:t>
+                    <m:t>CC</m:t>
                   </m:r>
                   <m:r>
                     <w:rPr>
@@ -1628,13 +1693,7 @@
                 <w:rPr>
                   <w:rFonts w:ascii="Cambria Math" w:hAnsi="Cambria Math"/>
                 </w:rPr>
-                <m:t>P</m:t>
-              </m:r>
-              <m:r>
-                <w:rPr>
-                  <w:rFonts w:ascii="Cambria Math" w:hAnsi="Cambria Math"/>
-                </w:rPr>
-                <m:t>=</m:t>
+                <m:t>P=</m:t>
               </m:r>
               <m:sSup>
                 <m:sSupPr>
@@ -1798,7 +1857,13 @@
         <w:rPr>
           <w:rFonts w:hint="eastAsia"/>
         </w:rPr>
-        <w:t>1kHZ</w:t>
+        <w:t>1kH</w:t>
+      </w:r>
+      <w:r>
+        <w:rPr>
+          <w:rFonts w:hint="eastAsia"/>
+        </w:rPr>
+        <w:t>z</w:t>
       </w:r>
       <w:r>
         <w:rPr>
@@ -1852,7 +1917,7 @@
         <w:rPr>
           <w:rFonts w:hint="eastAsia"/>
         </w:rPr>
-        <w:t>：</w:t>
+        <w:t>即可求得峰值为</w:t>
       </w:r>
     </w:p>
     <w:p>
@@ -1860,9 +1925,6 @@
         <w:pStyle w:val="afff9"/>
         <w:spacing w:line="240" w:lineRule="atLeast"/>
         <w:ind w:firstLine="480"/>
-        <w:rPr>
-          <w:rFonts w:hint="eastAsia"/>
-        </w:rPr>
       </w:pPr>
       <m:oMathPara>
         <m:oMath>
@@ -2106,7 +2168,13 @@
         <w:rPr>
           <w:rFonts w:hint="eastAsia"/>
         </w:rPr>
-        <w:t>1kHZ</w:t>
+        <w:t>1kH</w:t>
+      </w:r>
+      <w:r>
+        <w:rPr>
+          <w:rFonts w:hint="eastAsia"/>
+        </w:rPr>
+        <w:t>z</w:t>
       </w:r>
       <w:r>
         <w:t>的信号的初始相位</w:t>
@@ -2298,10 +2366,1684 @@
     </w:p>
     <w:p>
       <w:pPr>
+        <w:pStyle w:val="20"/>
+        <w:spacing w:before="65" w:after="65"/>
+      </w:pPr>
+      <w:r>
+        <w:rPr>
+          <w:rFonts w:hint="eastAsia"/>
+        </w:rPr>
+        <w:t>故障检测原理及分析</w:t>
+      </w:r>
+    </w:p>
+    <w:p>
+      <w:pPr>
+        <w:pStyle w:val="afff9"/>
+        <w:ind w:firstLine="480"/>
+      </w:pPr>
+      <w:r>
+        <w:rPr>
+          <w:rFonts w:hint="eastAsia"/>
+        </w:rPr>
+        <w:t>根据各元件改变对放大电路参数的影响，从而判断故障类型。首先，由仿真结果可知，首先判断输出电压均方值</w:t>
+      </w:r>
+      <w:r>
+        <w:rPr>
+          <w:rFonts w:hint="eastAsia"/>
+        </w:rPr>
+        <w:t>的范围</w:t>
+      </w:r>
+      <w:r>
+        <w:rPr>
+          <w:rFonts w:hint="eastAsia"/>
+        </w:rPr>
+        <w:t>。然后再判断输入电阻和输出电阻的变化后的值，以及增益的改变最终得到故障类型。</w:t>
+      </w:r>
+    </w:p>
+    <w:p>
+      <w:pPr>
+        <w:pStyle w:val="afffb"/>
+      </w:pPr>
+      <w:r>
+        <w:rPr>
+          <w:rFonts w:hint="eastAsia"/>
+        </w:rPr>
+        <w:lastRenderedPageBreak/>
+        <w:t>表</w:t>
+      </w:r>
+      <w:r>
+        <w:rPr>
+          <w:rFonts w:hint="eastAsia"/>
+        </w:rPr>
+        <w:t xml:space="preserve">1 </w:t>
+      </w:r>
+      <w:r>
+        <w:rPr>
+          <w:rFonts w:hint="eastAsia"/>
+        </w:rPr>
+        <w:t>故障类型判断条件</w:t>
+      </w:r>
+    </w:p>
+    <w:tbl>
+      <w:tblPr>
+        <w:tblStyle w:val="affff0"/>
+        <w:tblW w:w="0" w:type="auto"/>
+        <w:tblLook w:val="04A0" w:firstRow="1" w:lastRow="0" w:firstColumn="1" w:lastColumn="0" w:noHBand="0" w:noVBand="1"/>
+      </w:tblPr>
+      <w:tblGrid>
+        <w:gridCol w:w="1914"/>
+        <w:gridCol w:w="1914"/>
+        <w:gridCol w:w="1914"/>
+        <w:gridCol w:w="1914"/>
+        <w:gridCol w:w="1914"/>
+      </w:tblGrid>
+      <w:tr>
+        <w:tc>
+          <w:tcPr>
+            <w:tcW w:w="1914" w:type="dxa"/>
+          </w:tcPr>
+          <w:p>
+            <w:pPr>
+              <w:pStyle w:val="afffb"/>
+            </w:pPr>
+            <w:r>
+              <w:rPr>
+                <w:rFonts w:hint="eastAsia"/>
+              </w:rPr>
+              <w:t>故障类型</w:t>
+            </w:r>
+          </w:p>
+        </w:tc>
+        <w:tc>
+          <w:tcPr>
+            <w:tcW w:w="1914" w:type="dxa"/>
+          </w:tcPr>
+          <w:p>
+            <w:pPr>
+              <w:pStyle w:val="afffb"/>
+            </w:pPr>
+            <w:r>
+              <w:rPr>
+                <w:rFonts w:hint="eastAsia"/>
+              </w:rPr>
+              <w:t>电压均方值</w:t>
+            </w:r>
+            <w:r>
+              <w:rPr>
+                <w:rFonts w:hint="eastAsia"/>
+              </w:rPr>
+              <w:t>/V</w:t>
+            </w:r>
+          </w:p>
+        </w:tc>
+        <w:tc>
+          <w:tcPr>
+            <w:tcW w:w="1914" w:type="dxa"/>
+          </w:tcPr>
+          <w:p>
+            <w:pPr>
+              <w:pStyle w:val="afffb"/>
+            </w:pPr>
+            <w:r>
+              <w:rPr>
+                <w:rFonts w:hint="eastAsia"/>
+              </w:rPr>
+              <w:t>输入电阻</w:t>
+            </w:r>
+            <w:r>
+              <w:rPr>
+                <w:rFonts w:hint="eastAsia"/>
+              </w:rPr>
+              <w:t>/</w:t>
+            </w:r>
+            <w:r>
+              <w:rPr>
+                <w:rFonts w:hint="eastAsia"/>
+              </w:rPr>
+              <w:t>Ω</w:t>
+            </w:r>
+          </w:p>
+        </w:tc>
+        <w:tc>
+          <w:tcPr>
+            <w:tcW w:w="1914" w:type="dxa"/>
+          </w:tcPr>
+          <w:p>
+            <w:pPr>
+              <w:pStyle w:val="afffb"/>
+            </w:pPr>
+            <w:r>
+              <w:rPr>
+                <w:rFonts w:hint="eastAsia"/>
+              </w:rPr>
+              <w:t>输出电阻</w:t>
+            </w:r>
+            <w:r>
+              <w:rPr>
+                <w:rFonts w:hint="eastAsia"/>
+              </w:rPr>
+              <w:t>/</w:t>
+            </w:r>
+            <w:r>
+              <w:rPr>
+                <w:rFonts w:hint="eastAsia"/>
+              </w:rPr>
+              <w:t>Ω</w:t>
+            </w:r>
+          </w:p>
+        </w:tc>
+        <w:tc>
+          <w:tcPr>
+            <w:tcW w:w="1914" w:type="dxa"/>
+          </w:tcPr>
+          <w:p>
+            <w:pPr>
+              <w:pStyle w:val="afffb"/>
+            </w:pPr>
+            <w:r>
+              <w:rPr>
+                <w:rFonts w:hint="eastAsia"/>
+              </w:rPr>
+              <w:t>增益</w:t>
+            </w:r>
+            <w:r>
+              <w:rPr>
+                <w:rFonts w:hint="eastAsia"/>
+              </w:rPr>
+              <w:t>/dB</w:t>
+            </w:r>
+          </w:p>
+        </w:tc>
+      </w:tr>
+      <w:tr>
+        <w:tc>
+          <w:tcPr>
+            <w:tcW w:w="1914" w:type="dxa"/>
+          </w:tcPr>
+          <w:p>
+            <w:pPr>
+              <w:pStyle w:val="afffb"/>
+            </w:pPr>
+            <w:r>
+              <w:rPr>
+                <w:rFonts w:hint="eastAsia"/>
+              </w:rPr>
+              <w:t>R1</w:t>
+            </w:r>
+            <w:r>
+              <w:rPr>
+                <w:rFonts w:hint="eastAsia"/>
+              </w:rPr>
+              <w:t>断路</w:t>
+            </w:r>
+          </w:p>
+        </w:tc>
+        <w:tc>
+          <w:tcPr>
+            <w:tcW w:w="1914" w:type="dxa"/>
+          </w:tcPr>
+          <w:p>
+            <w:pPr>
+              <w:pStyle w:val="afffb"/>
+            </w:pPr>
+            <w:r>
+              <w:rPr>
+                <w:rFonts w:hint="eastAsia"/>
+              </w:rPr>
+              <w:t>大于</w:t>
+            </w:r>
+            <w:r>
+              <w:rPr>
+                <w:rFonts w:hint="eastAsia"/>
+              </w:rPr>
+              <w:t>7</w:t>
+            </w:r>
+          </w:p>
+        </w:tc>
+        <w:tc>
+          <w:tcPr>
+            <w:tcW w:w="1914" w:type="dxa"/>
+          </w:tcPr>
+          <w:p>
+            <w:pPr>
+              <w:pStyle w:val="afffb"/>
+            </w:pPr>
+            <w:r>
+              <w:rPr>
+                <w:rFonts w:hint="eastAsia"/>
+              </w:rPr>
+              <w:t>大于</w:t>
+            </w:r>
+            <w:r>
+              <w:rPr>
+                <w:rFonts w:hint="eastAsia"/>
+              </w:rPr>
+              <w:t>7k</w:t>
+            </w:r>
+            <w:r>
+              <w:rPr>
+                <w:rFonts w:hint="eastAsia"/>
+              </w:rPr>
+              <w:t>小于</w:t>
+            </w:r>
+            <w:r>
+              <w:rPr>
+                <w:rFonts w:hint="eastAsia"/>
+              </w:rPr>
+              <w:t>9</w:t>
+            </w:r>
+            <w:r>
+              <w:rPr>
+                <w:rFonts w:hint="eastAsia"/>
+              </w:rPr>
+              <w:t>k</w:t>
+            </w:r>
+          </w:p>
+        </w:tc>
+        <w:tc>
+          <w:tcPr>
+            <w:tcW w:w="1914" w:type="dxa"/>
+          </w:tcPr>
+          <w:p>
+            <w:pPr>
+              <w:pStyle w:val="afffb"/>
+            </w:pPr>
+            <w:r>
+              <w:rPr>
+                <w:rFonts w:hint="eastAsia"/>
+              </w:rPr>
+              <w:t>/</w:t>
+            </w:r>
+          </w:p>
+        </w:tc>
+        <w:tc>
+          <w:tcPr>
+            <w:tcW w:w="1914" w:type="dxa"/>
+          </w:tcPr>
+          <w:p>
+            <w:pPr>
+              <w:pStyle w:val="afffb"/>
+            </w:pPr>
+            <w:r>
+              <w:rPr>
+                <w:rFonts w:hint="eastAsia"/>
+              </w:rPr>
+              <w:t>/</w:t>
+            </w:r>
+          </w:p>
+        </w:tc>
+      </w:tr>
+      <w:tr>
+        <w:tc>
+          <w:tcPr>
+            <w:tcW w:w="1914" w:type="dxa"/>
+          </w:tcPr>
+          <w:p>
+            <w:pPr>
+              <w:pStyle w:val="afffb"/>
+            </w:pPr>
+            <w:r>
+              <w:rPr>
+                <w:rFonts w:hint="eastAsia"/>
+              </w:rPr>
+              <w:t>R2</w:t>
+            </w:r>
+            <w:r>
+              <w:rPr>
+                <w:rFonts w:hint="eastAsia"/>
+              </w:rPr>
+              <w:t>断路</w:t>
+            </w:r>
+          </w:p>
+        </w:tc>
+        <w:tc>
+          <w:tcPr>
+            <w:tcW w:w="1914" w:type="dxa"/>
+          </w:tcPr>
+          <w:p>
+            <w:pPr>
+              <w:pStyle w:val="afffb"/>
+            </w:pPr>
+            <w:r>
+              <w:rPr>
+                <w:rFonts w:hint="eastAsia"/>
+              </w:rPr>
+              <w:t>大于</w:t>
+            </w:r>
+            <w:r>
+              <w:rPr>
+                <w:rFonts w:hint="eastAsia"/>
+              </w:rPr>
+              <w:t>5</w:t>
+            </w:r>
+            <w:r>
+              <w:rPr>
+                <w:rFonts w:hint="eastAsia"/>
+              </w:rPr>
+              <w:t>小于</w:t>
+            </w:r>
+            <w:r>
+              <w:rPr>
+                <w:rFonts w:hint="eastAsia"/>
+              </w:rPr>
+              <w:t>7</w:t>
+            </w:r>
+          </w:p>
+        </w:tc>
+        <w:tc>
+          <w:tcPr>
+            <w:tcW w:w="1914" w:type="dxa"/>
+          </w:tcPr>
+          <w:p>
+            <w:pPr>
+              <w:pStyle w:val="afffb"/>
+            </w:pPr>
+            <w:r>
+              <w:rPr>
+                <w:rFonts w:hint="eastAsia"/>
+              </w:rPr>
+              <w:t>/</w:t>
+            </w:r>
+          </w:p>
+        </w:tc>
+        <w:tc>
+          <w:tcPr>
+            <w:tcW w:w="1914" w:type="dxa"/>
+          </w:tcPr>
+          <w:p>
+            <w:pPr>
+              <w:pStyle w:val="afffb"/>
+            </w:pPr>
+            <w:r>
+              <w:rPr>
+                <w:rFonts w:hint="eastAsia"/>
+              </w:rPr>
+              <w:t>/</w:t>
+            </w:r>
+          </w:p>
+        </w:tc>
+        <w:tc>
+          <w:tcPr>
+            <w:tcW w:w="1914" w:type="dxa"/>
+          </w:tcPr>
+          <w:p>
+            <w:pPr>
+              <w:pStyle w:val="afffb"/>
+            </w:pPr>
+            <w:r>
+              <w:rPr>
+                <w:rFonts w:hint="eastAsia"/>
+              </w:rPr>
+              <w:t>/</w:t>
+            </w:r>
+          </w:p>
+        </w:tc>
+      </w:tr>
+      <w:tr>
+        <w:tc>
+          <w:tcPr>
+            <w:tcW w:w="1914" w:type="dxa"/>
+          </w:tcPr>
+          <w:p>
+            <w:pPr>
+              <w:pStyle w:val="afffb"/>
+            </w:pPr>
+            <w:r>
+              <w:rPr>
+                <w:rFonts w:hint="eastAsia"/>
+              </w:rPr>
+              <w:t>R3</w:t>
+            </w:r>
+            <w:r>
+              <w:rPr>
+                <w:rFonts w:hint="eastAsia"/>
+              </w:rPr>
+              <w:t>断路</w:t>
+            </w:r>
+          </w:p>
+        </w:tc>
+        <w:tc>
+          <w:tcPr>
+            <w:tcW w:w="1914" w:type="dxa"/>
+          </w:tcPr>
+          <w:p>
+            <w:pPr>
+              <w:pStyle w:val="afffb"/>
+            </w:pPr>
+            <w:r>
+              <w:rPr>
+                <w:rFonts w:hint="eastAsia"/>
+              </w:rPr>
+              <w:t>小于</w:t>
+            </w:r>
+            <w:r>
+              <w:rPr>
+                <w:rFonts w:hint="eastAsia"/>
+              </w:rPr>
+              <w:t>5</w:t>
+            </w:r>
+          </w:p>
+        </w:tc>
+        <w:tc>
+          <w:tcPr>
+            <w:tcW w:w="1914" w:type="dxa"/>
+          </w:tcPr>
+          <w:p>
+            <w:pPr>
+              <w:pStyle w:val="afffb"/>
+            </w:pPr>
+            <w:r>
+              <w:rPr>
+                <w:rFonts w:hint="eastAsia"/>
+              </w:rPr>
+              <w:t>大于</w:t>
+            </w:r>
+            <w:r>
+              <w:rPr>
+                <w:rFonts w:hint="eastAsia"/>
+              </w:rPr>
+              <w:t>0.17k</w:t>
+            </w:r>
+          </w:p>
+        </w:tc>
+        <w:tc>
+          <w:tcPr>
+            <w:tcW w:w="1914" w:type="dxa"/>
+          </w:tcPr>
+          <w:p>
+            <w:pPr>
+              <w:pStyle w:val="afffb"/>
+            </w:pPr>
+            <w:r>
+              <w:rPr>
+                <w:rFonts w:hint="eastAsia"/>
+              </w:rPr>
+              <w:t>/</w:t>
+            </w:r>
+          </w:p>
+        </w:tc>
+        <w:tc>
+          <w:tcPr>
+            <w:tcW w:w="1914" w:type="dxa"/>
+          </w:tcPr>
+          <w:p>
+            <w:pPr>
+              <w:pStyle w:val="afffb"/>
+            </w:pPr>
+            <w:r>
+              <w:rPr>
+                <w:rFonts w:hint="eastAsia"/>
+              </w:rPr>
+              <w:t>/</w:t>
+            </w:r>
+          </w:p>
+        </w:tc>
+      </w:tr>
+      <w:tr>
+        <w:tc>
+          <w:tcPr>
+            <w:tcW w:w="1914" w:type="dxa"/>
+          </w:tcPr>
+          <w:p>
+            <w:pPr>
+              <w:pStyle w:val="afffb"/>
+            </w:pPr>
+            <w:r>
+              <w:rPr>
+                <w:rFonts w:hint="eastAsia"/>
+              </w:rPr>
+              <w:t>R4</w:t>
+            </w:r>
+            <w:r>
+              <w:rPr>
+                <w:rFonts w:hint="eastAsia"/>
+              </w:rPr>
+              <w:t>断路</w:t>
+            </w:r>
+          </w:p>
+        </w:tc>
+        <w:tc>
+          <w:tcPr>
+            <w:tcW w:w="1914" w:type="dxa"/>
+          </w:tcPr>
+          <w:p>
+            <w:pPr>
+              <w:pStyle w:val="afffb"/>
+            </w:pPr>
+            <w:r>
+              <w:rPr>
+                <w:rFonts w:hint="eastAsia"/>
+              </w:rPr>
+              <w:t>大于</w:t>
+            </w:r>
+            <w:r>
+              <w:rPr>
+                <w:rFonts w:hint="eastAsia"/>
+              </w:rPr>
+              <w:t>7</w:t>
+            </w:r>
+          </w:p>
+        </w:tc>
+        <w:tc>
+          <w:tcPr>
+            <w:tcW w:w="1914" w:type="dxa"/>
+          </w:tcPr>
+          <w:p>
+            <w:pPr>
+              <w:pStyle w:val="afffb"/>
+            </w:pPr>
+            <w:r>
+              <w:rPr>
+                <w:rFonts w:hint="eastAsia"/>
+              </w:rPr>
+              <w:t>大于</w:t>
+            </w:r>
+            <w:r>
+              <w:rPr>
+                <w:rFonts w:hint="eastAsia"/>
+              </w:rPr>
+              <w:t>5k</w:t>
+            </w:r>
+            <w:r>
+              <w:rPr>
+                <w:rFonts w:hint="eastAsia"/>
+              </w:rPr>
+              <w:t>小于</w:t>
+            </w:r>
+            <w:r>
+              <w:rPr>
+                <w:rFonts w:hint="eastAsia"/>
+              </w:rPr>
+              <w:t>6.3k</w:t>
+            </w:r>
+          </w:p>
+        </w:tc>
+        <w:tc>
+          <w:tcPr>
+            <w:tcW w:w="1914" w:type="dxa"/>
+          </w:tcPr>
+          <w:p>
+            <w:pPr>
+              <w:pStyle w:val="afffb"/>
+            </w:pPr>
+            <w:r>
+              <w:rPr>
+                <w:rFonts w:hint="eastAsia"/>
+              </w:rPr>
+              <w:t>/</w:t>
+            </w:r>
+          </w:p>
+        </w:tc>
+        <w:tc>
+          <w:tcPr>
+            <w:tcW w:w="1914" w:type="dxa"/>
+          </w:tcPr>
+          <w:p>
+            <w:pPr>
+              <w:pStyle w:val="afffb"/>
+            </w:pPr>
+            <w:r>
+              <w:rPr>
+                <w:rFonts w:hint="eastAsia"/>
+              </w:rPr>
+              <w:t>/</w:t>
+            </w:r>
+          </w:p>
+        </w:tc>
+      </w:tr>
+      <w:tr>
+        <w:tc>
+          <w:tcPr>
+            <w:tcW w:w="1914" w:type="dxa"/>
+          </w:tcPr>
+          <w:p>
+            <w:pPr>
+              <w:pStyle w:val="afffb"/>
+            </w:pPr>
+            <w:r>
+              <w:rPr>
+                <w:rFonts w:hint="eastAsia"/>
+              </w:rPr>
+              <w:t>R1</w:t>
+            </w:r>
+            <w:r>
+              <w:rPr>
+                <w:rFonts w:hint="eastAsia"/>
+              </w:rPr>
+              <w:t>短路</w:t>
+            </w:r>
+          </w:p>
+        </w:tc>
+        <w:tc>
+          <w:tcPr>
+            <w:tcW w:w="1914" w:type="dxa"/>
+          </w:tcPr>
+          <w:p>
+            <w:pPr>
+              <w:pStyle w:val="afffb"/>
+            </w:pPr>
+            <w:r>
+              <w:rPr>
+                <w:rFonts w:hint="eastAsia"/>
+              </w:rPr>
+              <w:t>大于</w:t>
+            </w:r>
+            <w:r>
+              <w:rPr>
+                <w:rFonts w:hint="eastAsia"/>
+              </w:rPr>
+              <w:t>7</w:t>
+            </w:r>
+          </w:p>
+        </w:tc>
+        <w:tc>
+          <w:tcPr>
+            <w:tcW w:w="1914" w:type="dxa"/>
+          </w:tcPr>
+          <w:p>
+            <w:pPr>
+              <w:pStyle w:val="afffb"/>
+            </w:pPr>
+            <w:r>
+              <w:rPr>
+                <w:rFonts w:hint="eastAsia"/>
+              </w:rPr>
+              <w:t>小于</w:t>
+            </w:r>
+            <w:r>
+              <w:rPr>
+                <w:rFonts w:hint="eastAsia"/>
+              </w:rPr>
+              <w:t>0.9</w:t>
+            </w:r>
+          </w:p>
+        </w:tc>
+        <w:tc>
+          <w:tcPr>
+            <w:tcW w:w="1914" w:type="dxa"/>
+          </w:tcPr>
+          <w:p>
+            <w:pPr>
+              <w:pStyle w:val="afffb"/>
+            </w:pPr>
+            <w:r>
+              <w:rPr>
+                <w:rFonts w:hint="eastAsia"/>
+              </w:rPr>
+              <w:t>/</w:t>
+            </w:r>
+          </w:p>
+        </w:tc>
+        <w:tc>
+          <w:tcPr>
+            <w:tcW w:w="1914" w:type="dxa"/>
+          </w:tcPr>
+          <w:p>
+            <w:pPr>
+              <w:pStyle w:val="afffb"/>
+            </w:pPr>
+            <w:r>
+              <w:rPr>
+                <w:rFonts w:hint="eastAsia"/>
+              </w:rPr>
+              <w:t>/</w:t>
+            </w:r>
+          </w:p>
+        </w:tc>
+      </w:tr>
+      <w:tr>
+        <w:tc>
+          <w:tcPr>
+            <w:tcW w:w="1914" w:type="dxa"/>
+          </w:tcPr>
+          <w:p>
+            <w:pPr>
+              <w:pStyle w:val="afffb"/>
+            </w:pPr>
+            <w:r>
+              <w:rPr>
+                <w:rFonts w:hint="eastAsia"/>
+              </w:rPr>
+              <w:t>R2</w:t>
+            </w:r>
+            <w:r>
+              <w:rPr>
+                <w:rFonts w:hint="eastAsia"/>
+              </w:rPr>
+              <w:t>短路</w:t>
+            </w:r>
+          </w:p>
+        </w:tc>
+        <w:tc>
+          <w:tcPr>
+            <w:tcW w:w="1914" w:type="dxa"/>
+          </w:tcPr>
+          <w:p>
+            <w:pPr>
+              <w:pStyle w:val="afffb"/>
+            </w:pPr>
+            <w:r>
+              <w:rPr>
+                <w:rFonts w:hint="eastAsia"/>
+              </w:rPr>
+              <w:t>大于</w:t>
+            </w:r>
+            <w:r>
+              <w:rPr>
+                <w:rFonts w:hint="eastAsia"/>
+              </w:rPr>
+              <w:t>7</w:t>
+            </w:r>
+          </w:p>
+        </w:tc>
+        <w:tc>
+          <w:tcPr>
+            <w:tcW w:w="1914" w:type="dxa"/>
+          </w:tcPr>
+          <w:p>
+            <w:pPr>
+              <w:pStyle w:val="afffb"/>
+            </w:pPr>
+            <w:r>
+              <w:rPr>
+                <w:rFonts w:hint="eastAsia"/>
+              </w:rPr>
+              <w:t>大于</w:t>
+            </w:r>
+            <w:r>
+              <w:rPr>
+                <w:rFonts w:hint="eastAsia"/>
+              </w:rPr>
+              <w:t>6.4k</w:t>
+            </w:r>
+            <w:r>
+              <w:rPr>
+                <w:rFonts w:hint="eastAsia"/>
+              </w:rPr>
+              <w:t>小于</w:t>
+            </w:r>
+            <w:r>
+              <w:rPr>
+                <w:rFonts w:hint="eastAsia"/>
+              </w:rPr>
+              <w:t>7k</w:t>
+            </w:r>
+          </w:p>
+        </w:tc>
+        <w:tc>
+          <w:tcPr>
+            <w:tcW w:w="1914" w:type="dxa"/>
+          </w:tcPr>
+          <w:p>
+            <w:pPr>
+              <w:pStyle w:val="afffb"/>
+            </w:pPr>
+            <w:r>
+              <w:rPr>
+                <w:rFonts w:hint="eastAsia"/>
+              </w:rPr>
+              <w:t>/</w:t>
+            </w:r>
+          </w:p>
+        </w:tc>
+        <w:tc>
+          <w:tcPr>
+            <w:tcW w:w="1914" w:type="dxa"/>
+          </w:tcPr>
+          <w:p>
+            <w:pPr>
+              <w:pStyle w:val="afffb"/>
+            </w:pPr>
+            <w:r>
+              <w:rPr>
+                <w:rFonts w:hint="eastAsia"/>
+              </w:rPr>
+              <w:t>/</w:t>
+            </w:r>
+          </w:p>
+        </w:tc>
+      </w:tr>
+      <w:tr>
+        <w:tc>
+          <w:tcPr>
+            <w:tcW w:w="1914" w:type="dxa"/>
+          </w:tcPr>
+          <w:p>
+            <w:pPr>
+              <w:pStyle w:val="afffb"/>
+            </w:pPr>
+            <w:r>
+              <w:rPr>
+                <w:rFonts w:hint="eastAsia"/>
+              </w:rPr>
+              <w:t>R3</w:t>
+            </w:r>
+            <w:r>
+              <w:rPr>
+                <w:rFonts w:hint="eastAsia"/>
+              </w:rPr>
+              <w:t>短路</w:t>
+            </w:r>
+          </w:p>
+        </w:tc>
+        <w:tc>
+          <w:tcPr>
+            <w:tcW w:w="1914" w:type="dxa"/>
+          </w:tcPr>
+          <w:p>
+            <w:pPr>
+              <w:pStyle w:val="afffb"/>
+            </w:pPr>
+            <w:r>
+              <w:rPr>
+                <w:rFonts w:hint="eastAsia"/>
+              </w:rPr>
+              <w:t>大于</w:t>
+            </w:r>
+            <w:r>
+              <w:rPr>
+                <w:rFonts w:hint="eastAsia"/>
+              </w:rPr>
+              <w:t>7</w:t>
+            </w:r>
+          </w:p>
+        </w:tc>
+        <w:tc>
+          <w:tcPr>
+            <w:tcW w:w="1914" w:type="dxa"/>
+          </w:tcPr>
+          <w:p>
+            <w:pPr>
+              <w:pStyle w:val="afffb"/>
+            </w:pPr>
+            <w:r>
+              <w:rPr>
+                <w:rFonts w:hint="eastAsia"/>
+              </w:rPr>
+              <w:t>大于</w:t>
+            </w:r>
+            <w:r>
+              <w:rPr>
+                <w:rFonts w:hint="eastAsia"/>
+              </w:rPr>
+              <w:t>1k</w:t>
+            </w:r>
+            <w:r>
+              <w:rPr>
+                <w:rFonts w:hint="eastAsia"/>
+              </w:rPr>
+              <w:t>小于</w:t>
+            </w:r>
+            <w:r>
+              <w:rPr>
+                <w:rFonts w:hint="eastAsia"/>
+              </w:rPr>
+              <w:t>3k</w:t>
+            </w:r>
+          </w:p>
+        </w:tc>
+        <w:tc>
+          <w:tcPr>
+            <w:tcW w:w="1914" w:type="dxa"/>
+          </w:tcPr>
+          <w:p>
+            <w:pPr>
+              <w:pStyle w:val="afffb"/>
+            </w:pPr>
+            <w:r>
+              <w:rPr>
+                <w:rFonts w:hint="eastAsia"/>
+              </w:rPr>
+              <w:t>/</w:t>
+            </w:r>
+          </w:p>
+        </w:tc>
+        <w:tc>
+          <w:tcPr>
+            <w:tcW w:w="1914" w:type="dxa"/>
+          </w:tcPr>
+          <w:p>
+            <w:pPr>
+              <w:pStyle w:val="afffb"/>
+            </w:pPr>
+            <w:r>
+              <w:rPr>
+                <w:rFonts w:hint="eastAsia"/>
+              </w:rPr>
+              <w:t>/</w:t>
+            </w:r>
+          </w:p>
+        </w:tc>
+      </w:tr>
+      <w:tr>
+        <w:tc>
+          <w:tcPr>
+            <w:tcW w:w="1914" w:type="dxa"/>
+          </w:tcPr>
+          <w:p>
+            <w:pPr>
+              <w:pStyle w:val="afffb"/>
+            </w:pPr>
+            <w:r>
+              <w:rPr>
+                <w:rFonts w:hint="eastAsia"/>
+              </w:rPr>
+              <w:t>R4</w:t>
+            </w:r>
+            <w:r>
+              <w:rPr>
+                <w:rFonts w:hint="eastAsia"/>
+              </w:rPr>
+              <w:t>短路</w:t>
+            </w:r>
+          </w:p>
+        </w:tc>
+        <w:tc>
+          <w:tcPr>
+            <w:tcW w:w="1914" w:type="dxa"/>
+          </w:tcPr>
+          <w:p>
+            <w:pPr>
+              <w:pStyle w:val="afffb"/>
+            </w:pPr>
+            <w:r>
+              <w:rPr>
+                <w:rFonts w:hint="eastAsia"/>
+              </w:rPr>
+              <w:t>小于</w:t>
+            </w:r>
+            <w:r>
+              <w:rPr>
+                <w:rFonts w:hint="eastAsia"/>
+              </w:rPr>
+              <w:t>5</w:t>
+            </w:r>
+          </w:p>
+        </w:tc>
+        <w:tc>
+          <w:tcPr>
+            <w:tcW w:w="1914" w:type="dxa"/>
+          </w:tcPr>
+          <w:p>
+            <w:pPr>
+              <w:pStyle w:val="afffb"/>
+            </w:pPr>
+            <w:r>
+              <w:rPr>
+                <w:rFonts w:hint="eastAsia"/>
+              </w:rPr>
+              <w:t>小于</w:t>
+            </w:r>
+            <w:r>
+              <w:rPr>
+                <w:rFonts w:hint="eastAsia"/>
+              </w:rPr>
+              <w:t>0.17k</w:t>
+            </w:r>
+          </w:p>
+        </w:tc>
+        <w:tc>
+          <w:tcPr>
+            <w:tcW w:w="1914" w:type="dxa"/>
+          </w:tcPr>
+          <w:p>
+            <w:pPr>
+              <w:pStyle w:val="afffb"/>
+            </w:pPr>
+            <w:r>
+              <w:rPr>
+                <w:rFonts w:hint="eastAsia"/>
+              </w:rPr>
+              <w:t>/</w:t>
+            </w:r>
+          </w:p>
+        </w:tc>
+        <w:tc>
+          <w:tcPr>
+            <w:tcW w:w="1914" w:type="dxa"/>
+          </w:tcPr>
+          <w:p>
+            <w:pPr>
+              <w:pStyle w:val="afffb"/>
+            </w:pPr>
+            <w:r>
+              <w:rPr>
+                <w:rFonts w:hint="eastAsia"/>
+              </w:rPr>
+              <w:t>/</w:t>
+            </w:r>
+          </w:p>
+        </w:tc>
+      </w:tr>
+      <w:tr>
+        <w:tc>
+          <w:tcPr>
+            <w:tcW w:w="1914" w:type="dxa"/>
+          </w:tcPr>
+          <w:p>
+            <w:pPr>
+              <w:pStyle w:val="afffb"/>
+            </w:pPr>
+            <w:r>
+              <w:rPr>
+                <w:rFonts w:hint="eastAsia"/>
+              </w:rPr>
+              <w:t>C1</w:t>
+            </w:r>
+            <w:r>
+              <w:rPr>
+                <w:rFonts w:hint="eastAsia"/>
+              </w:rPr>
+              <w:t>断路</w:t>
+            </w:r>
+          </w:p>
+        </w:tc>
+        <w:tc>
+          <w:tcPr>
+            <w:tcW w:w="1914" w:type="dxa"/>
+          </w:tcPr>
+          <w:p>
+            <w:pPr>
+              <w:pStyle w:val="afffb"/>
+            </w:pPr>
+            <w:r>
+              <w:rPr>
+                <w:rFonts w:hint="eastAsia"/>
+              </w:rPr>
+              <w:t>/</w:t>
+            </w:r>
+          </w:p>
+        </w:tc>
+        <w:tc>
+          <w:tcPr>
+            <w:tcW w:w="1914" w:type="dxa"/>
+          </w:tcPr>
+          <w:p>
+            <w:pPr>
+              <w:pStyle w:val="afffb"/>
+            </w:pPr>
+            <w:r>
+              <w:rPr>
+                <w:rFonts w:hint="eastAsia"/>
+              </w:rPr>
+              <w:t>大于</w:t>
+            </w:r>
+            <w:r>
+              <w:rPr>
+                <w:rFonts w:hint="eastAsia"/>
+              </w:rPr>
+              <w:t>9k</w:t>
+            </w:r>
+          </w:p>
+        </w:tc>
+        <w:tc>
+          <w:tcPr>
+            <w:tcW w:w="1914" w:type="dxa"/>
+          </w:tcPr>
+          <w:p>
+            <w:pPr>
+              <w:pStyle w:val="afffb"/>
+            </w:pPr>
+            <w:r>
+              <w:rPr>
+                <w:rFonts w:hint="eastAsia"/>
+              </w:rPr>
+              <w:t>/</w:t>
+            </w:r>
+          </w:p>
+        </w:tc>
+        <w:tc>
+          <w:tcPr>
+            <w:tcW w:w="1914" w:type="dxa"/>
+          </w:tcPr>
+          <w:p>
+            <w:pPr>
+              <w:pStyle w:val="afffb"/>
+            </w:pPr>
+            <w:r>
+              <w:rPr>
+                <w:rFonts w:hint="eastAsia"/>
+              </w:rPr>
+              <w:t>/</w:t>
+            </w:r>
+          </w:p>
+        </w:tc>
+      </w:tr>
+      <w:tr>
+        <w:tc>
+          <w:tcPr>
+            <w:tcW w:w="1914" w:type="dxa"/>
+          </w:tcPr>
+          <w:p>
+            <w:pPr>
+              <w:pStyle w:val="afffb"/>
+            </w:pPr>
+            <w:r>
+              <w:rPr>
+                <w:rFonts w:hint="eastAsia"/>
+              </w:rPr>
+              <w:t>C2</w:t>
+            </w:r>
+            <w:r>
+              <w:rPr>
+                <w:rFonts w:hint="eastAsia"/>
+              </w:rPr>
+              <w:t>断路</w:t>
+            </w:r>
+          </w:p>
+        </w:tc>
+        <w:tc>
+          <w:tcPr>
+            <w:tcW w:w="1914" w:type="dxa"/>
+          </w:tcPr>
+          <w:p>
+            <w:pPr>
+              <w:pStyle w:val="afffb"/>
+            </w:pPr>
+            <w:r>
+              <w:rPr>
+                <w:rFonts w:hint="eastAsia"/>
+              </w:rPr>
+              <w:t>大于</w:t>
+            </w:r>
+            <w:r>
+              <w:rPr>
+                <w:rFonts w:hint="eastAsia"/>
+              </w:rPr>
+              <w:t>7</w:t>
+            </w:r>
+            <w:r>
+              <w:rPr>
+                <w:rFonts w:hint="eastAsia"/>
+              </w:rPr>
+              <w:t>小于</w:t>
+            </w:r>
+            <w:r>
+              <w:rPr>
+                <w:rFonts w:hint="eastAsia"/>
+              </w:rPr>
+              <w:t>8</w:t>
+            </w:r>
+          </w:p>
+        </w:tc>
+        <w:tc>
+          <w:tcPr>
+            <w:tcW w:w="1914" w:type="dxa"/>
+          </w:tcPr>
+          <w:p>
+            <w:pPr>
+              <w:pStyle w:val="afffb"/>
+            </w:pPr>
+            <w:r>
+              <w:rPr>
+                <w:rFonts w:hint="eastAsia"/>
+              </w:rPr>
+              <w:t>小于</w:t>
+            </w:r>
+            <w:r>
+              <w:rPr>
+                <w:rFonts w:hint="eastAsia"/>
+              </w:rPr>
+              <w:t>7k</w:t>
+            </w:r>
+          </w:p>
+        </w:tc>
+        <w:tc>
+          <w:tcPr>
+            <w:tcW w:w="1914" w:type="dxa"/>
+          </w:tcPr>
+          <w:p>
+            <w:pPr>
+              <w:pStyle w:val="afffb"/>
+            </w:pPr>
+            <w:r>
+              <w:rPr>
+                <w:rFonts w:hint="eastAsia"/>
+              </w:rPr>
+              <w:t>/</w:t>
+            </w:r>
+          </w:p>
+        </w:tc>
+        <w:tc>
+          <w:tcPr>
+            <w:tcW w:w="1914" w:type="dxa"/>
+          </w:tcPr>
+          <w:p>
+            <w:pPr>
+              <w:pStyle w:val="afffb"/>
+            </w:pPr>
+            <w:r>
+              <w:rPr>
+                <w:rFonts w:hint="eastAsia"/>
+              </w:rPr>
+              <w:t>/</w:t>
+            </w:r>
+          </w:p>
+        </w:tc>
+      </w:tr>
+      <w:tr>
+        <w:tc>
+          <w:tcPr>
+            <w:tcW w:w="1914" w:type="dxa"/>
+          </w:tcPr>
+          <w:p>
+            <w:pPr>
+              <w:pStyle w:val="afffb"/>
+            </w:pPr>
+            <w:r>
+              <w:rPr>
+                <w:rFonts w:hint="eastAsia"/>
+              </w:rPr>
+              <w:t>C3</w:t>
+            </w:r>
+            <w:r>
+              <w:rPr>
+                <w:rFonts w:hint="eastAsia"/>
+              </w:rPr>
+              <w:t>断路</w:t>
+            </w:r>
+          </w:p>
+        </w:tc>
+        <w:tc>
+          <w:tcPr>
+            <w:tcW w:w="1914" w:type="dxa"/>
+          </w:tcPr>
+          <w:p>
+            <w:pPr>
+              <w:pStyle w:val="afffb"/>
+            </w:pPr>
+            <w:r>
+              <w:rPr>
+                <w:rFonts w:hint="eastAsia"/>
+              </w:rPr>
+              <w:t>/</w:t>
+            </w:r>
+          </w:p>
+        </w:tc>
+        <w:tc>
+          <w:tcPr>
+            <w:tcW w:w="1914" w:type="dxa"/>
+          </w:tcPr>
+          <w:p>
+            <w:pPr>
+              <w:pStyle w:val="afffb"/>
+            </w:pPr>
+            <w:r>
+              <w:rPr>
+                <w:rFonts w:hint="eastAsia"/>
+              </w:rPr>
+              <w:t>/</w:t>
+            </w:r>
+          </w:p>
+        </w:tc>
+        <w:tc>
+          <w:tcPr>
+            <w:tcW w:w="1914" w:type="dxa"/>
+          </w:tcPr>
+          <w:p>
+            <w:pPr>
+              <w:pStyle w:val="afffb"/>
+            </w:pPr>
+            <w:r>
+              <w:rPr>
+                <w:rFonts w:hint="eastAsia"/>
+              </w:rPr>
+              <w:t>/</w:t>
+            </w:r>
+          </w:p>
+        </w:tc>
+        <w:tc>
+          <w:tcPr>
+            <w:tcW w:w="1914" w:type="dxa"/>
+          </w:tcPr>
+          <w:p>
+            <w:pPr>
+              <w:pStyle w:val="afffb"/>
+            </w:pPr>
+            <w:r>
+              <w:rPr>
+                <w:rFonts w:hint="eastAsia"/>
+              </w:rPr>
+              <w:t>小于</w:t>
+            </w:r>
+            <w:r>
+              <w:rPr>
+                <w:rFonts w:hint="eastAsia"/>
+              </w:rPr>
+              <w:t>18.5</w:t>
+            </w:r>
+          </w:p>
+        </w:tc>
+      </w:tr>
+      <w:tr>
+        <w:tc>
+          <w:tcPr>
+            <w:tcW w:w="1914" w:type="dxa"/>
+          </w:tcPr>
+          <w:p>
+            <w:pPr>
+              <w:pStyle w:val="afffb"/>
+            </w:pPr>
+            <w:r>
+              <w:rPr>
+                <w:rFonts w:hint="eastAsia"/>
+              </w:rPr>
+              <w:t>C1</w:t>
+            </w:r>
+            <w:r>
+              <w:rPr>
+                <w:rFonts w:hint="eastAsia"/>
+              </w:rPr>
+              <w:t>两倍</w:t>
+            </w:r>
+          </w:p>
+        </w:tc>
+        <w:tc>
+          <w:tcPr>
+            <w:tcW w:w="1914" w:type="dxa"/>
+          </w:tcPr>
+          <w:p>
+            <w:pPr>
+              <w:pStyle w:val="afffb"/>
+            </w:pPr>
+            <w:r>
+              <w:rPr>
+                <w:rFonts w:hint="eastAsia"/>
+              </w:rPr>
+              <w:t>/</w:t>
+            </w:r>
+          </w:p>
+        </w:tc>
+        <w:tc>
+          <w:tcPr>
+            <w:tcW w:w="1914" w:type="dxa"/>
+          </w:tcPr>
+          <w:p>
+            <w:pPr>
+              <w:pStyle w:val="afffb"/>
+            </w:pPr>
+            <w:r>
+              <w:rPr>
+                <w:rFonts w:hint="eastAsia"/>
+              </w:rPr>
+              <w:t>/</w:t>
+            </w:r>
+          </w:p>
+        </w:tc>
+        <w:tc>
+          <w:tcPr>
+            <w:tcW w:w="1914" w:type="dxa"/>
+          </w:tcPr>
+          <w:p>
+            <w:pPr>
+              <w:pStyle w:val="afffb"/>
+            </w:pPr>
+            <w:r>
+              <w:rPr>
+                <w:rFonts w:hint="eastAsia"/>
+              </w:rPr>
+              <w:t>大于</w:t>
+            </w:r>
+            <w:r>
+              <w:rPr>
+                <w:rFonts w:hint="eastAsia"/>
+              </w:rPr>
+              <w:t>1.7k</w:t>
+            </w:r>
+          </w:p>
+        </w:tc>
+        <w:tc>
+          <w:tcPr>
+            <w:tcW w:w="1914" w:type="dxa"/>
+          </w:tcPr>
+          <w:p>
+            <w:pPr>
+              <w:pStyle w:val="afffb"/>
+            </w:pPr>
+            <w:r>
+              <w:rPr>
+                <w:rFonts w:hint="eastAsia"/>
+              </w:rPr>
+              <w:t>大于</w:t>
+            </w:r>
+            <w:r>
+              <w:rPr>
+                <w:rFonts w:hint="eastAsia"/>
+              </w:rPr>
+              <w:t>18.5</w:t>
+            </w:r>
+          </w:p>
+        </w:tc>
+      </w:tr>
+      <w:tr>
+        <w:tc>
+          <w:tcPr>
+            <w:tcW w:w="1914" w:type="dxa"/>
+          </w:tcPr>
+          <w:p>
+            <w:pPr>
+              <w:pStyle w:val="afffb"/>
+            </w:pPr>
+            <w:r>
+              <w:t>C</w:t>
+            </w:r>
+            <w:r>
+              <w:rPr>
+                <w:rFonts w:hint="eastAsia"/>
+              </w:rPr>
+              <w:t>2</w:t>
+            </w:r>
+            <w:r>
+              <w:rPr>
+                <w:rFonts w:hint="eastAsia"/>
+              </w:rPr>
+              <w:t>两倍</w:t>
+            </w:r>
+          </w:p>
+        </w:tc>
+        <w:tc>
+          <w:tcPr>
+            <w:tcW w:w="1914" w:type="dxa"/>
+          </w:tcPr>
+          <w:p>
+            <w:pPr>
+              <w:pStyle w:val="afffb"/>
+            </w:pPr>
+            <w:r>
+              <w:rPr>
+                <w:rFonts w:hint="eastAsia"/>
+              </w:rPr>
+              <w:t>大于</w:t>
+            </w:r>
+            <w:r>
+              <w:rPr>
+                <w:rFonts w:hint="eastAsia"/>
+              </w:rPr>
+              <w:t>7</w:t>
+            </w:r>
+          </w:p>
+        </w:tc>
+        <w:tc>
+          <w:tcPr>
+            <w:tcW w:w="1914" w:type="dxa"/>
+          </w:tcPr>
+          <w:p>
+            <w:pPr>
+              <w:pStyle w:val="afffb"/>
+            </w:pPr>
+            <w:r>
+              <w:rPr>
+                <w:rFonts w:hint="eastAsia"/>
+              </w:rPr>
+              <w:t>大于</w:t>
+            </w:r>
+            <w:r>
+              <w:rPr>
+                <w:rFonts w:hint="eastAsia"/>
+              </w:rPr>
+              <w:t>3k</w:t>
+            </w:r>
+            <w:r>
+              <w:rPr>
+                <w:rFonts w:hint="eastAsia"/>
+              </w:rPr>
+              <w:t>小于</w:t>
+            </w:r>
+            <w:r>
+              <w:rPr>
+                <w:rFonts w:hint="eastAsia"/>
+              </w:rPr>
+              <w:t>4k</w:t>
+            </w:r>
+          </w:p>
+        </w:tc>
+        <w:tc>
+          <w:tcPr>
+            <w:tcW w:w="1914" w:type="dxa"/>
+          </w:tcPr>
+          <w:p>
+            <w:pPr>
+              <w:pStyle w:val="afffb"/>
+            </w:pPr>
+            <w:r>
+              <w:rPr>
+                <w:rFonts w:hint="eastAsia"/>
+              </w:rPr>
+              <w:t>/</w:t>
+            </w:r>
+          </w:p>
+        </w:tc>
+        <w:tc>
+          <w:tcPr>
+            <w:tcW w:w="1914" w:type="dxa"/>
+          </w:tcPr>
+          <w:p>
+            <w:pPr>
+              <w:pStyle w:val="afffb"/>
+            </w:pPr>
+            <w:r>
+              <w:rPr>
+                <w:rFonts w:hint="eastAsia"/>
+              </w:rPr>
+              <w:t>/</w:t>
+            </w:r>
+          </w:p>
+        </w:tc>
+      </w:tr>
+      <w:tr>
+        <w:tc>
+          <w:tcPr>
+            <w:tcW w:w="1914" w:type="dxa"/>
+          </w:tcPr>
+          <w:p>
+            <w:pPr>
+              <w:pStyle w:val="afffb"/>
+            </w:pPr>
+            <w:r>
+              <w:t>C</w:t>
+            </w:r>
+            <w:r>
+              <w:rPr>
+                <w:rFonts w:hint="eastAsia"/>
+              </w:rPr>
+              <w:t>3</w:t>
+            </w:r>
+            <w:r>
+              <w:rPr>
+                <w:rFonts w:hint="eastAsia"/>
+              </w:rPr>
+              <w:t>两倍</w:t>
+            </w:r>
+          </w:p>
+        </w:tc>
+        <w:tc>
+          <w:tcPr>
+            <w:tcW w:w="1914" w:type="dxa"/>
+          </w:tcPr>
+          <w:p>
+            <w:pPr>
+              <w:pStyle w:val="afffb"/>
+            </w:pPr>
+            <w:r>
+              <w:rPr>
+                <w:rFonts w:hint="eastAsia"/>
+              </w:rPr>
+              <w:t>/</w:t>
+            </w:r>
+          </w:p>
+        </w:tc>
+        <w:tc>
+          <w:tcPr>
+            <w:tcW w:w="1914" w:type="dxa"/>
+          </w:tcPr>
+          <w:p>
+            <w:pPr>
+              <w:pStyle w:val="afffb"/>
+            </w:pPr>
+            <w:r>
+              <w:rPr>
+                <w:rFonts w:hint="eastAsia"/>
+              </w:rPr>
+              <w:t>/</w:t>
+            </w:r>
+          </w:p>
+        </w:tc>
+        <w:tc>
+          <w:tcPr>
+            <w:tcW w:w="1914" w:type="dxa"/>
+          </w:tcPr>
+          <w:p>
+            <w:pPr>
+              <w:pStyle w:val="afffb"/>
+            </w:pPr>
+            <w:r>
+              <w:rPr>
+                <w:rFonts w:hint="eastAsia"/>
+              </w:rPr>
+              <w:t>小于</w:t>
+            </w:r>
+            <w:r>
+              <w:rPr>
+                <w:rFonts w:hint="eastAsia"/>
+              </w:rPr>
+              <w:t>1.7k</w:t>
+            </w:r>
+          </w:p>
+        </w:tc>
+        <w:tc>
+          <w:tcPr>
+            <w:tcW w:w="1914" w:type="dxa"/>
+          </w:tcPr>
+          <w:p>
+            <w:pPr>
+              <w:pStyle w:val="afffb"/>
+            </w:pPr>
+            <w:r>
+              <w:rPr>
+                <w:rFonts w:hint="eastAsia"/>
+              </w:rPr>
+              <w:t>大于</w:t>
+            </w:r>
+            <w:r>
+              <w:rPr>
+                <w:rFonts w:hint="eastAsia"/>
+              </w:rPr>
+              <w:t>18.5</w:t>
+            </w:r>
+          </w:p>
+        </w:tc>
+      </w:tr>
+    </w:tbl>
+    <w:p>
+      <w:pPr>
+        <w:pStyle w:val="afffb"/>
+      </w:pPr>
+    </w:p>
+    <w:p>
+      <w:pPr>
         <w:pStyle w:val="1"/>
       </w:pPr>
       <w:r>
-        <w:lastRenderedPageBreak/>
         <w:t>电路与程序设计</w:t>
       </w:r>
     </w:p>
@@ -2490,7 +4232,7 @@
         <w:rPr>
           <w:rFonts w:hint="eastAsia"/>
         </w:rPr>
-        <w:t>：</w:t>
+        <w:t>为</w:t>
       </w:r>
     </w:p>
     <w:p>
@@ -2701,9 +4443,6 @@
       <w:pPr>
         <w:pStyle w:val="afff9"/>
         <w:ind w:firstLine="480"/>
-        <w:rPr>
-          <w:rFonts w:hint="eastAsia"/>
-        </w:rPr>
       </w:pPr>
     </w:p>
     <w:p>
@@ -2719,9 +4458,9 @@
           <w:noProof/>
         </w:rPr>
         <w:drawing>
-          <wp:inline distT="0" distB="0" distL="0" distR="0" wp14:anchorId="415D550C" wp14:editId="095675BB">
-            <wp:extent cx="4180292" cy="2611061"/>
-            <wp:effectExtent l="0" t="0" r="0" b="0"/>
+          <wp:inline distT="0" distB="0" distL="0" distR="0" wp14:anchorId="415D550C" wp14:editId="6190FA62">
+            <wp:extent cx="3809185" cy="2379262"/>
+            <wp:effectExtent l="0" t="0" r="1270" b="2540"/>
             <wp:docPr id="1422496808" name="图形 1"/>
             <wp:cNvGraphicFramePr>
               <a:graphicFrameLocks xmlns:a="http://schemas.openxmlformats.org/drawingml/2006/main" noChangeAspect="1"/>
@@ -2748,7 +4487,7 @@
                   <pic:spPr>
                     <a:xfrm>
                       <a:off x="0" y="0"/>
-                      <a:ext cx="4201274" cy="2624167"/>
+                      <a:ext cx="3846215" cy="2402391"/>
                     </a:xfrm>
                     <a:prstGeom prst="rect">
                       <a:avLst/>
@@ -2765,9 +4504,6 @@
       <w:pPr>
         <w:pStyle w:val="afffb"/>
         <w:snapToGrid w:val="0"/>
-        <w:rPr>
-          <w:rFonts w:hint="eastAsia"/>
-        </w:rPr>
       </w:pPr>
       <w:r>
         <w:rPr>
@@ -2835,6 +4571,7 @@
         <w:rPr>
           <w:rFonts w:hint="eastAsia"/>
         </w:rPr>
+        <w:lastRenderedPageBreak/>
         <w:t>输出</w:t>
       </w:r>
       <w:r>
@@ -2967,7 +4704,13 @@
         <w:rPr>
           <w:rFonts w:hint="eastAsia"/>
         </w:rPr>
-        <w:t>，根据公式即可求得输出电阻：</w:t>
+        <w:t>，根据公式即可求得输出电阻</w:t>
+      </w:r>
+      <w:r>
+        <w:rPr>
+          <w:rFonts w:hint="eastAsia"/>
+        </w:rPr>
+        <w:t>为</w:t>
       </w:r>
     </w:p>
     <w:p>
@@ -3033,7 +4776,7 @@
                         <w:rPr>
                           <w:rFonts w:ascii="Cambria Math" w:hAnsi="Cambria Math"/>
                         </w:rPr>
-                        <m:t>3</m:t>
+                        <m:t>4</m:t>
                       </m:r>
                     </m:sub>
                   </m:sSub>
@@ -3065,7 +4808,7 @@
                         <w:rPr>
                           <w:rFonts w:ascii="Cambria Math" w:hAnsi="Cambria Math"/>
                         </w:rPr>
-                        <m:t>4</m:t>
+                        <m:t>3</m:t>
                       </m:r>
                     </m:sub>
                   </m:sSub>
@@ -3099,7 +4842,7 @@
                         <w:rPr>
                           <w:rFonts w:ascii="Cambria Math" w:hAnsi="Cambria Math"/>
                         </w:rPr>
-                        <m:t>4</m:t>
+                        <m:t>3</m:t>
                       </m:r>
                     </m:sub>
                   </m:sSub>
@@ -3223,13 +4966,7 @@
           <w:rPr>
             <w:rFonts w:ascii="Cambria Math" w:hAnsi="Cambria Math" w:hint="eastAsia"/>
           </w:rPr>
-          <m:t>k</m:t>
-        </m:r>
-        <m:r>
-          <w:rPr>
-            <w:rFonts w:ascii="Cambria Math" w:hAnsi="Cambria Math" w:hint="eastAsia"/>
-          </w:rPr>
-          <m:t>Ω</m:t>
+          <m:t>kΩ</m:t>
         </m:r>
       </m:oMath>
       <w:r>
@@ -3252,9 +4989,9 @@
           <w:noProof/>
         </w:rPr>
         <w:drawing>
-          <wp:inline distT="0" distB="0" distL="0" distR="0" wp14:anchorId="3F47B343" wp14:editId="4A501227">
-            <wp:extent cx="4989558" cy="2144206"/>
-            <wp:effectExtent l="0" t="0" r="1905" b="8890"/>
+          <wp:inline distT="0" distB="0" distL="0" distR="0" wp14:anchorId="3F47B343" wp14:editId="02640562">
+            <wp:extent cx="4846848" cy="2082877"/>
+            <wp:effectExtent l="0" t="0" r="0" b="0"/>
             <wp:docPr id="620020570" name="图形 1"/>
             <wp:cNvGraphicFramePr>
               <a:graphicFrameLocks xmlns:a="http://schemas.openxmlformats.org/drawingml/2006/main" noChangeAspect="1"/>
@@ -3281,7 +5018,7 @@
                   <pic:spPr>
                     <a:xfrm>
                       <a:off x="0" y="0"/>
-                      <a:ext cx="5016056" cy="2155593"/>
+                      <a:ext cx="4889004" cy="2100993"/>
                     </a:xfrm>
                     <a:prstGeom prst="rect">
                       <a:avLst/>
@@ -3300,7 +5037,6 @@
         <w:snapToGrid w:val="0"/>
       </w:pPr>
       <w:r>
-        <w:lastRenderedPageBreak/>
         <w:t>图</w:t>
       </w:r>
       <w:r>
@@ -3642,6 +5378,7 @@
         <w:rPr>
           <w:noProof/>
         </w:rPr>
+        <w:lastRenderedPageBreak/>
         <w:drawing>
           <wp:inline distT="0" distB="0" distL="0" distR="0" wp14:anchorId="6AF3EAD7" wp14:editId="4C899C41">
             <wp:extent cx="4442734" cy="3767559"/>
@@ -3892,11 +5629,7 @@
         <w:t>ADC</w:t>
       </w:r>
       <w:r>
-        <w:t>模块采集电路各点的电压信息，计算出当前电路的电路</w:t>
-      </w:r>
-      <w:r>
-        <w:lastRenderedPageBreak/>
-        <w:t>特性，并与正常放大器的电路特性进行比较，比较推断得出当前电路故障。在进行完测量后，</w:t>
+        <w:t>模块采集电路各点的电压信息，计算出当前电路的电路特性，并与正常放大器的电路特性进行比较，比较推断得出当前电路故障。在进行完测量后，</w:t>
       </w:r>
       <w:r>
         <w:t>LCD</w:t>
@@ -3931,6 +5664,7 @@
         <w:rPr>
           <w:noProof/>
         </w:rPr>
+        <w:lastRenderedPageBreak/>
         <w:drawing>
           <wp:inline distT="0" distB="0" distL="0" distR="0" wp14:anchorId="6A95CFF7" wp14:editId="78CFEA7F">
             <wp:extent cx="5939790" cy="3456305"/>
@@ -4185,155 +5919,152 @@
     </w:p>
     <w:p>
       <w:pPr>
+        <w:pStyle w:val="20"/>
+        <w:spacing w:before="65" w:after="65"/>
+      </w:pPr>
+      <w:r>
+        <w:t>测试方案</w:t>
+      </w:r>
+    </w:p>
+    <w:p>
+      <w:pPr>
+        <w:pStyle w:val="31"/>
+      </w:pPr>
+      <w:r>
+        <w:rPr>
+          <w:rFonts w:hint="eastAsia"/>
+        </w:rPr>
+        <w:t>电路特性</w:t>
+      </w:r>
+      <w:r>
+        <w:rPr>
+          <w:rFonts w:hint="eastAsia"/>
+        </w:rPr>
+        <w:t>测试方案</w:t>
+      </w:r>
+    </w:p>
+    <w:p>
+      <w:pPr>
         <w:pStyle w:val="afff9"/>
         <w:ind w:firstLine="480"/>
       </w:pPr>
+      <w:r>
+        <w:rPr>
+          <w:rFonts w:hint="eastAsia"/>
+        </w:rPr>
+        <w:t>接入</w:t>
+      </w:r>
+      <w:r>
+        <w:rPr>
+          <w:rFonts w:hint="eastAsia"/>
+        </w:rPr>
+        <w:t>放大器电路</w:t>
+      </w:r>
+      <w:r>
+        <w:rPr>
+          <w:rFonts w:hint="eastAsia"/>
+        </w:rPr>
+        <w:t>，</w:t>
+      </w:r>
+      <w:r>
+        <w:rPr>
+          <w:rFonts w:hint="eastAsia"/>
+        </w:rPr>
+        <w:t>记录</w:t>
+      </w:r>
+      <w:r>
+        <w:rPr>
+          <w:rFonts w:hint="eastAsia"/>
+        </w:rPr>
+        <w:t>装置测量</w:t>
+      </w:r>
+      <w:r>
+        <w:rPr>
+          <w:rFonts w:hint="eastAsia"/>
+        </w:rPr>
+        <w:t>完成时间</w:t>
+      </w:r>
+      <w:r>
+        <w:rPr>
+          <w:rFonts w:hint="eastAsia"/>
+        </w:rPr>
+        <w:t>，并读取检测结果</w:t>
+      </w:r>
+      <w:r>
+        <w:rPr>
+          <w:rFonts w:hint="eastAsia"/>
+        </w:rPr>
+        <w:t>，</w:t>
+      </w:r>
+      <w:r>
+        <w:rPr>
+          <w:rFonts w:hint="eastAsia"/>
+        </w:rPr>
+        <w:t>与理论值相比较，</w:t>
+      </w:r>
+      <w:r>
+        <w:rPr>
+          <w:rFonts w:hint="eastAsia"/>
+        </w:rPr>
+        <w:t>计算测量误差</w:t>
+      </w:r>
+      <w:r>
+        <w:rPr>
+          <w:rFonts w:hint="eastAsia"/>
+        </w:rPr>
+        <w:t>。</w:t>
+      </w:r>
     </w:p>
     <w:p>
       <w:pPr>
+        <w:pStyle w:val="31"/>
+      </w:pPr>
+      <w:r>
+        <w:rPr>
+          <w:rFonts w:hint="eastAsia"/>
+        </w:rPr>
+        <w:t>故障</w:t>
+      </w:r>
+      <w:r>
+        <w:t>测试方案</w:t>
+      </w:r>
+    </w:p>
+    <w:p>
+      <w:pPr>
+        <w:pStyle w:val="afff9"/>
+        <w:ind w:firstLine="480"/>
+      </w:pPr>
+      <w:r>
+        <w:rPr>
+          <w:rFonts w:hint="eastAsia"/>
+        </w:rPr>
+        <w:t>接入</w:t>
+      </w:r>
+      <w:r>
+        <w:rPr>
+          <w:rFonts w:hint="eastAsia"/>
+        </w:rPr>
+        <w:t>放大器电路，并且认为给电路加上故障，并且按“故障检测”按键，开始检测</w:t>
+      </w:r>
+      <w:r>
+        <w:rPr>
+          <w:rFonts w:hint="eastAsia"/>
+        </w:rPr>
+        <w:t>。</w:t>
+      </w:r>
+      <w:r>
+        <w:rPr>
+          <w:rFonts w:hint="eastAsia"/>
+        </w:rPr>
+        <w:t>记录检测时间以及结果是否正确</w:t>
+      </w:r>
+    </w:p>
+    <w:p>
+      <w:pPr>
         <w:pStyle w:val="20"/>
         <w:spacing w:before="65" w:after="65"/>
       </w:pPr>
       <w:r>
-        <w:t>测试方案</w:t>
-      </w:r>
-    </w:p>
-    <w:p>
-      <w:pPr>
-        <w:pStyle w:val="2"/>
-        <w:numPr>
-          <w:ilvl w:val="1"/>
-          <w:numId w:val="25"/>
-        </w:numPr>
-        <w:spacing w:after="163" w:line="440" w:lineRule="exact"/>
-        <w:ind w:left="776" w:hanging="578"/>
-        <w:rPr>
-          <w:rFonts w:ascii="Times New Roman" w:eastAsia="宋体" w:hAnsi="Times New Roman"/>
-        </w:rPr>
-      </w:pPr>
-      <w:r>
-        <w:rPr>
-          <w:rFonts w:ascii="Times New Roman" w:eastAsia="宋体" w:hAnsi="Times New Roman" w:hint="eastAsia"/>
-        </w:rPr>
-        <w:t>电路特性</w:t>
-      </w:r>
-      <w:r>
-        <w:rPr>
-          <w:rFonts w:ascii="Times New Roman" w:eastAsia="宋体" w:hAnsi="Times New Roman" w:hint="eastAsia"/>
-        </w:rPr>
-        <w:t>测试方案</w:t>
-      </w:r>
-    </w:p>
-    <w:p>
-      <w:pPr>
-        <w:spacing w:after="163"/>
-        <w:ind w:firstLineChars="200" w:firstLine="480"/>
-      </w:pPr>
-      <w:r>
-        <w:rPr>
-          <w:rFonts w:hint="eastAsia"/>
-        </w:rPr>
-        <w:t>接入</w:t>
-      </w:r>
-      <w:r>
-        <w:rPr>
-          <w:rFonts w:hint="eastAsia"/>
-        </w:rPr>
-        <w:t>放大器电路</w:t>
-      </w:r>
-      <w:r>
-        <w:rPr>
-          <w:rFonts w:hint="eastAsia"/>
-        </w:rPr>
-        <w:t>，观察装置测量</w:t>
-      </w:r>
-      <w:r>
-        <w:rPr>
-          <w:rFonts w:hint="eastAsia"/>
-        </w:rPr>
-        <w:t>完成时间</w:t>
-      </w:r>
-      <w:r>
-        <w:rPr>
-          <w:rFonts w:hint="eastAsia"/>
-        </w:rPr>
-        <w:t>，并读取检测结果</w:t>
-      </w:r>
-      <w:r>
-        <w:rPr>
-          <w:rFonts w:hint="eastAsia"/>
-        </w:rPr>
-        <w:t>，计算测量误差</w:t>
-      </w:r>
-      <w:r>
-        <w:rPr>
-          <w:rFonts w:hint="eastAsia"/>
-        </w:rPr>
-        <w:t>。</w:t>
-      </w:r>
-    </w:p>
-    <w:p>
-      <w:pPr>
-        <w:pStyle w:val="2"/>
-        <w:numPr>
-          <w:ilvl w:val="1"/>
-          <w:numId w:val="25"/>
-        </w:numPr>
-        <w:spacing w:before="0" w:afterLines="0" w:after="0" w:line="440" w:lineRule="exact"/>
-        <w:rPr>
-          <w:rFonts w:ascii="Times New Roman" w:eastAsia="宋体" w:hAnsi="Times New Roman"/>
-        </w:rPr>
-      </w:pPr>
-      <w:r>
-        <w:rPr>
-          <w:rFonts w:ascii="Times New Roman" w:eastAsia="宋体" w:hAnsi="Times New Roman" w:hint="eastAsia"/>
-        </w:rPr>
-        <w:t>故障</w:t>
-      </w:r>
-      <w:r>
-        <w:rPr>
-          <w:rFonts w:ascii="Times New Roman" w:eastAsia="宋体" w:hAnsi="Times New Roman"/>
-        </w:rPr>
-        <w:t>测试方案</w:t>
-      </w:r>
-    </w:p>
-    <w:p>
-      <w:pPr>
-        <w:spacing w:after="163"/>
-        <w:ind w:firstLineChars="200" w:firstLine="480"/>
-      </w:pPr>
-      <w:r>
-        <w:rPr>
-          <w:rFonts w:hint="eastAsia"/>
-        </w:rPr>
-        <w:t>接入</w:t>
-      </w:r>
-      <w:r>
-        <w:rPr>
-          <w:rFonts w:hint="eastAsia"/>
-        </w:rPr>
-        <w:t>放大器电路，并且认为给电路加上故障，并且按“故障检测”按键，开始检测</w:t>
-      </w:r>
-      <w:r>
-        <w:rPr>
-          <w:rFonts w:hint="eastAsia"/>
-        </w:rPr>
-        <w:t>。</w:t>
-      </w:r>
-      <w:r>
-        <w:rPr>
-          <w:rFonts w:hint="eastAsia"/>
-        </w:rPr>
-        <w:t>记录检测时间以及结果是否正确</w:t>
-      </w:r>
-    </w:p>
-    <w:p>
-      <w:pPr>
-        <w:pStyle w:val="20"/>
-        <w:spacing w:before="65" w:after="65"/>
-      </w:pPr>
-      <w:r>
-        <w:lastRenderedPageBreak/>
         <w:t>测试</w:t>
       </w:r>
       <w:r>
@@ -4381,6 +6112,67 @@
     </w:p>
     <w:p>
       <w:pPr>
+        <w:pStyle w:val="afff9"/>
+        <w:ind w:firstLine="480"/>
+      </w:pPr>
+      <w:r>
+        <w:t>自动测量放大电路输入阻抗，输出阻抗，</w:t>
+      </w:r>
+      <w:r>
+        <w:t>1kHz</w:t>
+      </w:r>
+      <w:r>
+        <w:t>增益时，测试结果如表</w:t>
+      </w:r>
+      <w:r>
+        <w:t>2</w:t>
+      </w:r>
+      <w:r>
+        <w:t>所示。测量时，</w:t>
+      </w:r>
+      <w:r>
+        <w:t>LCD</w:t>
+      </w:r>
+      <w:r>
+        <w:t>屏幕同步显示</w:t>
+      </w:r>
+      <w:r>
+        <w:t>4</w:t>
+      </w:r>
+      <w:r>
+        <w:t>个测量参数。根据测量结果可以看出，输入阻抗相对误差的绝对值小</w:t>
+      </w:r>
+      <w:r>
+        <w:lastRenderedPageBreak/>
+        <w:t>于</w:t>
+      </w:r>
+      <w:r>
+        <w:t>10%</w:t>
+      </w:r>
+      <w:r>
+        <w:t>；输出阻抗相对误差的绝对值小于</w:t>
+      </w:r>
+      <w:r>
+        <w:t>10%</w:t>
+      </w:r>
+      <w:r>
+        <w:t>；输入</w:t>
+      </w:r>
+      <w:r>
+        <w:t>1kHz</w:t>
+      </w:r>
+      <w:r>
+        <w:t>频率时的增益相对误差小于</w:t>
+      </w:r>
+      <w:r>
+        <w:t>10%</w:t>
+      </w:r>
+      <w:r>
+        <w:t>。</w:t>
+      </w:r>
+    </w:p>
+    <w:p>
+      <w:pPr>
         <w:pStyle w:val="afffb"/>
       </w:pPr>
       <w:bookmarkStart w:id="5" w:name="_Hlk171627767"/>
@@ -4392,7 +6184,7 @@
         <w:rPr>
           <w:rFonts w:hint="eastAsia"/>
         </w:rPr>
-        <w:t>1</w:t>
+        <w:t>2</w:t>
       </w:r>
       <w:r>
         <w:rPr>
@@ -5090,7 +6882,17 @@
                 <w:sz w:val="21"/>
                 <w:szCs w:val="21"/>
               </w:rPr>
-              <w:t>1kHZ</w:t>
+              <w:t>1kH</w:t>
+            </w:r>
+            <w:r>
+              <w:rPr>
+                <w:rFonts w:ascii="Times New Roman" w:hAnsi="Times New Roman" w:cs="Times New Roman" w:hint="eastAsia"/>
+                <w:color w:val="000000"/>
+                <w:kern w:val="0"/>
+                <w:sz w:val="21"/>
+                <w:szCs w:val="21"/>
+              </w:rPr>
+              <w:t>z</w:t>
             </w:r>
             <w:r>
               <w:rPr>
@@ -5454,22 +7256,101 @@
         </w:rPr>
         <w:t>幅频特性曲线</w:t>
       </w:r>
+      <w:r>
+        <w:rPr>
+          <w:rFonts w:hint="eastAsia"/>
+        </w:rPr>
+        <w:t>测试</w:t>
+      </w:r>
     </w:p>
     <w:p>
       <w:pPr>
-        <w:pStyle w:val="afffb"/>
-        <w:jc w:val="left"/>
-      </w:pPr>
+        <w:pStyle w:val="afff9"/>
+        <w:ind w:firstLine="480"/>
+      </w:pPr>
+      <w:r>
+        <w:t>测量放大电路</w:t>
+      </w:r>
+      <w:proofErr w:type="gramStart"/>
+      <w:r>
+        <w:t>的幅频曲线</w:t>
+      </w:r>
+      <w:proofErr w:type="gramEnd"/>
+      <w:r>
+        <w:t>时，测量结果如表</w:t>
+      </w:r>
+      <w:r>
+        <w:t>3</w:t>
+      </w:r>
+      <w:r>
+        <w:t>所示。表格横坐标表示频率，单位为</w:t>
+      </w:r>
+      <w:r>
+        <w:t>kH</w:t>
+      </w:r>
+      <w:r>
+        <w:rPr>
+          <w:rFonts w:hint="eastAsia"/>
+        </w:rPr>
+        <w:t>z</w:t>
+      </w:r>
+      <w:bookmarkStart w:id="8" w:name="_GoBack"/>
+      <w:bookmarkEnd w:id="8"/>
+      <w:r>
+        <w:t>；，纵坐标表示放大倍数，单位为</w:t>
+      </w:r>
+      <w:r>
+        <w:t>dB</w:t>
+      </w:r>
+      <w:r>
+        <w:t>。表格所示的截止频率为</w:t>
+      </w:r>
+      <w:r>
+        <w:t>160kHz</w:t>
+      </w:r>
+      <w:r>
+        <w:t>，实际测量的截止频率为</w:t>
+      </w:r>
+      <w:r>
+        <w:t>154kHz</w:t>
+      </w:r>
+      <w:r>
+        <w:t>，相对误差小于</w:t>
+      </w:r>
+      <w:r>
+        <w:t>25%</w:t>
+      </w:r>
+      <w:r>
+        <w:t>。</w:t>
+      </w:r>
     </w:p>
     <w:p>
       <w:pPr>
-        <w:pStyle w:val="31"/>
-      </w:pPr>
-      <w:r>
-        <w:rPr>
-          <w:rFonts w:hint="eastAsia"/>
-        </w:rPr>
-        <w:t>放大电路故障类型测试</w:t>
+        <w:pStyle w:val="afffb"/>
+      </w:pPr>
+      <w:r>
+        <w:rPr>
+          <w:rFonts w:hint="eastAsia"/>
+        </w:rPr>
+        <w:t>表</w:t>
+      </w:r>
+      <w:r>
+        <w:rPr>
+          <w:rFonts w:hint="eastAsia"/>
+        </w:rPr>
+        <w:t>3</w:t>
+      </w:r>
+      <w:r>
+        <w:rPr>
+          <w:rFonts w:hint="eastAsia"/>
+        </w:rPr>
+        <w:t xml:space="preserve"> </w:t>
+      </w:r>
+      <w:r>
+        <w:rPr>
+          <w:rFonts w:hint="eastAsia"/>
+        </w:rPr>
+        <w:t>幅频特性曲线</w:t>
       </w:r>
     </w:p>
     <w:p>
@@ -5477,13 +7358,80 @@
         <w:pStyle w:val="afffb"/>
       </w:pPr>
       <w:r>
+        <w:rPr>
+          <w:noProof/>
+        </w:rPr>
+        <w:drawing>
+          <wp:inline distT="0" distB="0" distL="0" distR="0" wp14:anchorId="621F6BCD" wp14:editId="227F33E2">
+            <wp:extent cx="5939790" cy="2381250"/>
+            <wp:effectExtent l="0" t="0" r="3810" b="0"/>
+            <wp:docPr id="855119390" name="图表 1">
+              <a:extLst xmlns:a="http://schemas.openxmlformats.org/drawingml/2006/main">
+                <a:ext uri="{FF2B5EF4-FFF2-40B4-BE49-F238E27FC236}">
+                  <a16:creationId xmlns:a16="http://schemas.microsoft.com/office/drawing/2014/main" id="{7B496AF0-0139-72D7-8814-0F4653026141}"/>
+                </a:ext>
+              </a:extLst>
+            </wp:docPr>
+            <wp:cNvGraphicFramePr/>
+            <a:graphic xmlns:a="http://schemas.openxmlformats.org/drawingml/2006/main">
+              <a:graphicData uri="http://schemas.openxmlformats.org/drawingml/2006/chart">
+                <c:chart xmlns:c="http://schemas.openxmlformats.org/drawingml/2006/chart" xmlns:r="http://schemas.openxmlformats.org/officeDocument/2006/relationships" r:id="rId17"/>
+              </a:graphicData>
+            </a:graphic>
+          </wp:inline>
+        </w:drawing>
+      </w:r>
+    </w:p>
+    <w:p>
+      <w:pPr>
+        <w:pStyle w:val="31"/>
+      </w:pPr>
+      <w:r>
+        <w:rPr>
+          <w:rFonts w:hint="eastAsia"/>
+        </w:rPr>
+        <w:t>放大电路故障类型测试</w:t>
+      </w:r>
+    </w:p>
+    <w:p>
+      <w:pPr>
+        <w:pStyle w:val="afff9"/>
+        <w:ind w:firstLine="480"/>
+      </w:pPr>
+      <w:r>
+        <w:t>判断放大电路故障类型时，测量结果如表</w:t>
+      </w:r>
+      <w:r>
+        <w:t>4</w:t>
+      </w:r>
+      <w:r>
+        <w:t>所示。测量时，屏幕同步显示故障类型。根据测量结果可以看出，故障测量的正确率为</w:t>
+      </w:r>
+      <w:r>
+        <w:t>100%</w:t>
+      </w:r>
+      <w:r>
+        <w:t>，并且能在</w:t>
+      </w:r>
+      <w:r>
+        <w:t>2s</w:t>
+      </w:r>
+      <w:r>
+        <w:t>内完成测量。</w:t>
+      </w:r>
+    </w:p>
+    <w:p>
+      <w:pPr>
+        <w:pStyle w:val="afffb"/>
+      </w:pPr>
+      <w:r>
         <w:t>表</w:t>
       </w:r>
       <w:r>
         <w:rPr>
           <w:rFonts w:hint="eastAsia"/>
         </w:rPr>
-        <w:t>3</w:t>
+        <w:t xml:space="preserve">4 </w:t>
       </w:r>
       <w:r>
         <w:rPr>
@@ -7471,6 +9419,44 @@
         </w:rPr>
         <w:t xml:space="preserve">4.2 </w:t>
       </w:r>
+      <w:r>
+        <w:rPr>
+          <w:rFonts w:hint="eastAsia"/>
+        </w:rPr>
+        <w:t>幅频特性曲线</w:t>
+      </w:r>
+      <w:r>
+        <w:rPr>
+          <w:rFonts w:hint="eastAsia"/>
+        </w:rPr>
+        <w:t>的分析：由</w:t>
+      </w:r>
+      <w:r>
+        <w:rPr>
+          <w:rFonts w:hint="eastAsia"/>
+        </w:rPr>
+        <w:t>LCD</w:t>
+      </w:r>
+      <w:r>
+        <w:rPr>
+          <w:rFonts w:hint="eastAsia"/>
+        </w:rPr>
+        <w:t>屏幕显示出的测量得到</w:t>
+      </w:r>
+      <w:proofErr w:type="gramStart"/>
+      <w:r>
+        <w:rPr>
+          <w:rFonts w:hint="eastAsia"/>
+        </w:rPr>
+        <w:t>的幅频曲线</w:t>
+      </w:r>
+      <w:proofErr w:type="gramEnd"/>
+      <w:r>
+        <w:rPr>
+          <w:rFonts w:hint="eastAsia"/>
+        </w:rPr>
+        <w:t>与示波器测试得到的曲线形状相同，并且对上限频率和下限频率的测量均在规定误差内，效果较好。</w:t>
+      </w:r>
     </w:p>
     <w:p>
       <w:pPr>
@@ -7525,20 +9511,8 @@
       </w:r>
       <w:proofErr w:type="gramEnd"/>
       <w:r>
-        <w:t>正确，满足题目要求。误差主要来自传输损耗。</w:t>
-      </w:r>
-    </w:p>
-    <w:p>
-      <w:pPr>
-        <w:pStyle w:val="afff9"/>
-        <w:ind w:firstLine="480"/>
-      </w:pPr>
-    </w:p>
-    <w:p>
-      <w:pPr>
-        <w:pStyle w:val="afff9"/>
-        <w:ind w:firstLine="480"/>
-      </w:pPr>
+        <w:t>正确，满足题目要求。</w:t>
+      </w:r>
     </w:p>
     <w:p>
       <w:pPr>
@@ -7567,7 +9541,6 @@
           <w:sz w:val="21"/>
           <w:szCs w:val="21"/>
         </w:rPr>
-        <w:lastRenderedPageBreak/>
         <w:t>罗杰</w:t>
       </w:r>
       <w:r>
@@ -8030,12 +10003,12 @@
       </w:r>
     </w:p>
     <w:sectPr>
-      <w:headerReference w:type="even" r:id="rId17"/>
-      <w:headerReference w:type="default" r:id="rId18"/>
-      <w:footerReference w:type="even" r:id="rId19"/>
-      <w:footerReference w:type="default" r:id="rId20"/>
-      <w:headerReference w:type="first" r:id="rId21"/>
-      <w:footerReference w:type="first" r:id="rId22"/>
+      <w:headerReference w:type="even" r:id="rId18"/>
+      <w:headerReference w:type="default" r:id="rId19"/>
+      <w:footerReference w:type="even" r:id="rId20"/>
+      <w:footerReference w:type="default" r:id="rId21"/>
+      <w:headerReference w:type="first" r:id="rId22"/>
+      <w:footerReference w:type="first" r:id="rId23"/>
       <w:pgSz w:w="11906" w:h="16838" w:code="9"/>
       <w:pgMar w:top="1644" w:right="1276" w:bottom="1418" w:left="1276" w:header="851" w:footer="737" w:gutter="0"/>
       <w:pgNumType w:start="0"/>
@@ -8048,7 +10021,7 @@
 </file>
 
 <file path=word/endnotes.xml><?xml version="1.0" encoding="utf-8"?>
-<w:endnotes xmlns:wpc="http://schemas.microsoft.com/office/word/2010/wordprocessingCanvas" xmlns:cx="http://schemas.microsoft.com/office/drawing/2014/chartex" xmlns:cx1="http://schemas.microsoft.com/office/drawing/2015/9/8/chartex" xmlns:cx2="http://schemas.microsoft.com/office/drawing/2015/10/21/chartex" xmlns:cx3="http://schemas.microsoft.com/office/drawing/2016/5/9/chartex" xmlns:cx4="http://schemas.microsoft.com/office/drawing/2016/5/10/chartex" xmlns:cx5="http://schemas.microsoft.com/office/drawing/2016/5/11/chartex" xmlns:cx6="http://schemas.microsoft.com/office/drawing/2016/5/12/chartex" xmlns:cx7="http://schemas.microsoft.com/office/drawing/2016/5/13/chartex" xmlns:cx8="http://schemas.microsoft.com/office/drawing/2016/5/14/chartex" xmlns:mc="http://schemas.openxmlformats.org/markup-compatibility/2006" xmlns:aink="http://schemas.microsoft.com/office/drawing/2016/ink" xmlns:am3d="http://schemas.microsoft.com/office/drawing/2017/model3d" xmlns:o="urn:schemas-microsoft-com:office:office" xmlns:oel="http://schemas.microsoft.com/office/2019/extlst" xmlns:r="http://schemas.openxmlformats.org/officeDocument/2006/relationships" xmlns:m="http://schemas.openxmlformats.org/officeDocument/2006/math" xmlns:v="urn:schemas-microsoft-com:vml" xmlns:wp14="http://schemas.microsoft.com/office/word/2010/wordprocessingDrawing" xmlns:wp="http://schemas.openxmlformats.org/drawingml/2006/wordprocessingDrawing" xmlns:w10="urn:schemas-microsoft-com:office:word" xmlns:w="http://schemas.openxmlformats.org/wordprocessingml/2006/main" xmlns:w14="http://schemas.microsoft.com/office/word/2010/wordml" xmlns:w15="http://schemas.microsoft.com/office/word/2012/wordml" xmlns:w16cex="http://schemas.microsoft.com/office/word/2018/wordml/cex" xmlns:w16cid="http://schemas.microsoft.com/office/word/2016/wordml/cid" xmlns:w16="http://schemas.microsoft.com/office/word/2018/wordml" xmlns:w16du="http://schemas.microsoft.com/office/word/2023/wordml/word16du" xmlns:w16sdtdh="http://schemas.microsoft.com/office/word/2020/wordml/sdtdatahash" xmlns:w16se="http://schemas.microsoft.com/office/word/2015/wordml/symex" xmlns:wpg="http://schemas.microsoft.com/office/word/2010/wordprocessingGroup" xmlns:wpi="http://schemas.microsoft.com/office/word/2010/wordprocessingInk" xmlns:wne="http://schemas.microsoft.com/office/word/2006/wordml" xmlns:wps="http://schemas.microsoft.com/office/word/2010/wordprocessingShape" mc:Ignorable="w14 w15 w16se w16cid w16 w16cex w16sdtdh w16du wp14">
+<w:endnotes xmlns:wpc="http://schemas.microsoft.com/office/word/2010/wordprocessingCanvas" xmlns:cx="http://schemas.microsoft.com/office/drawing/2014/chartex" xmlns:cx1="http://schemas.microsoft.com/office/drawing/2015/9/8/chartex" xmlns:cx2="http://schemas.microsoft.com/office/drawing/2015/10/21/chartex" xmlns:cx3="http://schemas.microsoft.com/office/drawing/2016/5/9/chartex" xmlns:cx4="http://schemas.microsoft.com/office/drawing/2016/5/10/chartex" xmlns:cx5="http://schemas.microsoft.com/office/drawing/2016/5/11/chartex" xmlns:cx6="http://schemas.microsoft.com/office/drawing/2016/5/12/chartex" xmlns:cx7="http://schemas.microsoft.com/office/drawing/2016/5/13/chartex" xmlns:cx8="http://schemas.microsoft.com/office/drawing/2016/5/14/chartex" xmlns:mc="http://schemas.openxmlformats.org/markup-compatibility/2006" xmlns:aink="http://schemas.microsoft.com/office/drawing/2016/ink" xmlns:am3d="http://schemas.microsoft.com/office/drawing/2017/model3d" xmlns:o="urn:schemas-microsoft-com:office:office" xmlns:r="http://schemas.openxmlformats.org/officeDocument/2006/relationships" xmlns:m="http://schemas.openxmlformats.org/officeDocument/2006/math" xmlns:v="urn:schemas-microsoft-com:vml" xmlns:wp14="http://schemas.microsoft.com/office/word/2010/wordprocessingDrawing" xmlns:wp="http://schemas.openxmlformats.org/drawingml/2006/wordprocessingDrawing" xmlns:w10="urn:schemas-microsoft-com:office:word" xmlns:w="http://schemas.openxmlformats.org/wordprocessingml/2006/main" xmlns:w14="http://schemas.microsoft.com/office/word/2010/wordml" xmlns:w15="http://schemas.microsoft.com/office/word/2012/wordml" xmlns:w16cid="http://schemas.microsoft.com/office/word/2016/wordml/cid" xmlns:w16se="http://schemas.microsoft.com/office/word/2015/wordml/symex" xmlns:wpg="http://schemas.microsoft.com/office/word/2010/wordprocessingGroup" xmlns:wpi="http://schemas.microsoft.com/office/word/2010/wordprocessingInk" xmlns:wne="http://schemas.microsoft.com/office/word/2006/wordml" xmlns:wps="http://schemas.microsoft.com/office/word/2010/wordprocessingShape" mc:Ignorable="w14 w15 w16se w16cid wp14">
   <w:endnote w:type="separator" w:id="-1">
     <w:p>
       <w:pPr>
@@ -8073,7 +10046,7 @@
 </file>
 
 <file path=word/footer1.xml><?xml version="1.0" encoding="utf-8"?>
-<w:ftr xmlns:wpc="http://schemas.microsoft.com/office/word/2010/wordprocessingCanvas" xmlns:cx="http://schemas.microsoft.com/office/drawing/2014/chartex" xmlns:cx1="http://schemas.microsoft.com/office/drawing/2015/9/8/chartex" xmlns:cx2="http://schemas.microsoft.com/office/drawing/2015/10/21/chartex" xmlns:cx3="http://schemas.microsoft.com/office/drawing/2016/5/9/chartex" xmlns:cx4="http://schemas.microsoft.com/office/drawing/2016/5/10/chartex" xmlns:cx5="http://schemas.microsoft.com/office/drawing/2016/5/11/chartex" xmlns:cx6="http://schemas.microsoft.com/office/drawing/2016/5/12/chartex" xmlns:cx7="http://schemas.microsoft.com/office/drawing/2016/5/13/chartex" xmlns:cx8="http://schemas.microsoft.com/office/drawing/2016/5/14/chartex" xmlns:mc="http://schemas.openxmlformats.org/markup-compatibility/2006" xmlns:aink="http://schemas.microsoft.com/office/drawing/2016/ink" xmlns:am3d="http://schemas.microsoft.com/office/drawing/2017/model3d" xmlns:o="urn:schemas-microsoft-com:office:office" xmlns:oel="http://schemas.microsoft.com/office/2019/extlst" xmlns:r="http://schemas.openxmlformats.org/officeDocument/2006/relationships" xmlns:m="http://schemas.openxmlformats.org/officeDocument/2006/math" xmlns:v="urn:schemas-microsoft-com:vml" xmlns:wp14="http://schemas.microsoft.com/office/word/2010/wordprocessingDrawing" xmlns:wp="http://schemas.openxmlformats.org/drawingml/2006/wordprocessingDrawing" xmlns:w10="urn:schemas-microsoft-com:office:word" xmlns:w="http://schemas.openxmlformats.org/wordprocessingml/2006/main" xmlns:w14="http://schemas.microsoft.com/office/word/2010/wordml" xmlns:w15="http://schemas.microsoft.com/office/word/2012/wordml" xmlns:w16cex="http://schemas.microsoft.com/office/word/2018/wordml/cex" xmlns:w16cid="http://schemas.microsoft.com/office/word/2016/wordml/cid" xmlns:w16="http://schemas.microsoft.com/office/word/2018/wordml" xmlns:w16du="http://schemas.microsoft.com/office/word/2023/wordml/word16du" xmlns:w16sdtdh="http://schemas.microsoft.com/office/word/2020/wordml/sdtdatahash" xmlns:w16se="http://schemas.microsoft.com/office/word/2015/wordml/symex" xmlns:wpg="http://schemas.microsoft.com/office/word/2010/wordprocessingGroup" xmlns:wpi="http://schemas.microsoft.com/office/word/2010/wordprocessingInk" xmlns:wne="http://schemas.microsoft.com/office/word/2006/wordml" xmlns:wps="http://schemas.microsoft.com/office/word/2010/wordprocessingShape" mc:Ignorable="w14 w15 w16se w16cid w16 w16cex w16sdtdh w16du wp14">
+<w:ftr xmlns:wpc="http://schemas.microsoft.com/office/word/2010/wordprocessingCanvas" xmlns:cx="http://schemas.microsoft.com/office/drawing/2014/chartex" xmlns:cx1="http://schemas.microsoft.com/office/drawing/2015/9/8/chartex" xmlns:cx2="http://schemas.microsoft.com/office/drawing/2015/10/21/chartex" xmlns:cx3="http://schemas.microsoft.com/office/drawing/2016/5/9/chartex" xmlns:cx4="http://schemas.microsoft.com/office/drawing/2016/5/10/chartex" xmlns:cx5="http://schemas.microsoft.com/office/drawing/2016/5/11/chartex" xmlns:cx6="http://schemas.microsoft.com/office/drawing/2016/5/12/chartex" xmlns:cx7="http://schemas.microsoft.com/office/drawing/2016/5/13/chartex" xmlns:cx8="http://schemas.microsoft.com/office/drawing/2016/5/14/chartex" xmlns:mc="http://schemas.openxmlformats.org/markup-compatibility/2006" xmlns:aink="http://schemas.microsoft.com/office/drawing/2016/ink" xmlns:am3d="http://schemas.microsoft.com/office/drawing/2017/model3d" xmlns:o="urn:schemas-microsoft-com:office:office" xmlns:r="http://schemas.openxmlformats.org/officeDocument/2006/relationships" xmlns:m="http://schemas.openxmlformats.org/officeDocument/2006/math" xmlns:v="urn:schemas-microsoft-com:vml" xmlns:wp14="http://schemas.microsoft.com/office/word/2010/wordprocessingDrawing" xmlns:wp="http://schemas.openxmlformats.org/drawingml/2006/wordprocessingDrawing" xmlns:w10="urn:schemas-microsoft-com:office:word" xmlns:w="http://schemas.openxmlformats.org/wordprocessingml/2006/main" xmlns:w14="http://schemas.microsoft.com/office/word/2010/wordml" xmlns:w15="http://schemas.microsoft.com/office/word/2012/wordml" xmlns:w16cid="http://schemas.microsoft.com/office/word/2016/wordml/cid" xmlns:w16se="http://schemas.microsoft.com/office/word/2015/wordml/symex" xmlns:wpg="http://schemas.microsoft.com/office/word/2010/wordprocessingGroup" xmlns:wpi="http://schemas.microsoft.com/office/word/2010/wordprocessingInk" xmlns:wne="http://schemas.microsoft.com/office/word/2006/wordml" xmlns:wps="http://schemas.microsoft.com/office/word/2010/wordprocessingShape" mc:Ignorable="w14 w15 w16se w16cid wp14">
   <w:p>
     <w:pPr>
       <w:pStyle w:val="ad"/>
@@ -8085,7 +10058,7 @@
 </file>
 
 <file path=word/footer2.xml><?xml version="1.0" encoding="utf-8"?>
-<w:ftr xmlns:wpc="http://schemas.microsoft.com/office/word/2010/wordprocessingCanvas" xmlns:cx="http://schemas.microsoft.com/office/drawing/2014/chartex" xmlns:cx1="http://schemas.microsoft.com/office/drawing/2015/9/8/chartex" xmlns:cx2="http://schemas.microsoft.com/office/drawing/2015/10/21/chartex" xmlns:cx3="http://schemas.microsoft.com/office/drawing/2016/5/9/chartex" xmlns:cx4="http://schemas.microsoft.com/office/drawing/2016/5/10/chartex" xmlns:cx5="http://schemas.microsoft.com/office/drawing/2016/5/11/chartex" xmlns:cx6="http://schemas.microsoft.com/office/drawing/2016/5/12/chartex" xmlns:cx7="http://schemas.microsoft.com/office/drawing/2016/5/13/chartex" xmlns:cx8="http://schemas.microsoft.com/office/drawing/2016/5/14/chartex" xmlns:mc="http://schemas.openxmlformats.org/markup-compatibility/2006" xmlns:aink="http://schemas.microsoft.com/office/drawing/2016/ink" xmlns:am3d="http://schemas.microsoft.com/office/drawing/2017/model3d" xmlns:o="urn:schemas-microsoft-com:office:office" xmlns:oel="http://schemas.microsoft.com/office/2019/extlst" xmlns:r="http://schemas.openxmlformats.org/officeDocument/2006/relationships" xmlns:m="http://schemas.openxmlformats.org/officeDocument/2006/math" xmlns:v="urn:schemas-microsoft-com:vml" xmlns:wp14="http://schemas.microsoft.com/office/word/2010/wordprocessingDrawing" xmlns:wp="http://schemas.openxmlformats.org/drawingml/2006/wordprocessingDrawing" xmlns:w10="urn:schemas-microsoft-com:office:word" xmlns:w="http://schemas.openxmlformats.org/wordprocessingml/2006/main" xmlns:w14="http://schemas.microsoft.com/office/word/2010/wordml" xmlns:w15="http://schemas.microsoft.com/office/word/2012/wordml" xmlns:w16cex="http://schemas.microsoft.com/office/word/2018/wordml/cex" xmlns:w16cid="http://schemas.microsoft.com/office/word/2016/wordml/cid" xmlns:w16="http://schemas.microsoft.com/office/word/2018/wordml" xmlns:w16du="http://schemas.microsoft.com/office/word/2023/wordml/word16du" xmlns:w16sdtdh="http://schemas.microsoft.com/office/word/2020/wordml/sdtdatahash" xmlns:w16se="http://schemas.microsoft.com/office/word/2015/wordml/symex" xmlns:wpg="http://schemas.microsoft.com/office/word/2010/wordprocessingGroup" xmlns:wpi="http://schemas.microsoft.com/office/word/2010/wordprocessingInk" xmlns:wne="http://schemas.microsoft.com/office/word/2006/wordml" xmlns:wps="http://schemas.microsoft.com/office/word/2010/wordprocessingShape" mc:Ignorable="w14 w15 w16se w16cid w16 w16cex w16sdtdh w16du wp14">
+<w:ftr xmlns:wpc="http://schemas.microsoft.com/office/word/2010/wordprocessingCanvas" xmlns:cx="http://schemas.microsoft.com/office/drawing/2014/chartex" xmlns:cx1="http://schemas.microsoft.com/office/drawing/2015/9/8/chartex" xmlns:cx2="http://schemas.microsoft.com/office/drawing/2015/10/21/chartex" xmlns:cx3="http://schemas.microsoft.com/office/drawing/2016/5/9/chartex" xmlns:cx4="http://schemas.microsoft.com/office/drawing/2016/5/10/chartex" xmlns:cx5="http://schemas.microsoft.com/office/drawing/2016/5/11/chartex" xmlns:cx6="http://schemas.microsoft.com/office/drawing/2016/5/12/chartex" xmlns:cx7="http://schemas.microsoft.com/office/drawing/2016/5/13/chartex" xmlns:cx8="http://schemas.microsoft.com/office/drawing/2016/5/14/chartex" xmlns:mc="http://schemas.openxmlformats.org/markup-compatibility/2006" xmlns:aink="http://schemas.microsoft.com/office/drawing/2016/ink" xmlns:am3d="http://schemas.microsoft.com/office/drawing/2017/model3d" xmlns:o="urn:schemas-microsoft-com:office:office" xmlns:r="http://schemas.openxmlformats.org/officeDocument/2006/relationships" xmlns:m="http://schemas.openxmlformats.org/officeDocument/2006/math" xmlns:v="urn:schemas-microsoft-com:vml" xmlns:wp14="http://schemas.microsoft.com/office/word/2010/wordprocessingDrawing" xmlns:wp="http://schemas.openxmlformats.org/drawingml/2006/wordprocessingDrawing" xmlns:w10="urn:schemas-microsoft-com:office:word" xmlns:w="http://schemas.openxmlformats.org/wordprocessingml/2006/main" xmlns:w14="http://schemas.microsoft.com/office/word/2010/wordml" xmlns:w15="http://schemas.microsoft.com/office/word/2012/wordml" xmlns:w16cid="http://schemas.microsoft.com/office/word/2016/wordml/cid" xmlns:w16se="http://schemas.microsoft.com/office/word/2015/wordml/symex" xmlns:wpg="http://schemas.microsoft.com/office/word/2010/wordprocessingGroup" xmlns:wpi="http://schemas.microsoft.com/office/word/2010/wordprocessingInk" xmlns:wne="http://schemas.microsoft.com/office/word/2006/wordml" xmlns:wps="http://schemas.microsoft.com/office/word/2010/wordprocessingShape" mc:Ignorable="w14 w15 w16se w16cid wp14">
   <w:p>
     <w:pPr>
       <w:pStyle w:val="ad"/>
@@ -8131,7 +10104,7 @@
 </file>
 
 <file path=word/footer3.xml><?xml version="1.0" encoding="utf-8"?>
-<w:ftr xmlns:wpc="http://schemas.microsoft.com/office/word/2010/wordprocessingCanvas" xmlns:cx="http://schemas.microsoft.com/office/drawing/2014/chartex" xmlns:cx1="http://schemas.microsoft.com/office/drawing/2015/9/8/chartex" xmlns:cx2="http://schemas.microsoft.com/office/drawing/2015/10/21/chartex" xmlns:cx3="http://schemas.microsoft.com/office/drawing/2016/5/9/chartex" xmlns:cx4="http://schemas.microsoft.com/office/drawing/2016/5/10/chartex" xmlns:cx5="http://schemas.microsoft.com/office/drawing/2016/5/11/chartex" xmlns:cx6="http://schemas.microsoft.com/office/drawing/2016/5/12/chartex" xmlns:cx7="http://schemas.microsoft.com/office/drawing/2016/5/13/chartex" xmlns:cx8="http://schemas.microsoft.com/office/drawing/2016/5/14/chartex" xmlns:mc="http://schemas.openxmlformats.org/markup-compatibility/2006" xmlns:aink="http://schemas.microsoft.com/office/drawing/2016/ink" xmlns:am3d="http://schemas.microsoft.com/office/drawing/2017/model3d" xmlns:o="urn:schemas-microsoft-com:office:office" xmlns:oel="http://schemas.microsoft.com/office/2019/extlst" xmlns:r="http://schemas.openxmlformats.org/officeDocument/2006/relationships" xmlns:m="http://schemas.openxmlformats.org/officeDocument/2006/math" xmlns:v="urn:schemas-microsoft-com:vml" xmlns:wp14="http://schemas.microsoft.com/office/word/2010/wordprocessingDrawing" xmlns:wp="http://schemas.openxmlformats.org/drawingml/2006/wordprocessingDrawing" xmlns:w10="urn:schemas-microsoft-com:office:word" xmlns:w="http://schemas.openxmlformats.org/wordprocessingml/2006/main" xmlns:w14="http://schemas.microsoft.com/office/word/2010/wordml" xmlns:w15="http://schemas.microsoft.com/office/word/2012/wordml" xmlns:w16cex="http://schemas.microsoft.com/office/word/2018/wordml/cex" xmlns:w16cid="http://schemas.microsoft.com/office/word/2016/wordml/cid" xmlns:w16="http://schemas.microsoft.com/office/word/2018/wordml" xmlns:w16du="http://schemas.microsoft.com/office/word/2023/wordml/word16du" xmlns:w16sdtdh="http://schemas.microsoft.com/office/word/2020/wordml/sdtdatahash" xmlns:w16se="http://schemas.microsoft.com/office/word/2015/wordml/symex" xmlns:wpg="http://schemas.microsoft.com/office/word/2010/wordprocessingGroup" xmlns:wpi="http://schemas.microsoft.com/office/word/2010/wordprocessingInk" xmlns:wne="http://schemas.microsoft.com/office/word/2006/wordml" xmlns:wps="http://schemas.microsoft.com/office/word/2010/wordprocessingShape" mc:Ignorable="w14 w15 w16se w16cid w16 w16cex w16sdtdh w16du wp14">
+<w:ftr xmlns:wpc="http://schemas.microsoft.com/office/word/2010/wordprocessingCanvas" xmlns:cx="http://schemas.microsoft.com/office/drawing/2014/chartex" xmlns:cx1="http://schemas.microsoft.com/office/drawing/2015/9/8/chartex" xmlns:cx2="http://schemas.microsoft.com/office/drawing/2015/10/21/chartex" xmlns:cx3="http://schemas.microsoft.com/office/drawing/2016/5/9/chartex" xmlns:cx4="http://schemas.microsoft.com/office/drawing/2016/5/10/chartex" xmlns:cx5="http://schemas.microsoft.com/office/drawing/2016/5/11/chartex" xmlns:cx6="http://schemas.microsoft.com/office/drawing/2016/5/12/chartex" xmlns:cx7="http://schemas.microsoft.com/office/drawing/2016/5/13/chartex" xmlns:cx8="http://schemas.microsoft.com/office/drawing/2016/5/14/chartex" xmlns:mc="http://schemas.openxmlformats.org/markup-compatibility/2006" xmlns:aink="http://schemas.microsoft.com/office/drawing/2016/ink" xmlns:am3d="http://schemas.microsoft.com/office/drawing/2017/model3d" xmlns:o="urn:schemas-microsoft-com:office:office" xmlns:r="http://schemas.openxmlformats.org/officeDocument/2006/relationships" xmlns:m="http://schemas.openxmlformats.org/officeDocument/2006/math" xmlns:v="urn:schemas-microsoft-com:vml" xmlns:wp14="http://schemas.microsoft.com/office/word/2010/wordprocessingDrawing" xmlns:wp="http://schemas.openxmlformats.org/drawingml/2006/wordprocessingDrawing" xmlns:w10="urn:schemas-microsoft-com:office:word" xmlns:w="http://schemas.openxmlformats.org/wordprocessingml/2006/main" xmlns:w14="http://schemas.microsoft.com/office/word/2010/wordml" xmlns:w15="http://schemas.microsoft.com/office/word/2012/wordml" xmlns:w16cid="http://schemas.microsoft.com/office/word/2016/wordml/cid" xmlns:w16se="http://schemas.microsoft.com/office/word/2015/wordml/symex" xmlns:wpg="http://schemas.microsoft.com/office/word/2010/wordprocessingGroup" xmlns:wpi="http://schemas.microsoft.com/office/word/2010/wordprocessingInk" xmlns:wne="http://schemas.microsoft.com/office/word/2006/wordml" xmlns:wps="http://schemas.microsoft.com/office/word/2010/wordprocessingShape" mc:Ignorable="w14 w15 w16se w16cid wp14">
   <w:p>
     <w:pPr>
       <w:pStyle w:val="ad"/>
@@ -8143,7 +10116,7 @@
 </file>
 
 <file path=word/footnotes.xml><?xml version="1.0" encoding="utf-8"?>
-<w:footnotes xmlns:wpc="http://schemas.microsoft.com/office/word/2010/wordprocessingCanvas" xmlns:cx="http://schemas.microsoft.com/office/drawing/2014/chartex" xmlns:cx1="http://schemas.microsoft.com/office/drawing/2015/9/8/chartex" xmlns:cx2="http://schemas.microsoft.com/office/drawing/2015/10/21/chartex" xmlns:cx3="http://schemas.microsoft.com/office/drawing/2016/5/9/chartex" xmlns:cx4="http://schemas.microsoft.com/office/drawing/2016/5/10/chartex" xmlns:cx5="http://schemas.microsoft.com/office/drawing/2016/5/11/chartex" xmlns:cx6="http://schemas.microsoft.com/office/drawing/2016/5/12/chartex" xmlns:cx7="http://schemas.microsoft.com/office/drawing/2016/5/13/chartex" xmlns:cx8="http://schemas.microsoft.com/office/drawing/2016/5/14/chartex" xmlns:mc="http://schemas.openxmlformats.org/markup-compatibility/2006" xmlns:aink="http://schemas.microsoft.com/office/drawing/2016/ink" xmlns:am3d="http://schemas.microsoft.com/office/drawing/2017/model3d" xmlns:o="urn:schemas-microsoft-com:office:office" xmlns:oel="http://schemas.microsoft.com/office/2019/extlst" xmlns:r="http://schemas.openxmlformats.org/officeDocument/2006/relationships" xmlns:m="http://schemas.openxmlformats.org/officeDocument/2006/math" xmlns:v="urn:schemas-microsoft-com:vml" xmlns:wp14="http://schemas.microsoft.com/office/word/2010/wordprocessingDrawing" xmlns:wp="http://schemas.openxmlformats.org/drawingml/2006/wordprocessingDrawing" xmlns:w10="urn:schemas-microsoft-com:office:word" xmlns:w="http://schemas.openxmlformats.org/wordprocessingml/2006/main" xmlns:w14="http://schemas.microsoft.com/office/word/2010/wordml" xmlns:w15="http://schemas.microsoft.com/office/word/2012/wordml" xmlns:w16cex="http://schemas.microsoft.com/office/word/2018/wordml/cex" xmlns:w16cid="http://schemas.microsoft.com/office/word/2016/wordml/cid" xmlns:w16="http://schemas.microsoft.com/office/word/2018/wordml" xmlns:w16du="http://schemas.microsoft.com/office/word/2023/wordml/word16du" xmlns:w16sdtdh="http://schemas.microsoft.com/office/word/2020/wordml/sdtdatahash" xmlns:w16se="http://schemas.microsoft.com/office/word/2015/wordml/symex" xmlns:wpg="http://schemas.microsoft.com/office/word/2010/wordprocessingGroup" xmlns:wpi="http://schemas.microsoft.com/office/word/2010/wordprocessingInk" xmlns:wne="http://schemas.microsoft.com/office/word/2006/wordml" xmlns:wps="http://schemas.microsoft.com/office/word/2010/wordprocessingShape" mc:Ignorable="w14 w15 w16se w16cid w16 w16cex w16sdtdh w16du wp14">
+<w:footnotes xmlns:wpc="http://schemas.microsoft.com/office/word/2010/wordprocessingCanvas" xmlns:cx="http://schemas.microsoft.com/office/drawing/2014/chartex" xmlns:cx1="http://schemas.microsoft.com/office/drawing/2015/9/8/chartex" xmlns:cx2="http://schemas.microsoft.com/office/drawing/2015/10/21/chartex" xmlns:cx3="http://schemas.microsoft.com/office/drawing/2016/5/9/chartex" xmlns:cx4="http://schemas.microsoft.com/office/drawing/2016/5/10/chartex" xmlns:cx5="http://schemas.microsoft.com/office/drawing/2016/5/11/chartex" xmlns:cx6="http://schemas.microsoft.com/office/drawing/2016/5/12/chartex" xmlns:cx7="http://schemas.microsoft.com/office/drawing/2016/5/13/chartex" xmlns:cx8="http://schemas.microsoft.com/office/drawing/2016/5/14/chartex" xmlns:mc="http://schemas.openxmlformats.org/markup-compatibility/2006" xmlns:aink="http://schemas.microsoft.com/office/drawing/2016/ink" xmlns:am3d="http://schemas.microsoft.com/office/drawing/2017/model3d" xmlns:o="urn:schemas-microsoft-com:office:office" xmlns:r="http://schemas.openxmlformats.org/officeDocument/2006/relationships" xmlns:m="http://schemas.openxmlformats.org/officeDocument/2006/math" xmlns:v="urn:schemas-microsoft-com:vml" xmlns:wp14="http://schemas.microsoft.com/office/word/2010/wordprocessingDrawing" xmlns:wp="http://schemas.openxmlformats.org/drawingml/2006/wordprocessingDrawing" xmlns:w10="urn:schemas-microsoft-com:office:word" xmlns:w="http://schemas.openxmlformats.org/wordprocessingml/2006/main" xmlns:w14="http://schemas.microsoft.com/office/word/2010/wordml" xmlns:w15="http://schemas.microsoft.com/office/word/2012/wordml" xmlns:w16cid="http://schemas.microsoft.com/office/word/2016/wordml/cid" xmlns:w16se="http://schemas.microsoft.com/office/word/2015/wordml/symex" xmlns:wpg="http://schemas.microsoft.com/office/word/2010/wordprocessingGroup" xmlns:wpi="http://schemas.microsoft.com/office/word/2010/wordprocessingInk" xmlns:wne="http://schemas.microsoft.com/office/word/2006/wordml" xmlns:wps="http://schemas.microsoft.com/office/word/2010/wordprocessingShape" mc:Ignorable="w14 w15 w16se w16cid wp14">
   <w:footnote w:type="separator" w:id="-1">
     <w:p>
       <w:pPr>
@@ -8168,7 +10141,7 @@
 </file>
 
 <file path=word/header1.xml><?xml version="1.0" encoding="utf-8"?>
-<w:hdr xmlns:wpc="http://schemas.microsoft.com/office/word/2010/wordprocessingCanvas" xmlns:cx="http://schemas.microsoft.com/office/drawing/2014/chartex" xmlns:cx1="http://schemas.microsoft.com/office/drawing/2015/9/8/chartex" xmlns:cx2="http://schemas.microsoft.com/office/drawing/2015/10/21/chartex" xmlns:cx3="http://schemas.microsoft.com/office/drawing/2016/5/9/chartex" xmlns:cx4="http://schemas.microsoft.com/office/drawing/2016/5/10/chartex" xmlns:cx5="http://schemas.microsoft.com/office/drawing/2016/5/11/chartex" xmlns:cx6="http://schemas.microsoft.com/office/drawing/2016/5/12/chartex" xmlns:cx7="http://schemas.microsoft.com/office/drawing/2016/5/13/chartex" xmlns:cx8="http://schemas.microsoft.com/office/drawing/2016/5/14/chartex" xmlns:mc="http://schemas.openxmlformats.org/markup-compatibility/2006" xmlns:aink="http://schemas.microsoft.com/office/drawing/2016/ink" xmlns:am3d="http://schemas.microsoft.com/office/drawing/2017/model3d" xmlns:o="urn:schemas-microsoft-com:office:office" xmlns:oel="http://schemas.microsoft.com/office/2019/extlst" xmlns:r="http://schemas.openxmlformats.org/officeDocument/2006/relationships" xmlns:m="http://schemas.openxmlformats.org/officeDocument/2006/math" xmlns:v="urn:schemas-microsoft-com:vml" xmlns:wp14="http://schemas.microsoft.com/office/word/2010/wordprocessingDrawing" xmlns:wp="http://schemas.openxmlformats.org/drawingml/2006/wordprocessingDrawing" xmlns:w10="urn:schemas-microsoft-com:office:word" xmlns:w="http://schemas.openxmlformats.org/wordprocessingml/2006/main" xmlns:w14="http://schemas.microsoft.com/office/word/2010/wordml" xmlns:w15="http://schemas.microsoft.com/office/word/2012/wordml" xmlns:w16cex="http://schemas.microsoft.com/office/word/2018/wordml/cex" xmlns:w16cid="http://schemas.microsoft.com/office/word/2016/wordml/cid" xmlns:w16="http://schemas.microsoft.com/office/word/2018/wordml" xmlns:w16du="http://schemas.microsoft.com/office/word/2023/wordml/word16du" xmlns:w16sdtdh="http://schemas.microsoft.com/office/word/2020/wordml/sdtdatahash" xmlns:w16se="http://schemas.microsoft.com/office/word/2015/wordml/symex" xmlns:wpg="http://schemas.microsoft.com/office/word/2010/wordprocessingGroup" xmlns:wpi="http://schemas.microsoft.com/office/word/2010/wordprocessingInk" xmlns:wne="http://schemas.microsoft.com/office/word/2006/wordml" xmlns:wps="http://schemas.microsoft.com/office/word/2010/wordprocessingShape" mc:Ignorable="w14 w15 w16se w16cid w16 w16cex w16sdtdh w16du wp14">
+<w:hdr xmlns:wpc="http://schemas.microsoft.com/office/word/2010/wordprocessingCanvas" xmlns:cx="http://schemas.microsoft.com/office/drawing/2014/chartex" xmlns:cx1="http://schemas.microsoft.com/office/drawing/2015/9/8/chartex" xmlns:cx2="http://schemas.microsoft.com/office/drawing/2015/10/21/chartex" xmlns:cx3="http://schemas.microsoft.com/office/drawing/2016/5/9/chartex" xmlns:cx4="http://schemas.microsoft.com/office/drawing/2016/5/10/chartex" xmlns:cx5="http://schemas.microsoft.com/office/drawing/2016/5/11/chartex" xmlns:cx6="http://schemas.microsoft.com/office/drawing/2016/5/12/chartex" xmlns:cx7="http://schemas.microsoft.com/office/drawing/2016/5/13/chartex" xmlns:cx8="http://schemas.microsoft.com/office/drawing/2016/5/14/chartex" xmlns:mc="http://schemas.openxmlformats.org/markup-compatibility/2006" xmlns:aink="http://schemas.microsoft.com/office/drawing/2016/ink" xmlns:am3d="http://schemas.microsoft.com/office/drawing/2017/model3d" xmlns:o="urn:schemas-microsoft-com:office:office" xmlns:r="http://schemas.openxmlformats.org/officeDocument/2006/relationships" xmlns:m="http://schemas.openxmlformats.org/officeDocument/2006/math" xmlns:v="urn:schemas-microsoft-com:vml" xmlns:wp14="http://schemas.microsoft.com/office/word/2010/wordprocessingDrawing" xmlns:wp="http://schemas.openxmlformats.org/drawingml/2006/wordprocessingDrawing" xmlns:w10="urn:schemas-microsoft-com:office:word" xmlns:w="http://schemas.openxmlformats.org/wordprocessingml/2006/main" xmlns:w14="http://schemas.microsoft.com/office/word/2010/wordml" xmlns:w15="http://schemas.microsoft.com/office/word/2012/wordml" xmlns:w16cid="http://schemas.microsoft.com/office/word/2016/wordml/cid" xmlns:w16se="http://schemas.microsoft.com/office/word/2015/wordml/symex" xmlns:wpg="http://schemas.microsoft.com/office/word/2010/wordprocessingGroup" xmlns:wpi="http://schemas.microsoft.com/office/word/2010/wordprocessingInk" xmlns:wne="http://schemas.microsoft.com/office/word/2006/wordml" xmlns:wps="http://schemas.microsoft.com/office/word/2010/wordprocessingShape" mc:Ignorable="w14 w15 w16se w16cid wp14">
   <w:p>
     <w:pPr>
       <w:pStyle w:val="af6"/>
@@ -8180,7 +10153,7 @@
 </file>
 
 <file path=word/header2.xml><?xml version="1.0" encoding="utf-8"?>
-<w:hdr xmlns:wpc="http://schemas.microsoft.com/office/word/2010/wordprocessingCanvas" xmlns:cx="http://schemas.microsoft.com/office/drawing/2014/chartex" xmlns:cx1="http://schemas.microsoft.com/office/drawing/2015/9/8/chartex" xmlns:cx2="http://schemas.microsoft.com/office/drawing/2015/10/21/chartex" xmlns:cx3="http://schemas.microsoft.com/office/drawing/2016/5/9/chartex" xmlns:cx4="http://schemas.microsoft.com/office/drawing/2016/5/10/chartex" xmlns:cx5="http://schemas.microsoft.com/office/drawing/2016/5/11/chartex" xmlns:cx6="http://schemas.microsoft.com/office/drawing/2016/5/12/chartex" xmlns:cx7="http://schemas.microsoft.com/office/drawing/2016/5/13/chartex" xmlns:cx8="http://schemas.microsoft.com/office/drawing/2016/5/14/chartex" xmlns:mc="http://schemas.openxmlformats.org/markup-compatibility/2006" xmlns:aink="http://schemas.microsoft.com/office/drawing/2016/ink" xmlns:am3d="http://schemas.microsoft.com/office/drawing/2017/model3d" xmlns:o="urn:schemas-microsoft-com:office:office" xmlns:oel="http://schemas.microsoft.com/office/2019/extlst" xmlns:r="http://schemas.openxmlformats.org/officeDocument/2006/relationships" xmlns:m="http://schemas.openxmlformats.org/officeDocument/2006/math" xmlns:v="urn:schemas-microsoft-com:vml" xmlns:wp14="http://schemas.microsoft.com/office/word/2010/wordprocessingDrawing" xmlns:wp="http://schemas.openxmlformats.org/drawingml/2006/wordprocessingDrawing" xmlns:w10="urn:schemas-microsoft-com:office:word" xmlns:w="http://schemas.openxmlformats.org/wordprocessingml/2006/main" xmlns:w14="http://schemas.microsoft.com/office/word/2010/wordml" xmlns:w15="http://schemas.microsoft.com/office/word/2012/wordml" xmlns:w16cex="http://schemas.microsoft.com/office/word/2018/wordml/cex" xmlns:w16cid="http://schemas.microsoft.com/office/word/2016/wordml/cid" xmlns:w16="http://schemas.microsoft.com/office/word/2018/wordml" xmlns:w16du="http://schemas.microsoft.com/office/word/2023/wordml/word16du" xmlns:w16sdtdh="http://schemas.microsoft.com/office/word/2020/wordml/sdtdatahash" xmlns:w16se="http://schemas.microsoft.com/office/word/2015/wordml/symex" xmlns:wpg="http://schemas.microsoft.com/office/word/2010/wordprocessingGroup" xmlns:wpi="http://schemas.microsoft.com/office/word/2010/wordprocessingInk" xmlns:wne="http://schemas.microsoft.com/office/word/2006/wordml" xmlns:wps="http://schemas.microsoft.com/office/word/2010/wordprocessingShape" mc:Ignorable="w14 w15 w16se w16cid w16 w16cex w16sdtdh w16du wp14">
+<w:hdr xmlns:wpc="http://schemas.microsoft.com/office/word/2010/wordprocessingCanvas" xmlns:cx="http://schemas.microsoft.com/office/drawing/2014/chartex" xmlns:cx1="http://schemas.microsoft.com/office/drawing/2015/9/8/chartex" xmlns:cx2="http://schemas.microsoft.com/office/drawing/2015/10/21/chartex" xmlns:cx3="http://schemas.microsoft.com/office/drawing/2016/5/9/chartex" xmlns:cx4="http://schemas.microsoft.com/office/drawing/2016/5/10/chartex" xmlns:cx5="http://schemas.microsoft.com/office/drawing/2016/5/11/chartex" xmlns:cx6="http://schemas.microsoft.com/office/drawing/2016/5/12/chartex" xmlns:cx7="http://schemas.microsoft.com/office/drawing/2016/5/13/chartex" xmlns:cx8="http://schemas.microsoft.com/office/drawing/2016/5/14/chartex" xmlns:mc="http://schemas.openxmlformats.org/markup-compatibility/2006" xmlns:aink="http://schemas.microsoft.com/office/drawing/2016/ink" xmlns:am3d="http://schemas.microsoft.com/office/drawing/2017/model3d" xmlns:o="urn:schemas-microsoft-com:office:office" xmlns:r="http://schemas.openxmlformats.org/officeDocument/2006/relationships" xmlns:m="http://schemas.openxmlformats.org/officeDocument/2006/math" xmlns:v="urn:schemas-microsoft-com:vml" xmlns:wp14="http://schemas.microsoft.com/office/word/2010/wordprocessingDrawing" xmlns:wp="http://schemas.openxmlformats.org/drawingml/2006/wordprocessingDrawing" xmlns:w10="urn:schemas-microsoft-com:office:word" xmlns:w="http://schemas.openxmlformats.org/wordprocessingml/2006/main" xmlns:w14="http://schemas.microsoft.com/office/word/2010/wordml" xmlns:w15="http://schemas.microsoft.com/office/word/2012/wordml" xmlns:w16cid="http://schemas.microsoft.com/office/word/2016/wordml/cid" xmlns:w16se="http://schemas.microsoft.com/office/word/2015/wordml/symex" xmlns:wpg="http://schemas.microsoft.com/office/word/2010/wordprocessingGroup" xmlns:wpi="http://schemas.microsoft.com/office/word/2010/wordprocessingInk" xmlns:wne="http://schemas.microsoft.com/office/word/2006/wordml" xmlns:wps="http://schemas.microsoft.com/office/word/2010/wordprocessingShape" mc:Ignorable="w14 w15 w16se w16cid wp14">
   <w:p>
     <w:pPr>
       <w:pStyle w:val="af6"/>
@@ -8191,7 +10164,7 @@
 </file>
 
 <file path=word/header3.xml><?xml version="1.0" encoding="utf-8"?>
-<w:hdr xmlns:wpc="http://schemas.microsoft.com/office/word/2010/wordprocessingCanvas" xmlns:cx="http://schemas.microsoft.com/office/drawing/2014/chartex" xmlns:cx1="http://schemas.microsoft.com/office/drawing/2015/9/8/chartex" xmlns:cx2="http://schemas.microsoft.com/office/drawing/2015/10/21/chartex" xmlns:cx3="http://schemas.microsoft.com/office/drawing/2016/5/9/chartex" xmlns:cx4="http://schemas.microsoft.com/office/drawing/2016/5/10/chartex" xmlns:cx5="http://schemas.microsoft.com/office/drawing/2016/5/11/chartex" xmlns:cx6="http://schemas.microsoft.com/office/drawing/2016/5/12/chartex" xmlns:cx7="http://schemas.microsoft.com/office/drawing/2016/5/13/chartex" xmlns:cx8="http://schemas.microsoft.com/office/drawing/2016/5/14/chartex" xmlns:mc="http://schemas.openxmlformats.org/markup-compatibility/2006" xmlns:aink="http://schemas.microsoft.com/office/drawing/2016/ink" xmlns:am3d="http://schemas.microsoft.com/office/drawing/2017/model3d" xmlns:o="urn:schemas-microsoft-com:office:office" xmlns:oel="http://schemas.microsoft.com/office/2019/extlst" xmlns:r="http://schemas.openxmlformats.org/officeDocument/2006/relationships" xmlns:m="http://schemas.openxmlformats.org/officeDocument/2006/math" xmlns:v="urn:schemas-microsoft-com:vml" xmlns:wp14="http://schemas.microsoft.com/office/word/2010/wordprocessingDrawing" xmlns:wp="http://schemas.openxmlformats.org/drawingml/2006/wordprocessingDrawing" xmlns:w10="urn:schemas-microsoft-com:office:word" xmlns:w="http://schemas.openxmlformats.org/wordprocessingml/2006/main" xmlns:w14="http://schemas.microsoft.com/office/word/2010/wordml" xmlns:w15="http://schemas.microsoft.com/office/word/2012/wordml" xmlns:w16cex="http://schemas.microsoft.com/office/word/2018/wordml/cex" xmlns:w16cid="http://schemas.microsoft.com/office/word/2016/wordml/cid" xmlns:w16="http://schemas.microsoft.com/office/word/2018/wordml" xmlns:w16du="http://schemas.microsoft.com/office/word/2023/wordml/word16du" xmlns:w16sdtdh="http://schemas.microsoft.com/office/word/2020/wordml/sdtdatahash" xmlns:w16se="http://schemas.microsoft.com/office/word/2015/wordml/symex" xmlns:wpg="http://schemas.microsoft.com/office/word/2010/wordprocessingGroup" xmlns:wpi="http://schemas.microsoft.com/office/word/2010/wordprocessingInk" xmlns:wne="http://schemas.microsoft.com/office/word/2006/wordml" xmlns:wps="http://schemas.microsoft.com/office/word/2010/wordprocessingShape" mc:Ignorable="w14 w15 w16se w16cid w16 w16cex w16sdtdh w16du wp14">
+<w:hdr xmlns:wpc="http://schemas.microsoft.com/office/word/2010/wordprocessingCanvas" xmlns:cx="http://schemas.microsoft.com/office/drawing/2014/chartex" xmlns:cx1="http://schemas.microsoft.com/office/drawing/2015/9/8/chartex" xmlns:cx2="http://schemas.microsoft.com/office/drawing/2015/10/21/chartex" xmlns:cx3="http://schemas.microsoft.com/office/drawing/2016/5/9/chartex" xmlns:cx4="http://schemas.microsoft.com/office/drawing/2016/5/10/chartex" xmlns:cx5="http://schemas.microsoft.com/office/drawing/2016/5/11/chartex" xmlns:cx6="http://schemas.microsoft.com/office/drawing/2016/5/12/chartex" xmlns:cx7="http://schemas.microsoft.com/office/drawing/2016/5/13/chartex" xmlns:cx8="http://schemas.microsoft.com/office/drawing/2016/5/14/chartex" xmlns:mc="http://schemas.openxmlformats.org/markup-compatibility/2006" xmlns:aink="http://schemas.microsoft.com/office/drawing/2016/ink" xmlns:am3d="http://schemas.microsoft.com/office/drawing/2017/model3d" xmlns:o="urn:schemas-microsoft-com:office:office" xmlns:r="http://schemas.openxmlformats.org/officeDocument/2006/relationships" xmlns:m="http://schemas.openxmlformats.org/officeDocument/2006/math" xmlns:v="urn:schemas-microsoft-com:vml" xmlns:wp14="http://schemas.microsoft.com/office/word/2010/wordprocessingDrawing" xmlns:wp="http://schemas.openxmlformats.org/drawingml/2006/wordprocessingDrawing" xmlns:w10="urn:schemas-microsoft-com:office:word" xmlns:w="http://schemas.openxmlformats.org/wordprocessingml/2006/main" xmlns:w14="http://schemas.microsoft.com/office/word/2010/wordml" xmlns:w15="http://schemas.microsoft.com/office/word/2012/wordml" xmlns:w16cid="http://schemas.microsoft.com/office/word/2016/wordml/cid" xmlns:w16se="http://schemas.microsoft.com/office/word/2015/wordml/symex" xmlns:wpg="http://schemas.microsoft.com/office/word/2010/wordprocessingGroup" xmlns:wpi="http://schemas.microsoft.com/office/word/2010/wordprocessingInk" xmlns:wne="http://schemas.microsoft.com/office/word/2006/wordml" xmlns:wps="http://schemas.microsoft.com/office/word/2010/wordprocessingShape" mc:Ignorable="w14 w15 w16se w16cid wp14">
   <w:p>
     <w:pPr>
       <w:pStyle w:val="af6"/>
@@ -8203,7 +10176,7 @@
 </file>
 
 <file path=word/numbering.xml><?xml version="1.0" encoding="utf-8"?>
-<w:numbering xmlns:wpc="http://schemas.microsoft.com/office/word/2010/wordprocessingCanvas" xmlns:cx="http://schemas.microsoft.com/office/drawing/2014/chartex" xmlns:cx1="http://schemas.microsoft.com/office/drawing/2015/9/8/chartex" xmlns:cx2="http://schemas.microsoft.com/office/drawing/2015/10/21/chartex" xmlns:cx3="http://schemas.microsoft.com/office/drawing/2016/5/9/chartex" xmlns:cx4="http://schemas.microsoft.com/office/drawing/2016/5/10/chartex" xmlns:cx5="http://schemas.microsoft.com/office/drawing/2016/5/11/chartex" xmlns:cx6="http://schemas.microsoft.com/office/drawing/2016/5/12/chartex" xmlns:cx7="http://schemas.microsoft.com/office/drawing/2016/5/13/chartex" xmlns:cx8="http://schemas.microsoft.com/office/drawing/2016/5/14/chartex" xmlns:mc="http://schemas.openxmlformats.org/markup-compatibility/2006" xmlns:aink="http://schemas.microsoft.com/office/drawing/2016/ink" xmlns:am3d="http://schemas.microsoft.com/office/drawing/2017/model3d" xmlns:o="urn:schemas-microsoft-com:office:office" xmlns:oel="http://schemas.microsoft.com/office/2019/extlst" xmlns:r="http://schemas.openxmlformats.org/officeDocument/2006/relationships" xmlns:m="http://schemas.openxmlformats.org/officeDocument/2006/math" xmlns:v="urn:schemas-microsoft-com:vml" xmlns:wp14="http://schemas.microsoft.com/office/word/2010/wordprocessingDrawing" xmlns:wp="http://schemas.openxmlformats.org/drawingml/2006/wordprocessingDrawing" xmlns:w10="urn:schemas-microsoft-com:office:word" xmlns:w="http://schemas.openxmlformats.org/wordprocessingml/2006/main" xmlns:w14="http://schemas.microsoft.com/office/word/2010/wordml" xmlns:w15="http://schemas.microsoft.com/office/word/2012/wordml" xmlns:w16cex="http://schemas.microsoft.com/office/word/2018/wordml/cex" xmlns:w16cid="http://schemas.microsoft.com/office/word/2016/wordml/cid" xmlns:w16="http://schemas.microsoft.com/office/word/2018/wordml" xmlns:w16du="http://schemas.microsoft.com/office/word/2023/wordml/word16du" xmlns:w16sdtdh="http://schemas.microsoft.com/office/word/2020/wordml/sdtdatahash" xmlns:w16se="http://schemas.microsoft.com/office/word/2015/wordml/symex" xmlns:wpg="http://schemas.microsoft.com/office/word/2010/wordprocessingGroup" xmlns:wpi="http://schemas.microsoft.com/office/word/2010/wordprocessingInk" xmlns:wne="http://schemas.microsoft.com/office/word/2006/wordml" xmlns:wps="http://schemas.microsoft.com/office/word/2010/wordprocessingShape" mc:Ignorable="w14 w15 w16se w16cid w16 w16cex w16sdtdh w16du wp14">
+<w:numbering xmlns:wpc="http://schemas.microsoft.com/office/word/2010/wordprocessingCanvas" xmlns:cx="http://schemas.microsoft.com/office/drawing/2014/chartex" xmlns:cx1="http://schemas.microsoft.com/office/drawing/2015/9/8/chartex" xmlns:cx2="http://schemas.microsoft.com/office/drawing/2015/10/21/chartex" xmlns:cx3="http://schemas.microsoft.com/office/drawing/2016/5/9/chartex" xmlns:cx4="http://schemas.microsoft.com/office/drawing/2016/5/10/chartex" xmlns:cx5="http://schemas.microsoft.com/office/drawing/2016/5/11/chartex" xmlns:cx6="http://schemas.microsoft.com/office/drawing/2016/5/12/chartex" xmlns:cx7="http://schemas.microsoft.com/office/drawing/2016/5/13/chartex" xmlns:cx8="http://schemas.microsoft.com/office/drawing/2016/5/14/chartex" xmlns:mc="http://schemas.openxmlformats.org/markup-compatibility/2006" xmlns:aink="http://schemas.microsoft.com/office/drawing/2016/ink" xmlns:am3d="http://schemas.microsoft.com/office/drawing/2017/model3d" xmlns:o="urn:schemas-microsoft-com:office:office" xmlns:r="http://schemas.openxmlformats.org/officeDocument/2006/relationships" xmlns:m="http://schemas.openxmlformats.org/officeDocument/2006/math" xmlns:v="urn:schemas-microsoft-com:vml" xmlns:wp14="http://schemas.microsoft.com/office/word/2010/wordprocessingDrawing" xmlns:wp="http://schemas.openxmlformats.org/drawingml/2006/wordprocessingDrawing" xmlns:w10="urn:schemas-microsoft-com:office:word" xmlns:w="http://schemas.openxmlformats.org/wordprocessingml/2006/main" xmlns:w14="http://schemas.microsoft.com/office/word/2010/wordml" xmlns:w15="http://schemas.microsoft.com/office/word/2012/wordml" xmlns:w16cid="http://schemas.microsoft.com/office/word/2016/wordml/cid" xmlns:w16se="http://schemas.microsoft.com/office/word/2015/wordml/symex" xmlns:wpg="http://schemas.microsoft.com/office/word/2010/wordprocessingGroup" xmlns:wpi="http://schemas.microsoft.com/office/word/2010/wordprocessingInk" xmlns:wne="http://schemas.microsoft.com/office/word/2006/wordml" xmlns:wps="http://schemas.microsoft.com/office/word/2010/wordprocessingShape" mc:Ignorable="w14 w15 w16se w16cid wp14">
   <w:abstractNum w:abstractNumId="0" w15:restartNumberingAfterBreak="0">
     <w:nsid w:val="00000001"/>
     <w:multiLevelType w:val="multilevel"/>
@@ -10240,79 +12213,79 @@
       </w:rPr>
     </w:lvl>
   </w:abstractNum>
-  <w:num w:numId="1" w16cid:durableId="2142990675">
+  <w:num w:numId="1">
     <w:abstractNumId w:val="5"/>
   </w:num>
-  <w:num w:numId="2" w16cid:durableId="299188658">
+  <w:num w:numId="2">
     <w:abstractNumId w:val="6"/>
   </w:num>
-  <w:num w:numId="3" w16cid:durableId="936671757">
+  <w:num w:numId="3">
     <w:abstractNumId w:val="4"/>
   </w:num>
-  <w:num w:numId="4" w16cid:durableId="645202231">
+  <w:num w:numId="4">
     <w:abstractNumId w:val="2"/>
   </w:num>
-  <w:num w:numId="5" w16cid:durableId="2006665152">
+  <w:num w:numId="5">
     <w:abstractNumId w:val="17"/>
   </w:num>
-  <w:num w:numId="6" w16cid:durableId="1145001919">
+  <w:num w:numId="6">
     <w:abstractNumId w:val="14"/>
   </w:num>
-  <w:num w:numId="7" w16cid:durableId="978388298">
+  <w:num w:numId="7">
     <w:abstractNumId w:val="1"/>
   </w:num>
-  <w:num w:numId="8" w16cid:durableId="1954092889">
+  <w:num w:numId="8">
     <w:abstractNumId w:val="0"/>
   </w:num>
-  <w:num w:numId="9" w16cid:durableId="182673601">
+  <w:num w:numId="9">
     <w:abstractNumId w:val="3"/>
   </w:num>
-  <w:num w:numId="10" w16cid:durableId="37627924">
+  <w:num w:numId="10">
     <w:abstractNumId w:val="12"/>
     <w:lvlOverride w:ilvl="0">
       <w:startOverride w:val="1"/>
     </w:lvlOverride>
   </w:num>
-  <w:num w:numId="11" w16cid:durableId="9256887">
+  <w:num w:numId="11">
     <w:abstractNumId w:val="12"/>
   </w:num>
-  <w:num w:numId="12" w16cid:durableId="474954145">
+  <w:num w:numId="12">
     <w:abstractNumId w:val="12"/>
     <w:lvlOverride w:ilvl="0">
       <w:startOverride w:val="1"/>
     </w:lvlOverride>
   </w:num>
-  <w:num w:numId="13" w16cid:durableId="1348947259">
+  <w:num w:numId="13">
     <w:abstractNumId w:val="12"/>
     <w:lvlOverride w:ilvl="0">
       <w:startOverride w:val="1"/>
     </w:lvlOverride>
   </w:num>
-  <w:num w:numId="14" w16cid:durableId="281691151">
+  <w:num w:numId="14">
     <w:abstractNumId w:val="8"/>
   </w:num>
-  <w:num w:numId="15" w16cid:durableId="492797922">
+  <w:num w:numId="15">
     <w:abstractNumId w:val="16"/>
   </w:num>
-  <w:num w:numId="16" w16cid:durableId="951129898">
+  <w:num w:numId="16">
     <w:abstractNumId w:val="9"/>
   </w:num>
-  <w:num w:numId="17" w16cid:durableId="1541896302">
+  <w:num w:numId="17">
     <w:abstractNumId w:val="15"/>
   </w:num>
-  <w:num w:numId="18" w16cid:durableId="794519009">
+  <w:num w:numId="18">
     <w:abstractNumId w:val="13"/>
   </w:num>
-  <w:num w:numId="19" w16cid:durableId="828864526">
+  <w:num w:numId="19">
     <w:abstractNumId w:val="10"/>
   </w:num>
-  <w:num w:numId="20" w16cid:durableId="1696148141">
+  <w:num w:numId="20">
     <w:abstractNumId w:val="7"/>
   </w:num>
-  <w:num w:numId="21" w16cid:durableId="509873696">
+  <w:num w:numId="21">
     <w:abstractNumId w:val="11"/>
   </w:num>
-  <w:num w:numId="22" w16cid:durableId="891386986">
+  <w:num w:numId="22">
     <w:abstractNumId w:val="5"/>
     <w:lvlOverride w:ilvl="0">
       <w:startOverride w:val="2"/>
@@ -10342,7 +12315,7 @@
       <w:startOverride w:val="1"/>
     </w:lvlOverride>
   </w:num>
-  <w:num w:numId="23" w16cid:durableId="240912427">
+  <w:num w:numId="23">
     <w:abstractNumId w:val="5"/>
     <w:lvlOverride w:ilvl="0">
       <w:startOverride w:val="1"/>
@@ -10372,10 +12345,10 @@
       <w:startOverride w:val="1"/>
     </w:lvlOverride>
   </w:num>
-  <w:num w:numId="24" w16cid:durableId="620888281">
+  <w:num w:numId="24">
     <w:abstractNumId w:val="5"/>
   </w:num>
-  <w:num w:numId="25" w16cid:durableId="1314678624">
+  <w:num w:numId="25">
     <w:abstractNumId w:val="5"/>
     <w:lvlOverride w:ilvl="0">
       <w:startOverride w:val="1"/>
@@ -10410,7 +12383,7 @@
 </file>
 
 <file path=word/styles.xml><?xml version="1.0" encoding="utf-8"?>
-<w:styles xmlns:mc="http://schemas.openxmlformats.org/markup-compatibility/2006" xmlns:r="http://schemas.openxmlformats.org/officeDocument/2006/relationships" xmlns:w="http://schemas.openxmlformats.org/wordprocessingml/2006/main" xmlns:w14="http://schemas.microsoft.com/office/word/2010/wordml" xmlns:w15="http://schemas.microsoft.com/office/word/2012/wordml" xmlns:w16cex="http://schemas.microsoft.com/office/word/2018/wordml/cex" xmlns:w16cid="http://schemas.microsoft.com/office/word/2016/wordml/cid" xmlns:w16="http://schemas.microsoft.com/office/word/2018/wordml" xmlns:w16du="http://schemas.microsoft.com/office/word/2023/wordml/word16du" xmlns:w16sdtdh="http://schemas.microsoft.com/office/word/2020/wordml/sdtdatahash" xmlns:w16se="http://schemas.microsoft.com/office/word/2015/wordml/symex" mc:Ignorable="w14 w15 w16se w16cid w16 w16cex w16sdtdh w16du">
+<w:styles xmlns:mc="http://schemas.openxmlformats.org/markup-compatibility/2006" xmlns:r="http://schemas.openxmlformats.org/officeDocument/2006/relationships" xmlns:w="http://schemas.openxmlformats.org/wordprocessingml/2006/main" xmlns:w14="http://schemas.microsoft.com/office/word/2010/wordml" xmlns:w15="http://schemas.microsoft.com/office/word/2012/wordml" xmlns:w16cid="http://schemas.microsoft.com/office/word/2016/wordml/cid" xmlns:w16se="http://schemas.microsoft.com/office/word/2015/wordml/symex" mc:Ignorable="w14 w15 w16se w16cid">
   <w:docDefaults>
     <w:rPrDefault>
       <w:rPr>
@@ -10424,7 +12397,7 @@
       </w:pPr>
     </w:pPrDefault>
   </w:docDefaults>
-  <w:latentStyles w:defLockedState="0" w:defUIPriority="99" w:defSemiHidden="0" w:defUnhideWhenUsed="0" w:defQFormat="0" w:count="376">
+  <w:latentStyles w:defLockedState="0" w:defUIPriority="99" w:defSemiHidden="0" w:defUnhideWhenUsed="0" w:defQFormat="0" w:count="375">
     <w:lsdException w:name="Normal" w:uiPriority="0" w:qFormat="1"/>
     <w:lsdException w:name="heading 1" w:uiPriority="9"/>
     <w:lsdException w:name="heading 2" w:uiPriority="9"/>
@@ -10800,7 +12773,6 @@
     <w:lsdException w:name="Smart Hyperlink" w:semiHidden="1" w:unhideWhenUsed="1"/>
     <w:lsdException w:name="Hashtag" w:semiHidden="1" w:unhideWhenUsed="1"/>
     <w:lsdException w:name="Unresolved Mention" w:semiHidden="1" w:unhideWhenUsed="1"/>
-    <w:lsdException w:name="Smart Link" w:semiHidden="1" w:unhideWhenUsed="1"/>
   </w:latentStyles>
   <w:style w:type="paragraph" w:default="1" w:styleId="a3">
     <w:name w:val="Normal"/>
@@ -11014,6 +12986,7 @@
   <w:style w:type="character" w:default="1" w:styleId="a4">
     <w:name w:val="Default Paragraph Font"/>
     <w:uiPriority w:val="1"/>
+    <w:semiHidden/>
     <w:unhideWhenUsed/>
   </w:style>
   <w:style w:type="table" w:default="1" w:styleId="a5">
@@ -12715,6 +14688,1553 @@
 </w:styles>
 </file>
 
+<file path=word/charts/chart1.xml><?xml version="1.0" encoding="utf-8"?>
+<c:chartSpace xmlns:c="http://schemas.openxmlformats.org/drawingml/2006/chart" xmlns:a="http://schemas.openxmlformats.org/drawingml/2006/main" xmlns:r="http://schemas.openxmlformats.org/officeDocument/2006/relationships" xmlns:c16r2="http://schemas.microsoft.com/office/drawing/2015/06/chart">
+  <c:date1904 val="0"/>
+  <c:lang val="zh-CN"/>
+  <c:roundedCorners val="0"/>
+  <mc:AlternateContent xmlns:mc="http://schemas.openxmlformats.org/markup-compatibility/2006">
+    <mc:Choice xmlns:c14="http://schemas.microsoft.com/office/drawing/2007/8/2/chart" Requires="c14">
+      <c14:style val="101"/>
+    </mc:Choice>
+    <mc:Fallback>
+      <c:style val="1"/>
+    </mc:Fallback>
+  </mc:AlternateContent>
+  <c:chart>
+    <c:autoTitleDeleted val="1"/>
+    <c:plotArea>
+      <c:layout>
+        <c:manualLayout>
+          <c:layoutTarget val="inner"/>
+          <c:xMode val="edge"/>
+          <c:yMode val="edge"/>
+          <c:x val="3.0568339840753134E-2"/>
+          <c:y val="0.10492922678388217"/>
+          <c:w val="0.93948961402300046"/>
+          <c:h val="0.84077281879309684"/>
+        </c:manualLayout>
+      </c:layout>
+      <c:scatterChart>
+        <c:scatterStyle val="smoothMarker"/>
+        <c:varyColors val="0"/>
+        <c:ser>
+          <c:idx val="0"/>
+          <c:order val="0"/>
+          <c:spPr>
+            <a:ln w="19050" cap="rnd">
+              <a:solidFill>
+                <a:schemeClr val="dk1">
+                  <a:tint val="88500"/>
+                </a:schemeClr>
+              </a:solidFill>
+              <a:round/>
+            </a:ln>
+            <a:effectLst/>
+          </c:spPr>
+          <c:marker>
+            <c:symbol val="circle"/>
+            <c:size val="5"/>
+            <c:spPr>
+              <a:solidFill>
+                <a:schemeClr val="dk1">
+                  <a:tint val="88500"/>
+                </a:schemeClr>
+              </a:solidFill>
+              <a:ln w="9525">
+                <a:solidFill>
+                  <a:schemeClr val="dk1">
+                    <a:tint val="88500"/>
+                  </a:schemeClr>
+                </a:solidFill>
+              </a:ln>
+              <a:effectLst/>
+            </c:spPr>
+          </c:marker>
+          <c:xVal>
+            <c:numRef>
+              <c:f>BJT!$E$2:$E$101</c:f>
+              <c:numCache>
+                <c:formatCode>General</c:formatCode>
+                <c:ptCount val="100"/>
+                <c:pt idx="0">
+                  <c:v>0.23026215383420304</c:v>
+                </c:pt>
+                <c:pt idx="1">
+                  <c:v>0.46051500428999387</c:v>
+                </c:pt>
+                <c:pt idx="2">
+                  <c:v>0.69077436766469191</c:v>
+                </c:pt>
+                <c:pt idx="3">
+                  <c:v>0.92103545783823348</c:v>
+                </c:pt>
+                <c:pt idx="4">
+                  <c:v>1.1512932864164753</c:v>
+                </c:pt>
+                <c:pt idx="5">
+                  <c:v>1.38155062738532</c:v>
+                </c:pt>
+                <c:pt idx="6">
+                  <c:v>1.6118090989480311</c:v>
+                </c:pt>
+                <c:pt idx="7">
+                  <c:v>1.8420675284307744</c:v>
+                </c:pt>
+                <c:pt idx="8">
+                  <c:v>2.0723262881942346</c:v>
+                </c:pt>
+                <c:pt idx="9">
+                  <c:v>2.3025850929940459</c:v>
+                </c:pt>
+                <c:pt idx="10">
+                  <c:v>2.5328472468282488</c:v>
+                </c:pt>
+                <c:pt idx="11">
+                  <c:v>2.7631000972840396</c:v>
+                </c:pt>
+                <c:pt idx="12">
+                  <c:v>2.9933594606587377</c:v>
+                </c:pt>
+                <c:pt idx="13">
+                  <c:v>3.2236205508322793</c:v>
+                </c:pt>
+                <c:pt idx="14">
+                  <c:v>3.4538783794105212</c:v>
+                </c:pt>
+                <c:pt idx="15">
+                  <c:v>3.6841357203793659</c:v>
+                </c:pt>
+                <c:pt idx="16">
+                  <c:v>3.9143941919420766</c:v>
+                </c:pt>
+                <c:pt idx="17">
+                  <c:v>4.1446526214248198</c:v>
+                </c:pt>
+                <c:pt idx="18">
+                  <c:v>4.37491138118828</c:v>
+                </c:pt>
+                <c:pt idx="19">
+                  <c:v>4.6051701859880918</c:v>
+                </c:pt>
+                <c:pt idx="20">
+                  <c:v>4.8354323398222947</c:v>
+                </c:pt>
+                <c:pt idx="21">
+                  <c:v>5.0656851902780851</c:v>
+                </c:pt>
+                <c:pt idx="22">
+                  <c:v>5.2959445536527836</c:v>
+                </c:pt>
+                <c:pt idx="23">
+                  <c:v>5.5262056438263247</c:v>
+                </c:pt>
+                <c:pt idx="24">
+                  <c:v>5.7564634724045671</c:v>
+                </c:pt>
+                <c:pt idx="25">
+                  <c:v>5.9867208133734113</c:v>
+                </c:pt>
+                <c:pt idx="26">
+                  <c:v>6.216979284936123</c:v>
+                </c:pt>
+                <c:pt idx="27">
+                  <c:v>6.4472377144188657</c:v>
+                </c:pt>
+                <c:pt idx="28">
+                  <c:v>6.6774964741823259</c:v>
+                </c:pt>
+                <c:pt idx="29">
+                  <c:v>6.9077552789821368</c:v>
+                </c:pt>
+                <c:pt idx="30">
+                  <c:v>7.1380174328163397</c:v>
+                </c:pt>
+                <c:pt idx="31">
+                  <c:v>7.368270283272131</c:v>
+                </c:pt>
+                <c:pt idx="32">
+                  <c:v>7.5985296466468286</c:v>
+                </c:pt>
+                <c:pt idx="33">
+                  <c:v>7.8287907368203706</c:v>
+                </c:pt>
+                <c:pt idx="34">
+                  <c:v>8.0590485653986121</c:v>
+                </c:pt>
+                <c:pt idx="35">
+                  <c:v>8.2893059063674563</c:v>
+                </c:pt>
+                <c:pt idx="36">
+                  <c:v>8.519564377930168</c:v>
+                </c:pt>
+                <c:pt idx="37">
+                  <c:v>8.7498228074129116</c:v>
+                </c:pt>
+                <c:pt idx="38">
+                  <c:v>8.9800815671763718</c:v>
+                </c:pt>
+                <c:pt idx="39">
+                  <c:v>9.2103403719761836</c:v>
+                </c:pt>
+                <c:pt idx="40">
+                  <c:v>9.4406025258103856</c:v>
+                </c:pt>
+                <c:pt idx="41">
+                  <c:v>9.6708553762661769</c:v>
+                </c:pt>
+                <c:pt idx="42">
+                  <c:v>9.9011147396408745</c:v>
+                </c:pt>
+                <c:pt idx="43">
+                  <c:v>10.131375829814417</c:v>
+                </c:pt>
+                <c:pt idx="44">
+                  <c:v>10.361633658392659</c:v>
+                </c:pt>
+                <c:pt idx="45">
+                  <c:v>10.591890999361503</c:v>
+                </c:pt>
+                <c:pt idx="46">
+                  <c:v>10.822149470924215</c:v>
+                </c:pt>
+                <c:pt idx="47">
+                  <c:v>11.052407900406957</c:v>
+                </c:pt>
+                <c:pt idx="48">
+                  <c:v>11.282666660170417</c:v>
+                </c:pt>
+                <c:pt idx="49">
+                  <c:v>11.512925464970229</c:v>
+                </c:pt>
+                <c:pt idx="50">
+                  <c:v>11.743187618804431</c:v>
+                </c:pt>
+                <c:pt idx="51">
+                  <c:v>11.973440469260222</c:v>
+                </c:pt>
+                <c:pt idx="52">
+                  <c:v>12.20369983263492</c:v>
+                </c:pt>
+                <c:pt idx="53">
+                  <c:v>12.433960922808462</c:v>
+                </c:pt>
+                <c:pt idx="54">
+                  <c:v>12.664218751386704</c:v>
+                </c:pt>
+                <c:pt idx="55">
+                  <c:v>12.894476092355548</c:v>
+                </c:pt>
+                <c:pt idx="56">
+                  <c:v>13.12473456391826</c:v>
+                </c:pt>
+                <c:pt idx="57">
+                  <c:v>13.354992993401003</c:v>
+                </c:pt>
+                <c:pt idx="58">
+                  <c:v>13.585251753164464</c:v>
+                </c:pt>
+                <c:pt idx="59">
+                  <c:v>13.815510557964274</c:v>
+                </c:pt>
+                <c:pt idx="60">
+                  <c:v>14.045772711798477</c:v>
+                </c:pt>
+                <c:pt idx="61">
+                  <c:v>14.276025562254269</c:v>
+                </c:pt>
+                <c:pt idx="62">
+                  <c:v>14.506284925628966</c:v>
+                </c:pt>
+                <c:pt idx="63">
+                  <c:v>14.736546015802508</c:v>
+                </c:pt>
+                <c:pt idx="64">
+                  <c:v>14.966803844380749</c:v>
+                </c:pt>
+                <c:pt idx="65">
+                  <c:v>15.197061185349595</c:v>
+                </c:pt>
+                <c:pt idx="66">
+                  <c:v>15.427319656912305</c:v>
+                </c:pt>
+                <c:pt idx="67">
+                  <c:v>15.657578086395048</c:v>
+                </c:pt>
+                <c:pt idx="68">
+                  <c:v>15.887836846158509</c:v>
+                </c:pt>
+                <c:pt idx="69">
+                  <c:v>16.11809565095832</c:v>
+                </c:pt>
+                <c:pt idx="70">
+                  <c:v>16.348357804792524</c:v>
+                </c:pt>
+                <c:pt idx="71">
+                  <c:v>16.578610655248315</c:v>
+                </c:pt>
+                <c:pt idx="72">
+                  <c:v>16.808870018623011</c:v>
+                </c:pt>
+                <c:pt idx="73">
+                  <c:v>17.039131108796553</c:v>
+                </c:pt>
+                <c:pt idx="74">
+                  <c:v>17.269388937374796</c:v>
+                </c:pt>
+                <c:pt idx="75">
+                  <c:v>17.49964627834364</c:v>
+                </c:pt>
+                <c:pt idx="76">
+                  <c:v>17.72990474990635</c:v>
+                </c:pt>
+                <c:pt idx="77">
+                  <c:v>17.960163179389095</c:v>
+                </c:pt>
+                <c:pt idx="78">
+                  <c:v>18.190421939152554</c:v>
+                </c:pt>
+                <c:pt idx="79">
+                  <c:v>18.420680743952367</c:v>
+                </c:pt>
+                <c:pt idx="80">
+                  <c:v>18.650942897786567</c:v>
+                </c:pt>
+                <c:pt idx="81">
+                  <c:v>18.881195748242359</c:v>
+                </c:pt>
+                <c:pt idx="82">
+                  <c:v>19.111455111617058</c:v>
+                </c:pt>
+                <c:pt idx="83">
+                  <c:v>19.3417162017906</c:v>
+                </c:pt>
+                <c:pt idx="84">
+                  <c:v>19.571974030368843</c:v>
+                </c:pt>
+                <c:pt idx="85">
+                  <c:v>19.802231371337687</c:v>
+                </c:pt>
+                <c:pt idx="86">
+                  <c:v>20.032489842900397</c:v>
+                </c:pt>
+                <c:pt idx="87">
+                  <c:v>20.262748272383138</c:v>
+                </c:pt>
+                <c:pt idx="88">
+                  <c:v>20.4930070321466</c:v>
+                </c:pt>
+                <c:pt idx="89">
+                  <c:v>20.72326583694641</c:v>
+                </c:pt>
+                <c:pt idx="90">
+                  <c:v>20.953527990780614</c:v>
+                </c:pt>
+                <c:pt idx="91">
+                  <c:v>21.183780841236405</c:v>
+                </c:pt>
+                <c:pt idx="92">
+                  <c:v>21.414040204611101</c:v>
+                </c:pt>
+                <c:pt idx="93">
+                  <c:v>21.644301294784643</c:v>
+                </c:pt>
+                <c:pt idx="94">
+                  <c:v>21.874559123362886</c:v>
+                </c:pt>
+                <c:pt idx="95">
+                  <c:v>22.10481646433173</c:v>
+                </c:pt>
+                <c:pt idx="96">
+                  <c:v>22.335074935894443</c:v>
+                </c:pt>
+                <c:pt idx="97">
+                  <c:v>22.565333365377185</c:v>
+                </c:pt>
+                <c:pt idx="98">
+                  <c:v>22.795592125140647</c:v>
+                </c:pt>
+                <c:pt idx="99">
+                  <c:v>23.025850929940457</c:v>
+                </c:pt>
+              </c:numCache>
+            </c:numRef>
+          </c:xVal>
+          <c:yVal>
+            <c:numRef>
+              <c:f>BJT!$F$2:$F$101</c:f>
+              <c:numCache>
+                <c:formatCode>General</c:formatCode>
+                <c:ptCount val="100"/>
+                <c:pt idx="0">
+                  <c:v>0.91172500000000001</c:v>
+                </c:pt>
+                <c:pt idx="1">
+                  <c:v>1.0223500000000001</c:v>
+                </c:pt>
+                <c:pt idx="2">
+                  <c:v>1.13226</c:v>
+                </c:pt>
+                <c:pt idx="3">
+                  <c:v>1.2488300000000001</c:v>
+                </c:pt>
+                <c:pt idx="4">
+                  <c:v>1.3843399999999999</c:v>
+                </c:pt>
+                <c:pt idx="5">
+                  <c:v>1.55477</c:v>
+                </c:pt>
+                <c:pt idx="6">
+                  <c:v>1.77874</c:v>
+                </c:pt>
+                <c:pt idx="7">
+                  <c:v>2.0769000000000002</c:v>
+                </c:pt>
+                <c:pt idx="8">
+                  <c:v>2.4718499999999999</c:v>
+                </c:pt>
+                <c:pt idx="9">
+                  <c:v>2.9889199999999998</c:v>
+                </c:pt>
+                <c:pt idx="10">
+                  <c:v>3.65727</c:v>
+                </c:pt>
+                <c:pt idx="11">
+                  <c:v>4.51112</c:v>
+                </c:pt>
+                <c:pt idx="12">
+                  <c:v>5.5904800000000003</c:v>
+                </c:pt>
+                <c:pt idx="13">
+                  <c:v>6.9405700000000001</c:v>
+                </c:pt>
+                <c:pt idx="14">
+                  <c:v>8.6090300000000006</c:v>
+                </c:pt>
+                <c:pt idx="15">
+                  <c:v>10.638999999999999</c:v>
+                </c:pt>
+                <c:pt idx="16">
+                  <c:v>13.055899999999999</c:v>
+                </c:pt>
+                <c:pt idx="17">
+                  <c:v>15.8474</c:v>
+                </c:pt>
+                <c:pt idx="18">
+                  <c:v>18.939399999999999</c:v>
+                </c:pt>
+                <c:pt idx="19">
+                  <c:v>22.180800000000001</c:v>
+                </c:pt>
+                <c:pt idx="20">
+                  <c:v>25.356999999999999</c:v>
+                </c:pt>
+                <c:pt idx="21">
+                  <c:v>28.241399999999999</c:v>
+                </c:pt>
+                <c:pt idx="22">
+                  <c:v>30.6646</c:v>
+                </c:pt>
+                <c:pt idx="23">
+                  <c:v>32.558700000000002</c:v>
+                </c:pt>
+                <c:pt idx="24">
+                  <c:v>33.951599999999999</c:v>
+                </c:pt>
+                <c:pt idx="25">
+                  <c:v>34.928100000000001</c:v>
+                </c:pt>
+                <c:pt idx="26">
+                  <c:v>35.589199999999998</c:v>
+                </c:pt>
+                <c:pt idx="27">
+                  <c:v>36.025599999999997</c:v>
+                </c:pt>
+                <c:pt idx="28">
+                  <c:v>36.308399999999999</c:v>
+                </c:pt>
+                <c:pt idx="29">
+                  <c:v>36.488799999999998</c:v>
+                </c:pt>
+                <c:pt idx="30">
+                  <c:v>36.601599999999998</c:v>
+                </c:pt>
+                <c:pt idx="31">
+                  <c:v>36.669400000000003</c:v>
+                </c:pt>
+                <c:pt idx="32">
+                  <c:v>36.706299999999999</c:v>
+                </c:pt>
+                <c:pt idx="33">
+                  <c:v>36.719900000000003</c:v>
+                </c:pt>
+                <c:pt idx="34">
+                  <c:v>36.713000000000001</c:v>
+                </c:pt>
+                <c:pt idx="35">
+                  <c:v>36.6843</c:v>
+                </c:pt>
+                <c:pt idx="36">
+                  <c:v>36.627699999999997</c:v>
+                </c:pt>
+                <c:pt idx="37">
+                  <c:v>36.531500000000001</c:v>
+                </c:pt>
+                <c:pt idx="38">
+                  <c:v>36.376199999999997</c:v>
+                </c:pt>
+                <c:pt idx="39">
+                  <c:v>36.1312</c:v>
+                </c:pt>
+                <c:pt idx="40">
+                  <c:v>35.751300000000001</c:v>
+                </c:pt>
+                <c:pt idx="41">
+                  <c:v>35.171599999999998</c:v>
+                </c:pt>
+                <c:pt idx="42">
+                  <c:v>34.306899999999999</c:v>
+                </c:pt>
+                <c:pt idx="43">
+                  <c:v>33.056600000000003</c:v>
+                </c:pt>
+                <c:pt idx="44">
+                  <c:v>31.324999999999999</c:v>
+                </c:pt>
+                <c:pt idx="45">
+                  <c:v>29.0579</c:v>
+                </c:pt>
+                <c:pt idx="46">
+                  <c:v>26.285900000000002</c:v>
+                </c:pt>
+                <c:pt idx="47">
+                  <c:v>23.1449</c:v>
+                </c:pt>
+                <c:pt idx="48">
+                  <c:v>19.847899999999999</c:v>
+                </c:pt>
+                <c:pt idx="49">
+                  <c:v>16.620100000000001</c:v>
+                </c:pt>
+                <c:pt idx="50">
+                  <c:v>13.6363</c:v>
+                </c:pt>
+                <c:pt idx="51">
+                  <c:v>10.994899999999999</c:v>
+                </c:pt>
+                <c:pt idx="52">
+                  <c:v>8.7264800000000005</c:v>
+                </c:pt>
+                <c:pt idx="53">
+                  <c:v>6.8170200000000003</c:v>
+                </c:pt>
+                <c:pt idx="54">
+                  <c:v>5.2320599999999997</c:v>
+                </c:pt>
+                <c:pt idx="55">
+                  <c:v>3.9331299999999998</c:v>
+                </c:pt>
+                <c:pt idx="56">
+                  <c:v>2.8861400000000001</c:v>
+                </c:pt>
+                <c:pt idx="57">
+                  <c:v>2.06229</c:v>
+                </c:pt>
+                <c:pt idx="58">
+                  <c:v>1.4344699999999999</c:v>
+                </c:pt>
+                <c:pt idx="59">
+                  <c:v>0.97333099999999995</c:v>
+                </c:pt>
+                <c:pt idx="60">
+                  <c:v>0.64680700000000002</c:v>
+                </c:pt>
+                <c:pt idx="61">
+                  <c:v>0.42292000000000002</c:v>
+                </c:pt>
+                <c:pt idx="62">
+                  <c:v>0.27328599999999997</c:v>
+                </c:pt>
+                <c:pt idx="63">
+                  <c:v>0.175151</c:v>
+                </c:pt>
+                <c:pt idx="64">
+                  <c:v>0.111638</c:v>
+                </c:pt>
+                <c:pt idx="65">
+                  <c:v>7.08979E-2</c:v>
+                </c:pt>
+                <c:pt idx="66">
+                  <c:v>4.4919300000000002E-2</c:v>
+                </c:pt>
+                <c:pt idx="67">
+                  <c:v>2.8416799999999999E-2</c:v>
+                </c:pt>
+                <c:pt idx="68">
+                  <c:v>1.7959800000000001E-2</c:v>
+                </c:pt>
+                <c:pt idx="69">
+                  <c:v>1.1343900000000001E-2</c:v>
+                </c:pt>
+                <c:pt idx="70">
+                  <c:v>7.1623199999999998E-3</c:v>
+                </c:pt>
+                <c:pt idx="71">
+                  <c:v>4.5210800000000002E-3</c:v>
+                </c:pt>
+                <c:pt idx="72">
+                  <c:v>2.8534200000000002E-3</c:v>
+                </c:pt>
+                <c:pt idx="73">
+                  <c:v>1.8007500000000001E-3</c:v>
+                </c:pt>
+                <c:pt idx="74">
+                  <c:v>1.13637E-3</c:v>
+                </c:pt>
+                <c:pt idx="75">
+                  <c:v>7.17105E-4</c:v>
+                </c:pt>
+                <c:pt idx="76">
+                  <c:v>4.52538E-4</c:v>
+                </c:pt>
+                <c:pt idx="77">
+                  <c:v>2.8559499999999998E-4</c:v>
+                </c:pt>
+                <c:pt idx="78">
+                  <c:v>1.8025699999999999E-4</c:v>
+                </c:pt>
+                <c:pt idx="79">
+                  <c:v>1.13792E-4</c:v>
+                </c:pt>
+                <c:pt idx="80" formatCode="0.00E+00">
+                  <c:v>7.1853999999999993E-5</c:v>
+                </c:pt>
+                <c:pt idx="81" formatCode="0.00E+00">
+                  <c:v>4.5392799999999997E-5</c:v>
+                </c:pt>
+                <c:pt idx="82" formatCode="0.00E+00">
+                  <c:v>2.8696699999999999E-5</c:v>
+                </c:pt>
+                <c:pt idx="83" formatCode="0.00E+00">
+                  <c:v>1.81619E-5</c:v>
+                </c:pt>
+                <c:pt idx="84" formatCode="0.00E+00">
+                  <c:v>1.15148E-5</c:v>
+                </c:pt>
+                <c:pt idx="85" formatCode="0.00E+00">
+                  <c:v>7.3203699999999998E-6</c:v>
+                </c:pt>
+                <c:pt idx="86" formatCode="0.00E+00">
+                  <c:v>4.6734E-6</c:v>
+                </c:pt>
+                <c:pt idx="87" formatCode="0.00E+00">
+                  <c:v>3.00253E-6</c:v>
+                </c:pt>
+                <c:pt idx="88" formatCode="0.00E+00">
+                  <c:v>1.9471700000000002E-6</c:v>
+                </c:pt>
+                <c:pt idx="89" formatCode="0.00E+00">
+                  <c:v>1.2796800000000001E-6</c:v>
+                </c:pt>
+                <c:pt idx="90" formatCode="0.00E+00">
+                  <c:v>8.56286E-7</c:v>
+                </c:pt>
+                <c:pt idx="91" formatCode="0.00E+00">
+                  <c:v>5.8617900000000005E-7</c:v>
+                </c:pt>
+                <c:pt idx="92" formatCode="0.00E+00">
+                  <c:v>4.1210300000000002E-7</c:v>
+                </c:pt>
+                <c:pt idx="93" formatCode="0.00E+00">
+                  <c:v>2.9810499999999998E-7</c:v>
+                </c:pt>
+                <c:pt idx="94" formatCode="0.00E+00">
+                  <c:v>2.21811E-7</c:v>
+                </c:pt>
+                <c:pt idx="95" formatCode="0.00E+00">
+                  <c:v>1.69451E-7</c:v>
+                </c:pt>
+                <c:pt idx="96" formatCode="0.00E+00">
+                  <c:v>1.3262400000000001E-7</c:v>
+                </c:pt>
+                <c:pt idx="97" formatCode="0.00E+00">
+                  <c:v>1.0619699999999999E-7</c:v>
+                </c:pt>
+                <c:pt idx="98" formatCode="0.00E+00">
+                  <c:v>8.6965499999999999E-8</c:v>
+                </c:pt>
+                <c:pt idx="99" formatCode="0.00E+00">
+                  <c:v>7.2829999999999998E-8</c:v>
+                </c:pt>
+              </c:numCache>
+            </c:numRef>
+          </c:yVal>
+          <c:smooth val="1"/>
+          <c:extLst>
+            <c:ext xmlns:c16="http://schemas.microsoft.com/office/drawing/2014/chart" uri="{C3380CC4-5D6E-409C-BE32-E72D297353CC}">
+              <c16:uniqueId val="{00000000-AABA-47AC-AD64-9ED56F9EDEF6}"/>
+            </c:ext>
+          </c:extLst>
+        </c:ser>
+        <c:dLbls>
+          <c:showLegendKey val="0"/>
+          <c:showVal val="0"/>
+          <c:showCatName val="0"/>
+          <c:showSerName val="0"/>
+          <c:showPercent val="0"/>
+          <c:showBubbleSize val="0"/>
+        </c:dLbls>
+        <c:axId val="681875567"/>
+        <c:axId val="681875087"/>
+      </c:scatterChart>
+      <c:valAx>
+        <c:axId val="681875567"/>
+        <c:scaling>
+          <c:orientation val="minMax"/>
+        </c:scaling>
+        <c:delete val="0"/>
+        <c:axPos val="b"/>
+        <c:majorGridlines>
+          <c:spPr>
+            <a:ln w="9525" cap="flat" cmpd="sng" algn="ctr">
+              <a:solidFill>
+                <a:schemeClr val="tx1">
+                  <a:lumMod val="15000"/>
+                  <a:lumOff val="85000"/>
+                </a:schemeClr>
+              </a:solidFill>
+              <a:round/>
+            </a:ln>
+            <a:effectLst/>
+          </c:spPr>
+        </c:majorGridlines>
+        <c:title>
+          <c:tx>
+            <c:rich>
+              <a:bodyPr rot="0" spcFirstLastPara="1" vertOverflow="ellipsis" vert="horz" wrap="square" anchor="ctr" anchorCtr="1"/>
+              <a:lstStyle/>
+              <a:p>
+                <a:pPr>
+                  <a:defRPr sz="1000" b="0" i="0" u="none" strike="noStrike" kern="1200" baseline="0">
+                    <a:solidFill>
+                      <a:schemeClr val="tx1">
+                        <a:lumMod val="65000"/>
+                        <a:lumOff val="35000"/>
+                      </a:schemeClr>
+                    </a:solidFill>
+                    <a:latin typeface="+mn-lt"/>
+                    <a:ea typeface="+mn-ea"/>
+                    <a:cs typeface="+mn-cs"/>
+                  </a:defRPr>
+                </a:pPr>
+                <a:r>
+                  <a:rPr lang="zh-CN" altLang="en-US"/>
+                  <a:t>频率</a:t>
+                </a:r>
+                <a:r>
+                  <a:rPr lang="en-US" altLang="zh-CN"/>
+                  <a:t>/kHz</a:t>
+                </a:r>
+                <a:endParaRPr lang="zh-CN" altLang="en-US"/>
+              </a:p>
+            </c:rich>
+          </c:tx>
+          <c:layout>
+            <c:manualLayout>
+              <c:xMode val="edge"/>
+              <c:yMode val="edge"/>
+              <c:x val="0.44912244372275789"/>
+              <c:y val="0.91466666666666663"/>
+            </c:manualLayout>
+          </c:layout>
+          <c:overlay val="0"/>
+          <c:spPr>
+            <a:noFill/>
+            <a:ln>
+              <a:noFill/>
+            </a:ln>
+            <a:effectLst/>
+          </c:spPr>
+          <c:txPr>
+            <a:bodyPr rot="0" spcFirstLastPara="1" vertOverflow="ellipsis" vert="horz" wrap="square" anchor="ctr" anchorCtr="1"/>
+            <a:lstStyle/>
+            <a:p>
+              <a:pPr>
+                <a:defRPr sz="1000" b="0" i="0" u="none" strike="noStrike" kern="1200" baseline="0">
+                  <a:solidFill>
+                    <a:schemeClr val="tx1">
+                      <a:lumMod val="65000"/>
+                      <a:lumOff val="35000"/>
+                    </a:schemeClr>
+                  </a:solidFill>
+                  <a:latin typeface="+mn-lt"/>
+                  <a:ea typeface="+mn-ea"/>
+                  <a:cs typeface="+mn-cs"/>
+                </a:defRPr>
+              </a:pPr>
+              <a:endParaRPr lang="zh-CN"/>
+            </a:p>
+          </c:txPr>
+        </c:title>
+        <c:numFmt formatCode="General" sourceLinked="1"/>
+        <c:majorTickMark val="none"/>
+        <c:minorTickMark val="none"/>
+        <c:tickLblPos val="nextTo"/>
+        <c:spPr>
+          <a:noFill/>
+          <a:ln w="9525" cap="flat" cmpd="sng" algn="ctr">
+            <a:solidFill>
+              <a:schemeClr val="tx1">
+                <a:lumMod val="25000"/>
+                <a:lumOff val="75000"/>
+              </a:schemeClr>
+            </a:solidFill>
+            <a:round/>
+          </a:ln>
+          <a:effectLst/>
+        </c:spPr>
+        <c:txPr>
+          <a:bodyPr rot="-60000000" spcFirstLastPara="1" vertOverflow="ellipsis" vert="horz" wrap="square" anchor="ctr" anchorCtr="1"/>
+          <a:lstStyle/>
+          <a:p>
+            <a:pPr>
+              <a:defRPr sz="900" b="0" i="0" u="none" strike="noStrike" kern="1200" baseline="0">
+                <a:solidFill>
+                  <a:schemeClr val="tx1">
+                    <a:lumMod val="65000"/>
+                    <a:lumOff val="35000"/>
+                  </a:schemeClr>
+                </a:solidFill>
+                <a:latin typeface="+mn-lt"/>
+                <a:ea typeface="+mn-ea"/>
+                <a:cs typeface="+mn-cs"/>
+              </a:defRPr>
+            </a:pPr>
+            <a:endParaRPr lang="zh-CN"/>
+          </a:p>
+        </c:txPr>
+        <c:crossAx val="681875087"/>
+        <c:crosses val="autoZero"/>
+        <c:crossBetween val="midCat"/>
+        <c:majorUnit val="5"/>
+      </c:valAx>
+      <c:valAx>
+        <c:axId val="681875087"/>
+        <c:scaling>
+          <c:orientation val="minMax"/>
+        </c:scaling>
+        <c:delete val="0"/>
+        <c:axPos val="l"/>
+        <c:majorGridlines>
+          <c:spPr>
+            <a:ln w="9525" cap="flat" cmpd="sng" algn="ctr">
+              <a:solidFill>
+                <a:schemeClr val="tx1">
+                  <a:lumMod val="15000"/>
+                  <a:lumOff val="85000"/>
+                </a:schemeClr>
+              </a:solidFill>
+              <a:round/>
+            </a:ln>
+            <a:effectLst/>
+          </c:spPr>
+        </c:majorGridlines>
+        <c:title>
+          <c:tx>
+            <c:rich>
+              <a:bodyPr rot="-5400000" spcFirstLastPara="1" vertOverflow="ellipsis" vert="horz" wrap="square" anchor="ctr" anchorCtr="1"/>
+              <a:lstStyle/>
+              <a:p>
+                <a:pPr>
+                  <a:defRPr sz="1000" b="0" i="0" u="none" strike="noStrike" kern="1200" baseline="0">
+                    <a:solidFill>
+                      <a:schemeClr val="tx1">
+                        <a:lumMod val="65000"/>
+                        <a:lumOff val="35000"/>
+                      </a:schemeClr>
+                    </a:solidFill>
+                    <a:latin typeface="+mn-lt"/>
+                    <a:ea typeface="+mn-ea"/>
+                    <a:cs typeface="+mn-cs"/>
+                  </a:defRPr>
+                </a:pPr>
+                <a:r>
+                  <a:rPr lang="zh-CN" altLang="en-US"/>
+                  <a:t>增益</a:t>
+                </a:r>
+                <a:r>
+                  <a:rPr lang="en-US" altLang="zh-CN"/>
+                  <a:t>A</a:t>
+                </a:r>
+                <a:r>
+                  <a:rPr lang="en-US" altLang="zh-CN" baseline="-25000"/>
+                  <a:t>v</a:t>
+                </a:r>
+                <a:r>
+                  <a:rPr lang="en-US" altLang="zh-CN" baseline="0"/>
+                  <a:t>/dB</a:t>
+                </a:r>
+                <a:endParaRPr lang="zh-CN" altLang="en-US"/>
+              </a:p>
+            </c:rich>
+          </c:tx>
+          <c:layout>
+            <c:manualLayout>
+              <c:xMode val="edge"/>
+              <c:yMode val="edge"/>
+              <c:x val="4.4900577293136623E-2"/>
+              <c:y val="8.7889553805774276E-2"/>
+            </c:manualLayout>
+          </c:layout>
+          <c:overlay val="0"/>
+          <c:spPr>
+            <a:noFill/>
+            <a:ln>
+              <a:noFill/>
+            </a:ln>
+            <a:effectLst/>
+          </c:spPr>
+          <c:txPr>
+            <a:bodyPr rot="-5400000" spcFirstLastPara="1" vertOverflow="ellipsis" vert="horz" wrap="square" anchor="ctr" anchorCtr="1"/>
+            <a:lstStyle/>
+            <a:p>
+              <a:pPr>
+                <a:defRPr sz="1000" b="0" i="0" u="none" strike="noStrike" kern="1200" baseline="0">
+                  <a:solidFill>
+                    <a:schemeClr val="tx1">
+                      <a:lumMod val="65000"/>
+                      <a:lumOff val="35000"/>
+                    </a:schemeClr>
+                  </a:solidFill>
+                  <a:latin typeface="+mn-lt"/>
+                  <a:ea typeface="+mn-ea"/>
+                  <a:cs typeface="+mn-cs"/>
+                </a:defRPr>
+              </a:pPr>
+              <a:endParaRPr lang="zh-CN"/>
+            </a:p>
+          </c:txPr>
+        </c:title>
+        <c:numFmt formatCode="General" sourceLinked="1"/>
+        <c:majorTickMark val="none"/>
+        <c:minorTickMark val="none"/>
+        <c:tickLblPos val="nextTo"/>
+        <c:spPr>
+          <a:noFill/>
+          <a:ln w="9525" cap="flat" cmpd="sng" algn="ctr">
+            <a:solidFill>
+              <a:schemeClr val="tx1">
+                <a:lumMod val="25000"/>
+                <a:lumOff val="75000"/>
+              </a:schemeClr>
+            </a:solidFill>
+            <a:round/>
+          </a:ln>
+          <a:effectLst/>
+        </c:spPr>
+        <c:txPr>
+          <a:bodyPr rot="-60000000" spcFirstLastPara="1" vertOverflow="ellipsis" vert="horz" wrap="square" anchor="ctr" anchorCtr="1"/>
+          <a:lstStyle/>
+          <a:p>
+            <a:pPr>
+              <a:defRPr sz="900" b="0" i="0" u="none" strike="noStrike" kern="1200" baseline="0">
+                <a:solidFill>
+                  <a:schemeClr val="tx1">
+                    <a:lumMod val="65000"/>
+                    <a:lumOff val="35000"/>
+                  </a:schemeClr>
+                </a:solidFill>
+                <a:latin typeface="+mn-lt"/>
+                <a:ea typeface="+mn-ea"/>
+                <a:cs typeface="+mn-cs"/>
+              </a:defRPr>
+            </a:pPr>
+            <a:endParaRPr lang="zh-CN"/>
+          </a:p>
+        </c:txPr>
+        <c:crossAx val="681875567"/>
+        <c:crosses val="autoZero"/>
+        <c:crossBetween val="midCat"/>
+      </c:valAx>
+      <c:spPr>
+        <a:noFill/>
+        <a:ln w="25400">
+          <a:noFill/>
+        </a:ln>
+        <a:effectLst/>
+      </c:spPr>
+    </c:plotArea>
+    <c:plotVisOnly val="1"/>
+    <c:dispBlanksAs val="gap"/>
+    <c:showDLblsOverMax val="0"/>
+  </c:chart>
+  <c:spPr>
+    <a:noFill/>
+    <a:ln w="9525" cap="flat" cmpd="sng" algn="ctr">
+      <a:noFill/>
+      <a:round/>
+    </a:ln>
+    <a:effectLst/>
+  </c:spPr>
+  <c:txPr>
+    <a:bodyPr/>
+    <a:lstStyle/>
+    <a:p>
+      <a:pPr>
+        <a:defRPr/>
+      </a:pPr>
+      <a:endParaRPr lang="zh-CN"/>
+    </a:p>
+  </c:txPr>
+  <c:externalData r:id="rId3">
+    <c:autoUpdate val="0"/>
+  </c:externalData>
+</c:chartSpace>
+</file>
+
+<file path=word/charts/colors1.xml><?xml version="1.0" encoding="utf-8"?>
+<cs:colorStyle xmlns:cs="http://schemas.microsoft.com/office/drawing/2012/chartStyle" xmlns:a="http://schemas.openxmlformats.org/drawingml/2006/main" meth="cycle" id="20">
+  <a:schemeClr val="dk1"/>
+  <cs:variation>
+    <a:tint val="88500"/>
+  </cs:variation>
+  <cs:variation>
+    <a:tint val="55000"/>
+  </cs:variation>
+  <cs:variation>
+    <a:tint val="75000"/>
+  </cs:variation>
+  <cs:variation>
+    <a:tint val="98500"/>
+  </cs:variation>
+  <cs:variation>
+    <a:tint val="30000"/>
+  </cs:variation>
+  <cs:variation>
+    <a:tint val="60000"/>
+  </cs:variation>
+  <cs:variation>
+    <a:tint val="80000"/>
+  </cs:variation>
+</cs:colorStyle>
+</file>
+
+<file path=word/charts/style1.xml><?xml version="1.0" encoding="utf-8"?>
+<cs:chartStyle xmlns:cs="http://schemas.microsoft.com/office/drawing/2012/chartStyle" xmlns:a="http://schemas.openxmlformats.org/drawingml/2006/main" id="240">
+  <cs:axisTitle>
+    <cs:lnRef idx="0"/>
+    <cs:fillRef idx="0"/>
+    <cs:effectRef idx="0"/>
+    <cs:fontRef idx="minor">
+      <a:schemeClr val="tx1">
+        <a:lumMod val="65000"/>
+        <a:lumOff val="35000"/>
+      </a:schemeClr>
+    </cs:fontRef>
+    <cs:defRPr sz="1000" kern="1200"/>
+  </cs:axisTitle>
+  <cs:categoryAxis>
+    <cs:lnRef idx="0"/>
+    <cs:fillRef idx="0"/>
+    <cs:effectRef idx="0"/>
+    <cs:fontRef idx="minor">
+      <a:schemeClr val="tx1">
+        <a:lumMod val="65000"/>
+        <a:lumOff val="35000"/>
+      </a:schemeClr>
+    </cs:fontRef>
+    <cs:spPr>
+      <a:ln w="9525" cap="flat" cmpd="sng" algn="ctr">
+        <a:solidFill>
+          <a:schemeClr val="tx1">
+            <a:lumMod val="25000"/>
+            <a:lumOff val="75000"/>
+          </a:schemeClr>
+        </a:solidFill>
+        <a:round/>
+      </a:ln>
+    </cs:spPr>
+    <cs:defRPr sz="900" kern="1200"/>
+  </cs:categoryAxis>
+  <cs:chartArea mods="allowNoFillOverride allowNoLineOverride">
+    <cs:lnRef idx="0"/>
+    <cs:fillRef idx="0"/>
+    <cs:effectRef idx="0"/>
+    <cs:fontRef idx="minor">
+      <a:schemeClr val="tx1"/>
+    </cs:fontRef>
+    <cs:spPr>
+      <a:solidFill>
+        <a:schemeClr val="bg1"/>
+      </a:solidFill>
+      <a:ln w="9525" cap="flat" cmpd="sng" algn="ctr">
+        <a:solidFill>
+          <a:schemeClr val="tx1">
+            <a:lumMod val="15000"/>
+            <a:lumOff val="85000"/>
+          </a:schemeClr>
+        </a:solidFill>
+        <a:round/>
+      </a:ln>
+    </cs:spPr>
+    <cs:defRPr sz="1000" kern="1200"/>
+  </cs:chartArea>
+  <cs:dataLabel>
+    <cs:lnRef idx="0"/>
+    <cs:fillRef idx="0"/>
+    <cs:effectRef idx="0"/>
+    <cs:fontRef idx="minor">
+      <a:schemeClr val="tx1">
+        <a:lumMod val="75000"/>
+        <a:lumOff val="25000"/>
+      </a:schemeClr>
+    </cs:fontRef>
+    <cs:defRPr sz="900" kern="1200"/>
+  </cs:dataLabel>
+  <cs:dataLabelCallout>
+    <cs:lnRef idx="0"/>
+    <cs:fillRef idx="0"/>
+    <cs:effectRef idx="0"/>
+    <cs:fontRef idx="minor">
+      <a:schemeClr val="dk1">
+        <a:lumMod val="65000"/>
+        <a:lumOff val="35000"/>
+      </a:schemeClr>
+    </cs:fontRef>
+    <cs:spPr>
+      <a:solidFill>
+        <a:schemeClr val="lt1"/>
+      </a:solidFill>
+      <a:ln>
+        <a:solidFill>
+          <a:schemeClr val="dk1">
+            <a:lumMod val="25000"/>
+            <a:lumOff val="75000"/>
+          </a:schemeClr>
+        </a:solidFill>
+      </a:ln>
+    </cs:spPr>
+    <cs:defRPr sz="900" kern="1200"/>
+    <cs:bodyPr rot="0" spcFirstLastPara="1" vertOverflow="clip" horzOverflow="clip" vert="horz" wrap="square" lIns="36576" tIns="18288" rIns="36576" bIns="18288" anchor="ctr" anchorCtr="1">
+      <a:spAutoFit/>
+    </cs:bodyPr>
+  </cs:dataLabelCallout>
+  <cs:dataPoint>
+    <cs:lnRef idx="0"/>
+    <cs:fillRef idx="1">
+      <cs:styleClr val="auto"/>
+    </cs:fillRef>
+    <cs:effectRef idx="0"/>
+    <cs:fontRef idx="minor">
+      <a:schemeClr val="tx1"/>
+    </cs:fontRef>
+  </cs:dataPoint>
+  <cs:dataPoint3D>
+    <cs:lnRef idx="0"/>
+    <cs:fillRef idx="1">
+      <cs:styleClr val="auto"/>
+    </cs:fillRef>
+    <cs:effectRef idx="0"/>
+    <cs:fontRef idx="minor">
+      <a:schemeClr val="tx1"/>
+    </cs:fontRef>
+  </cs:dataPoint3D>
+  <cs:dataPointLine>
+    <cs:lnRef idx="0">
+      <cs:styleClr val="auto"/>
+    </cs:lnRef>
+    <cs:fillRef idx="1"/>
+    <cs:effectRef idx="0"/>
+    <cs:fontRef idx="minor">
+      <a:schemeClr val="tx1"/>
+    </cs:fontRef>
+    <cs:spPr>
+      <a:ln w="19050" cap="rnd">
+        <a:solidFill>
+          <a:schemeClr val="phClr"/>
+        </a:solidFill>
+        <a:round/>
+      </a:ln>
+    </cs:spPr>
+  </cs:dataPointLine>
+  <cs:dataPointMarker>
+    <cs:lnRef idx="0">
+      <cs:styleClr val="auto"/>
+    </cs:lnRef>
+    <cs:fillRef idx="1">
+      <cs:styleClr val="auto"/>
+    </cs:fillRef>
+    <cs:effectRef idx="0"/>
+    <cs:fontRef idx="minor">
+      <a:schemeClr val="tx1"/>
+    </cs:fontRef>
+    <cs:spPr>
+      <a:ln w="9525">
+        <a:solidFill>
+          <a:schemeClr val="phClr"/>
+        </a:solidFill>
+      </a:ln>
+    </cs:spPr>
+  </cs:dataPointMarker>
+  <cs:dataPointMarkerLayout symbol="circle" size="5"/>
+  <cs:dataPointWireframe>
+    <cs:lnRef idx="0">
+      <cs:styleClr val="auto"/>
+    </cs:lnRef>
+    <cs:fillRef idx="0"/>
+    <cs:effectRef idx="0"/>
+    <cs:fontRef idx="minor">
+      <a:schemeClr val="dk1"/>
+    </cs:fontRef>
+    <cs:spPr>
+      <a:ln w="9525" cap="rnd">
+        <a:solidFill>
+          <a:schemeClr val="phClr"/>
+        </a:solidFill>
+        <a:round/>
+      </a:ln>
+    </cs:spPr>
+  </cs:dataPointWireframe>
+  <cs:dataTable>
+    <cs:lnRef idx="0"/>
+    <cs:fillRef idx="0"/>
+    <cs:effectRef idx="0"/>
+    <cs:fontRef idx="minor">
+      <a:schemeClr val="tx1">
+        <a:lumMod val="65000"/>
+        <a:lumOff val="35000"/>
+      </a:schemeClr>
+    </cs:fontRef>
+    <cs:spPr>
+      <a:noFill/>
+      <a:ln w="9525" cap="flat" cmpd="sng" algn="ctr">
+        <a:solidFill>
+          <a:schemeClr val="tx1">
+            <a:lumMod val="15000"/>
+            <a:lumOff val="85000"/>
+          </a:schemeClr>
+        </a:solidFill>
+        <a:round/>
+      </a:ln>
+    </cs:spPr>
+    <cs:defRPr sz="900" kern="1200"/>
+  </cs:dataTable>
+  <cs:downBar>
+    <cs:lnRef idx="0"/>
+    <cs:fillRef idx="0"/>
+    <cs:effectRef idx="0"/>
+    <cs:fontRef idx="minor">
+      <a:schemeClr val="tx1"/>
+    </cs:fontRef>
+    <cs:spPr>
+      <a:solidFill>
+        <a:schemeClr val="dk1">
+          <a:lumMod val="75000"/>
+          <a:lumOff val="25000"/>
+        </a:schemeClr>
+      </a:solidFill>
+      <a:ln w="9525" cap="flat" cmpd="sng" algn="ctr">
+        <a:solidFill>
+          <a:schemeClr val="tx1">
+            <a:lumMod val="65000"/>
+            <a:lumOff val="35000"/>
+          </a:schemeClr>
+        </a:solidFill>
+        <a:round/>
+      </a:ln>
+    </cs:spPr>
+  </cs:downBar>
+  <cs:dropLine>
+    <cs:lnRef idx="0"/>
+    <cs:fillRef idx="0"/>
+    <cs:effectRef idx="0"/>
+    <cs:fontRef idx="minor">
+      <a:schemeClr val="tx1"/>
+    </cs:fontRef>
+    <cs:spPr>
+      <a:ln w="9525" cap="flat" cmpd="sng" algn="ctr">
+        <a:solidFill>
+          <a:schemeClr val="tx1">
+            <a:lumMod val="35000"/>
+            <a:lumOff val="65000"/>
+          </a:schemeClr>
+        </a:solidFill>
+        <a:round/>
+      </a:ln>
+    </cs:spPr>
+  </cs:dropLine>
+  <cs:errorBar>
+    <cs:lnRef idx="0"/>
+    <cs:fillRef idx="0"/>
+    <cs:effectRef idx="0"/>
+    <cs:fontRef idx="minor">
+      <a:schemeClr val="tx1"/>
+    </cs:fontRef>
+    <cs:spPr>
+      <a:ln w="9525" cap="flat" cmpd="sng" algn="ctr">
+        <a:solidFill>
+          <a:schemeClr val="tx1">
+            <a:lumMod val="65000"/>
+            <a:lumOff val="35000"/>
+          </a:schemeClr>
+        </a:solidFill>
+        <a:round/>
+      </a:ln>
+    </cs:spPr>
+  </cs:errorBar>
+  <cs:floor>
+    <cs:lnRef idx="0"/>
+    <cs:fillRef idx="0"/>
+    <cs:effectRef idx="0"/>
+    <cs:fontRef idx="minor">
+      <a:schemeClr val="tx1"/>
+    </cs:fontRef>
+    <cs:spPr>
+      <a:noFill/>
+      <a:ln>
+        <a:noFill/>
+      </a:ln>
+    </cs:spPr>
+  </cs:floor>
+  <cs:gridlineMajor>
+    <cs:lnRef idx="0"/>
+    <cs:fillRef idx="0"/>
+    <cs:effectRef idx="0"/>
+    <cs:fontRef idx="minor">
+      <a:schemeClr val="tx1"/>
+    </cs:fontRef>
+    <cs:spPr>
+      <a:ln w="9525" cap="flat" cmpd="sng" algn="ctr">
+        <a:solidFill>
+          <a:schemeClr val="tx1">
+            <a:lumMod val="15000"/>
+            <a:lumOff val="85000"/>
+          </a:schemeClr>
+        </a:solidFill>
+        <a:round/>
+      </a:ln>
+    </cs:spPr>
+  </cs:gridlineMajor>
+  <cs:gridlineMinor>
+    <cs:lnRef idx="0"/>
+    <cs:fillRef idx="0"/>
+    <cs:effectRef idx="0"/>
+    <cs:fontRef idx="minor">
+      <a:schemeClr val="tx1"/>
+    </cs:fontRef>
+    <cs:spPr>
+      <a:ln w="9525" cap="flat" cmpd="sng" algn="ctr">
+        <a:solidFill>
+          <a:schemeClr val="tx1">
+            <a:lumMod val="5000"/>
+            <a:lumOff val="95000"/>
+          </a:schemeClr>
+        </a:solidFill>
+        <a:round/>
+      </a:ln>
+    </cs:spPr>
+  </cs:gridlineMinor>
+  <cs:hiLoLine>
+    <cs:lnRef idx="0"/>
+    <cs:fillRef idx="0"/>
+    <cs:effectRef idx="0"/>
+    <cs:fontRef idx="minor">
+      <a:schemeClr val="tx1"/>
+    </cs:fontRef>
+    <cs:spPr>
+      <a:ln w="9525" cap="flat" cmpd="sng" algn="ctr">
+        <a:solidFill>
+          <a:schemeClr val="tx1">
+            <a:lumMod val="50000"/>
+            <a:lumOff val="50000"/>
+          </a:schemeClr>
+        </a:solidFill>
+        <a:round/>
+      </a:ln>
+    </cs:spPr>
+  </cs:hiLoLine>
+  <cs:leaderLine>
+    <cs:lnRef idx="0"/>
+    <cs:fillRef idx="0"/>
+    <cs:effectRef idx="0"/>
+    <cs:fontRef idx="minor">
+      <a:schemeClr val="tx1"/>
+    </cs:fontRef>
+    <cs:spPr>
+      <a:ln w="9525" cap="flat" cmpd="sng" algn="ctr">
+        <a:solidFill>
+          <a:schemeClr val="tx1">
+            <a:lumMod val="35000"/>
+            <a:lumOff val="65000"/>
+          </a:schemeClr>
+        </a:solidFill>
+        <a:round/>
+      </a:ln>
+    </cs:spPr>
+  </cs:leaderLine>
+  <cs:legend>
+    <cs:lnRef idx="0"/>
+    <cs:fillRef idx="0"/>
+    <cs:effectRef idx="0"/>
+    <cs:fontRef idx="minor">
+      <a:schemeClr val="tx1">
+        <a:lumMod val="65000"/>
+        <a:lumOff val="35000"/>
+      </a:schemeClr>
+    </cs:fontRef>
+    <cs:defRPr sz="900" kern="1200"/>
+  </cs:legend>
+  <cs:plotArea mods="allowNoFillOverride allowNoLineOverride">
+    <cs:lnRef idx="0"/>
+    <cs:fillRef idx="0"/>
+    <cs:effectRef idx="0"/>
+    <cs:fontRef idx="minor">
+      <a:schemeClr val="tx1"/>
+    </cs:fontRef>
+  </cs:plotArea>
+  <cs:plotArea3D mods="allowNoFillOverride allowNoLineOverride">
+    <cs:lnRef idx="0"/>
+    <cs:fillRef idx="0"/>
+    <cs:effectRef idx="0"/>
+    <cs:fontRef idx="minor">
+      <a:schemeClr val="tx1"/>
+    </cs:fontRef>
+  </cs:plotArea3D>
+  <cs:seriesAxis>
+    <cs:lnRef idx="0"/>
+    <cs:fillRef idx="0"/>
+    <cs:effectRef idx="0"/>
+    <cs:fontRef idx="minor">
+      <a:schemeClr val="tx1">
+        <a:lumMod val="65000"/>
+        <a:lumOff val="35000"/>
+      </a:schemeClr>
+    </cs:fontRef>
+    <cs:defRPr sz="900" kern="1200"/>
+  </cs:seriesAxis>
+  <cs:seriesLine>
+    <cs:lnRef idx="0"/>
+    <cs:fillRef idx="0"/>
+    <cs:effectRef idx="0"/>
+    <cs:fontRef idx="minor">
+      <a:schemeClr val="tx1"/>
+    </cs:fontRef>
+    <cs:spPr>
+      <a:ln w="9525" cap="flat" cmpd="sng" algn="ctr">
+        <a:solidFill>
+          <a:schemeClr val="tx1">
+            <a:lumMod val="35000"/>
+            <a:lumOff val="65000"/>
+          </a:schemeClr>
+        </a:solidFill>
+        <a:round/>
+      </a:ln>
+    </cs:spPr>
+  </cs:seriesLine>
+  <cs:title>
+    <cs:lnRef idx="0"/>
+    <cs:fillRef idx="0"/>
+    <cs:effectRef idx="0"/>
+    <cs:fontRef idx="minor">
+      <a:schemeClr val="tx1">
+        <a:lumMod val="65000"/>
+        <a:lumOff val="35000"/>
+      </a:schemeClr>
+    </cs:fontRef>
+    <cs:defRPr sz="1400" b="0" kern="1200" spc="0" baseline="0"/>
+  </cs:title>
+  <cs:trendline>
+    <cs:lnRef idx="0">
+      <cs:styleClr val="auto"/>
+    </cs:lnRef>
+    <cs:fillRef idx="0"/>
+    <cs:effectRef idx="0"/>
+    <cs:fontRef idx="minor">
+      <a:schemeClr val="tx1"/>
+    </cs:fontRef>
+    <cs:spPr>
+      <a:ln w="19050" cap="rnd">
+        <a:solidFill>
+          <a:schemeClr val="phClr"/>
+        </a:solidFill>
+        <a:prstDash val="sysDot"/>
+      </a:ln>
+    </cs:spPr>
+  </cs:trendline>
+  <cs:trendlineLabel>
+    <cs:lnRef idx="0"/>
+    <cs:fillRef idx="0"/>
+    <cs:effectRef idx="0"/>
+    <cs:fontRef idx="minor">
+      <a:schemeClr val="tx1">
+        <a:lumMod val="65000"/>
+        <a:lumOff val="35000"/>
+      </a:schemeClr>
+    </cs:fontRef>
+    <cs:defRPr sz="900" kern="1200"/>
+  </cs:trendlineLabel>
+  <cs:upBar>
+    <cs:lnRef idx="0"/>
+    <cs:fillRef idx="0"/>
+    <cs:effectRef idx="0"/>
+    <cs:fontRef idx="minor">
+      <a:schemeClr val="tx1"/>
+    </cs:fontRef>
+    <cs:spPr>
+      <a:solidFill>
+        <a:schemeClr val="lt1"/>
+      </a:solidFill>
+      <a:ln w="9525" cap="flat" cmpd="sng" algn="ctr">
+        <a:solidFill>
+          <a:schemeClr val="tx1">
+            <a:lumMod val="65000"/>
+            <a:lumOff val="35000"/>
+          </a:schemeClr>
+        </a:solidFill>
+        <a:round/>
+      </a:ln>
+    </cs:spPr>
+  </cs:upBar>
+  <cs:valueAxis>
+    <cs:lnRef idx="0"/>
+    <cs:fillRef idx="0"/>
+    <cs:effectRef idx="0"/>
+    <cs:fontRef idx="minor">
+      <a:schemeClr val="tx1">
+        <a:lumMod val="65000"/>
+        <a:lumOff val="35000"/>
+      </a:schemeClr>
+    </cs:fontRef>
+    <cs:spPr>
+      <a:ln w="9525" cap="flat" cmpd="sng" algn="ctr">
+        <a:solidFill>
+          <a:schemeClr val="tx1">
+            <a:lumMod val="25000"/>
+            <a:lumOff val="75000"/>
+          </a:schemeClr>
+        </a:solidFill>
+        <a:round/>
+      </a:ln>
+    </cs:spPr>
+    <cs:defRPr sz="900" kern="1200"/>
+  </cs:valueAxis>
+  <cs:wall>
+    <cs:lnRef idx="0"/>
+    <cs:fillRef idx="0"/>
+    <cs:effectRef idx="0"/>
+    <cs:fontRef idx="minor">
+      <a:schemeClr val="tx1"/>
+    </cs:fontRef>
+    <cs:spPr>
+      <a:noFill/>
+      <a:ln>
+        <a:noFill/>
+      </a:ln>
+    </cs:spPr>
+  </cs:wall>
+</cs:chartStyle>
+</file>
+
 <file path=word/theme/theme1.xml><?xml version="1.0" encoding="utf-8"?>
 <a:theme xmlns:a="http://schemas.openxmlformats.org/drawingml/2006/main" name="Office 主题​​">
   <a:themeElements>
@@ -13005,7 +16525,7 @@
 </file>
 
 <file path=customXml/itemProps1.xml><?xml version="1.0" encoding="utf-8"?>
-<ds:datastoreItem xmlns:ds="http://schemas.openxmlformats.org/officeDocument/2006/customXml" ds:itemID="{4FDE328E-7E3B-4499-9F2D-CC40883CDDA0}">
+<ds:datastoreItem xmlns:ds="http://schemas.openxmlformats.org/officeDocument/2006/customXml" ds:itemID="{3AD5A71E-8041-4824-A419-6FDADFD5EA4B}">
   <ds:schemaRefs>
     <ds:schemaRef ds:uri="http://schemas.openxmlformats.org/officeDocument/2006/bibliography"/>
   </ds:schemaRefs>
